--- a/Spring-1-2021/622/Assignments/4/metcs622_Assignment4.docx
+++ b/Spring-1-2021/622/Assignments/4/metcs622_Assignment4.docx
@@ -229,22 +229,8 @@
           <w:bdr w:val="none" w:sz="0" w:space="0" w:color="auto" w:frame="1"/>
           <w:shd w:val="clear" w:color="auto" w:fill="FFFFFF"/>
         </w:rPr>
-        <w:t xml:space="preserve">upcasting or </w:t>
-      </w:r>
-      <w:proofErr w:type="spellStart"/>
-      <w:r>
-        <w:rPr>
-          <w:rFonts w:ascii="Arial Narrow" w:hAnsi="Arial Narrow"/>
-          <w:i/>
-          <w:color w:val="A6A6A6" w:themeColor="background1" w:themeShade="A6"/>
-          <w:sz w:val="20"/>
-          <w:szCs w:val="20"/>
-          <w:bdr w:val="none" w:sz="0" w:space="0" w:color="auto" w:frame="1"/>
-          <w:shd w:val="clear" w:color="auto" w:fill="FFFFFF"/>
-        </w:rPr>
-        <w:t>downcasting</w:t>
-      </w:r>
-      <w:proofErr w:type="spellEnd"/>
+        <w:t>upcasting or downcasting</w:t>
+      </w:r>
       <w:r>
         <w:rPr>
           <w:rFonts w:ascii="Arial Narrow" w:hAnsi="Arial Narrow"/>
@@ -537,27 +523,7 @@
           <w:bdr w:val="none" w:sz="0" w:space="0" w:color="auto" w:frame="1"/>
           <w:shd w:val="clear" w:color="auto" w:fill="FFFFFF"/>
         </w:rPr>
-        <w:t>EVALUATION CRITERION (</w:t>
-      </w:r>
-      <w:proofErr w:type="spellStart"/>
-      <w:r>
-        <w:rPr>
-          <w:i/>
-          <w:sz w:val="22"/>
-          <w:bdr w:val="none" w:sz="0" w:space="0" w:color="auto" w:frame="1"/>
-          <w:shd w:val="clear" w:color="auto" w:fill="FFFFFF"/>
-        </w:rPr>
-        <w:t>i</w:t>
-      </w:r>
-      <w:proofErr w:type="spellEnd"/>
-      <w:r>
-        <w:rPr>
-          <w:i/>
-          <w:sz w:val="22"/>
-          <w:bdr w:val="none" w:sz="0" w:space="0" w:color="auto" w:frame="1"/>
-          <w:shd w:val="clear" w:color="auto" w:fill="FFFFFF"/>
-        </w:rPr>
-        <w:t>) APPLIES</w:t>
+        <w:t>EVALUATION CRITERION (i) APPLIES</w:t>
       </w:r>
     </w:p>
     <w:p>
@@ -593,39 +559,7 @@
     </w:p>
     <w:p>
       <w:r>
-        <w:t xml:space="preserve">This project concerns an application for younger, less financially savvy adults that would enable them to develop their own financial freedom through effective budgeting and planning. The application, called </w:t>
-      </w:r>
-      <w:proofErr w:type="spellStart"/>
-      <w:r>
-        <w:t>FinFree</w:t>
-      </w:r>
-      <w:proofErr w:type="spellEnd"/>
-      <w:r>
-        <w:t xml:space="preserve">, incorporates information and data from the user’s bank, brokerage, and credit card accounts in order to help give them a brief overview of their current financial position. The earliest iterations will ask the user to manually input this information, then later releases will ask for login information. Eventually, </w:t>
-      </w:r>
-      <w:proofErr w:type="spellStart"/>
-      <w:r>
-        <w:t>FinFree</w:t>
-      </w:r>
-      <w:proofErr w:type="spellEnd"/>
-      <w:r>
-        <w:t xml:space="preserve"> will incorporate Plaid as a login mechanism. From there, to use </w:t>
-      </w:r>
-      <w:proofErr w:type="spellStart"/>
-      <w:r>
-        <w:t>FinFree</w:t>
-      </w:r>
-      <w:proofErr w:type="spellEnd"/>
-      <w:r>
-        <w:t xml:space="preserve">, users can preset budgeting goals, like saving for a big trip or just generally increase the size of their savings account or IRA. </w:t>
-      </w:r>
-      <w:proofErr w:type="spellStart"/>
-      <w:r>
-        <w:t>FinFree</w:t>
-      </w:r>
-      <w:proofErr w:type="spellEnd"/>
-      <w:r>
-        <w:t xml:space="preserve"> will also ask the user to set predetermined spending limits in a variety of core categories, such as necessities like groceries as well as discretionary purchases like coffee or alcohol, in an effort to help their budgeting. Alerts would be sent out if they overspend in any category. </w:t>
+        <w:t xml:space="preserve">This project concerns an application for younger, less financially savvy adults that would enable them to develop their own financial freedom through effective budgeting and planning. The application, called FinFree, incorporates information and data from the user’s bank, brokerage, and credit card accounts in order to help give them a brief overview of their current financial position. The earliest iterations will ask the user to manually input this information, then later releases will ask for login information. Eventually, FinFree will incorporate Plaid as a login mechanism. From there, to use FinFree, users can preset budgeting goals, like saving for a big trip or just generally increase the size of their savings account or IRA. FinFree will also ask the user to set predetermined spending limits in a variety of core categories, such as necessities like groceries as well as discretionary purchases like coffee or alcohol, in an effort to help their budgeting. Alerts would be sent out if they overspend in any category. </w:t>
       </w:r>
     </w:p>
     <w:p>
@@ -676,29 +610,61 @@
           <w:i/>
           <w:sz w:val="22"/>
         </w:rPr>
-        <w:t>EVALUATION CRITERION (</w:t>
-      </w:r>
-      <w:proofErr w:type="spellStart"/>
-      <w:r>
-        <w:rPr>
-          <w:rStyle w:val="Heading1Char"/>
+        <w:t>EVALUATION CRITERION (i) APPLIES</w:t>
+      </w:r>
+    </w:p>
+    <w:p>
+      <w:pPr>
+        <w:rPr>
+          <w:rFonts w:ascii="Arial Narrow" w:hAnsi="Arial Narrow" w:cs="Tahoma"/>
+          <w:color w:val="A6A6A6" w:themeColor="background1" w:themeShade="A6"/>
+          <w:sz w:val="20"/>
+          <w:bdr w:val="none" w:sz="0" w:space="0" w:color="auto" w:frame="1"/>
+          <w:shd w:val="clear" w:color="auto" w:fill="FFFFFF"/>
+        </w:rPr>
+      </w:pPr>
+      <w:r>
+        <w:rPr>
+          <w:rFonts w:ascii="Arial Narrow" w:hAnsi="Arial Narrow"/>
+          <w:color w:val="A6A6A6" w:themeColor="background1" w:themeShade="A6"/>
+          <w:sz w:val="20"/>
+        </w:rPr>
+        <w:t>Provide an example</w:t>
+      </w:r>
+      <w:r>
+        <w:rPr>
+          <w:rFonts w:ascii="Arial Narrow" w:hAnsi="Arial Narrow"/>
+          <w:color w:val="A6A6A6" w:themeColor="background1" w:themeShade="A6"/>
+          <w:sz w:val="20"/>
+        </w:rPr>
+        <w:t xml:space="preserve"> of projected </w:t>
+      </w:r>
+      <w:r>
+        <w:rPr>
+          <w:rFonts w:ascii="Arial Narrow" w:hAnsi="Arial Narrow"/>
           <w:i/>
-          <w:sz w:val="22"/>
-        </w:rPr>
-        <w:t>i</w:t>
-      </w:r>
-      <w:proofErr w:type="spellEnd"/>
-      <w:r>
-        <w:rPr>
-          <w:rStyle w:val="Heading1Char"/>
-          <w:i/>
-          <w:sz w:val="22"/>
-        </w:rPr>
-        <w:t>) APPLIES</w:t>
-      </w:r>
-    </w:p>
-    <w:p>
-      <w:pPr>
+          <w:color w:val="A6A6A6" w:themeColor="background1" w:themeShade="A6"/>
+          <w:sz w:val="20"/>
+        </w:rPr>
+        <w:t>concrete</w:t>
+      </w:r>
+      <w:r>
+        <w:rPr>
+          <w:rFonts w:ascii="Arial Narrow" w:hAnsi="Arial Narrow"/>
+          <w:color w:val="A6A6A6" w:themeColor="background1" w:themeShade="A6"/>
+          <w:sz w:val="20"/>
+        </w:rPr>
+        <w:t xml:space="preserve"> </w:t>
+      </w:r>
+      <w:r>
+        <w:rPr>
+          <w:rFonts w:ascii="Arial Narrow" w:hAnsi="Arial Narrow"/>
+          <w:color w:val="A6A6A6" w:themeColor="background1" w:themeShade="A6"/>
+          <w:sz w:val="20"/>
+        </w:rPr>
+        <w:t>output for designated input.</w:t>
+      </w:r>
+      <w:r>
         <w:rPr>
           <w:rFonts w:ascii="Arial Narrow" w:hAnsi="Arial Narrow" w:cs="Tahoma"/>
           <w:color w:val="A6A6A6" w:themeColor="background1" w:themeShade="A6"/>
@@ -706,66 +672,16 @@
           <w:bdr w:val="none" w:sz="0" w:space="0" w:color="auto" w:frame="1"/>
           <w:shd w:val="clear" w:color="auto" w:fill="FFFFFF"/>
         </w:rPr>
-      </w:pPr>
-      <w:r>
-        <w:rPr>
-          <w:rFonts w:ascii="Arial Narrow" w:hAnsi="Arial Narrow"/>
-          <w:color w:val="A6A6A6" w:themeColor="background1" w:themeShade="A6"/>
-          <w:sz w:val="20"/>
-        </w:rPr>
-        <w:t>Provide an example</w:t>
-      </w:r>
-      <w:r>
-        <w:rPr>
-          <w:rFonts w:ascii="Arial Narrow" w:hAnsi="Arial Narrow"/>
-          <w:color w:val="A6A6A6" w:themeColor="background1" w:themeShade="A6"/>
-          <w:sz w:val="20"/>
-        </w:rPr>
-        <w:t xml:space="preserve"> of projected </w:t>
-      </w:r>
-      <w:r>
-        <w:rPr>
-          <w:rFonts w:ascii="Arial Narrow" w:hAnsi="Arial Narrow"/>
-          <w:i/>
-          <w:color w:val="A6A6A6" w:themeColor="background1" w:themeShade="A6"/>
-          <w:sz w:val="20"/>
-        </w:rPr>
-        <w:t>concrete</w:t>
-      </w:r>
-      <w:r>
-        <w:rPr>
-          <w:rFonts w:ascii="Arial Narrow" w:hAnsi="Arial Narrow"/>
-          <w:color w:val="A6A6A6" w:themeColor="background1" w:themeShade="A6"/>
-          <w:sz w:val="20"/>
-        </w:rPr>
         <w:t xml:space="preserve"> </w:t>
       </w:r>
       <w:r>
         <w:rPr>
-          <w:rFonts w:ascii="Arial Narrow" w:hAnsi="Arial Narrow"/>
-          <w:color w:val="A6A6A6" w:themeColor="background1" w:themeShade="A6"/>
-          <w:sz w:val="20"/>
-        </w:rPr>
-        <w:t>output for designated input.</w:t>
-      </w:r>
-      <w:r>
-        <w:rPr>
           <w:rFonts w:ascii="Arial Narrow" w:hAnsi="Arial Narrow" w:cs="Tahoma"/>
           <w:color w:val="A6A6A6" w:themeColor="background1" w:themeShade="A6"/>
           <w:sz w:val="20"/>
           <w:bdr w:val="none" w:sz="0" w:space="0" w:color="auto" w:frame="1"/>
           <w:shd w:val="clear" w:color="auto" w:fill="FFFFFF"/>
         </w:rPr>
-        <w:t xml:space="preserve"> </w:t>
-      </w:r>
-      <w:r>
-        <w:rPr>
-          <w:rFonts w:ascii="Arial Narrow" w:hAnsi="Arial Narrow" w:cs="Tahoma"/>
-          <w:color w:val="A6A6A6" w:themeColor="background1" w:themeShade="A6"/>
-          <w:sz w:val="20"/>
-          <w:bdr w:val="none" w:sz="0" w:space="0" w:color="auto" w:frame="1"/>
-          <w:shd w:val="clear" w:color="auto" w:fill="FFFFFF"/>
-        </w:rPr>
         <w:t xml:space="preserve">You will not be held to fulfilling exactly this—it is just explanatory at this point, to indicate where your project is going. We recognize that project direction and details will change as the term progress. </w:t>
       </w:r>
       <w:r>
@@ -778,26 +694,13 @@
       </w:r>
     </w:p>
     <w:p>
-      <w:proofErr w:type="spellStart"/>
-      <w:r>
-        <w:t>FinFree</w:t>
-      </w:r>
-      <w:proofErr w:type="spellEnd"/>
-      <w:r>
-        <w:t xml:space="preserve"> would start at a menu with a number of options for the user to navigate through to see their current financial posture.</w:t>
-      </w:r>
-    </w:p>
-    <w:p>
-      <w:r>
-        <w:t xml:space="preserve">Here are two examples of a simple walkthrough in </w:t>
-      </w:r>
-      <w:proofErr w:type="spellStart"/>
-      <w:r>
-        <w:t>FinFree</w:t>
-      </w:r>
-      <w:proofErr w:type="spellEnd"/>
-      <w:r>
-        <w:t>.</w:t>
+      <w:r>
+        <w:t>FinFree would start at a menu with a number of options for the user to navigate through to see their current financial posture.</w:t>
+      </w:r>
+    </w:p>
+    <w:p>
+      <w:r>
+        <w:t>Here are two examples of a simple walkthrough in FinFree.</w:t>
       </w:r>
     </w:p>
     <w:p>
@@ -807,34 +710,17 @@
           <w:bCs/>
         </w:rPr>
       </w:pPr>
-      <w:proofErr w:type="spellStart"/>
       <w:r>
         <w:rPr>
           <w:b/>
           <w:bCs/>
         </w:rPr>
-        <w:t>FinFree</w:t>
-      </w:r>
-      <w:proofErr w:type="spellEnd"/>
-      <w:r>
-        <w:rPr>
-          <w:b/>
-          <w:bCs/>
-        </w:rPr>
-        <w:t>:</w:t>
-      </w:r>
-    </w:p>
-    <w:p>
-      <w:r>
-        <w:t xml:space="preserve">Welcome to </w:t>
-      </w:r>
-      <w:proofErr w:type="spellStart"/>
-      <w:r>
-        <w:t>FinFree</w:t>
-      </w:r>
-      <w:proofErr w:type="spellEnd"/>
-      <w:r>
-        <w:t>, Aidan! Please select from one of the options below:</w:t>
+        <w:t>FinFree:</w:t>
+      </w:r>
+    </w:p>
+    <w:p>
+      <w:r>
+        <w:t>Welcome to FinFree, Aidan! Please select from one of the options below:</w:t>
       </w:r>
     </w:p>
     <w:p>
@@ -1229,7 +1115,6 @@
         </w:rPr>
         <w:t xml:space="preserve"> a proper functional requirement: </w:t>
       </w:r>
-      <w:proofErr w:type="spellStart"/>
       <w:r>
         <w:rPr>
           <w:rFonts w:ascii="Arial Narrow" w:hAnsi="Arial Narrow"/>
@@ -1239,19 +1124,7 @@
           <w:bdr w:val="none" w:sz="0" w:space="0" w:color="auto" w:frame="1"/>
           <w:shd w:val="clear" w:color="auto" w:fill="FFFFFF"/>
         </w:rPr>
-        <w:t>TicTac</w:t>
-      </w:r>
-      <w:proofErr w:type="spellEnd"/>
-      <w:r>
-        <w:rPr>
-          <w:rFonts w:ascii="Arial Narrow" w:hAnsi="Arial Narrow"/>
-          <w:i/>
-          <w:color w:val="A6A6A6" w:themeColor="background1" w:themeShade="A6"/>
-          <w:sz w:val="20"/>
-          <w:bdr w:val="none" w:sz="0" w:space="0" w:color="auto" w:frame="1"/>
-          <w:shd w:val="clear" w:color="auto" w:fill="FFFFFF"/>
-        </w:rPr>
-        <w:t xml:space="preserve"> will have a class for O’s and a class for X’s.</w:t>
+        <w:t>TicTac will have a class for O’s and a class for X’s.</w:t>
       </w:r>
       <w:r>
         <w:rPr>
@@ -1367,22 +1240,8 @@
           <w:bdr w:val="none" w:sz="0" w:space="0" w:color="auto" w:frame="1"/>
           <w:shd w:val="clear" w:color="auto" w:fill="FFFFFF"/>
         </w:rPr>
-        <w:t xml:space="preserve">upcasting or </w:t>
-      </w:r>
-      <w:proofErr w:type="spellStart"/>
-      <w:r>
-        <w:rPr>
-          <w:rFonts w:ascii="Arial Narrow" w:hAnsi="Arial Narrow"/>
-          <w:i/>
-          <w:color w:val="A6A6A6" w:themeColor="background1" w:themeShade="A6"/>
-          <w:sz w:val="20"/>
-          <w:szCs w:val="20"/>
-          <w:bdr w:val="none" w:sz="0" w:space="0" w:color="auto" w:frame="1"/>
-          <w:shd w:val="clear" w:color="auto" w:fill="FFFFFF"/>
-        </w:rPr>
-        <w:t>downcasting</w:t>
-      </w:r>
-      <w:proofErr w:type="spellEnd"/>
+        <w:t>upcasting or downcasting</w:t>
+      </w:r>
       <w:r>
         <w:rPr>
           <w:rFonts w:ascii="Arial Narrow" w:hAnsi="Arial Narrow"/>
@@ -1488,13 +1347,8 @@
       </w:r>
     </w:p>
     <w:p>
-      <w:proofErr w:type="spellStart"/>
-      <w:r>
-        <w:t>FinFree</w:t>
-      </w:r>
-      <w:proofErr w:type="spellEnd"/>
-      <w:r>
-        <w:t xml:space="preserve"> shall accept a variety of accounts from the user (bank, credit card, brokerage, etc.) as an input.</w:t>
+      <w:r>
+        <w:t>FinFree shall accept a variety of accounts from the user (bank, credit card, brokerage, etc.) as an input.</w:t>
       </w:r>
     </w:p>
     <w:p>
@@ -1545,13 +1399,8 @@
       <w:pPr>
         <w:spacing w:after="0"/>
       </w:pPr>
-      <w:proofErr w:type="spellStart"/>
-      <w:r>
-        <w:t>FinFree</w:t>
-      </w:r>
-      <w:proofErr w:type="spellEnd"/>
-      <w:r>
-        <w:t xml:space="preserve"> shall report the value of the assets contained in all of the accounts.</w:t>
+      <w:r>
+        <w:t>FinFree shall report the value of the assets contained in all of the accounts.</w:t>
       </w:r>
     </w:p>
     <w:p>
@@ -1609,29 +1458,7 @@
           <w:bdr w:val="none" w:sz="0" w:space="0" w:color="auto" w:frame="1"/>
           <w:shd w:val="clear" w:color="auto" w:fill="FFFFFF"/>
         </w:rPr>
-        <w:t xml:space="preserve">Provide illustrative output from your implemented application (so far) showing that the requirements have been met. Explain what </w:t>
-      </w:r>
-      <w:proofErr w:type="spellStart"/>
-      <w:r>
-        <w:rPr>
-          <w:rFonts w:ascii="Arial Narrow" w:hAnsi="Arial Narrow"/>
-          <w:color w:val="A6A6A6" w:themeColor="background1" w:themeShade="A6"/>
-          <w:sz w:val="20"/>
-          <w:bdr w:val="none" w:sz="0" w:space="0" w:color="auto" w:frame="1"/>
-          <w:shd w:val="clear" w:color="auto" w:fill="FFFFFF"/>
-        </w:rPr>
-        <w:t>class.method</w:t>
-      </w:r>
-      <w:proofErr w:type="spellEnd"/>
-      <w:r>
-        <w:rPr>
-          <w:rFonts w:ascii="Arial Narrow" w:hAnsi="Arial Narrow"/>
-          <w:color w:val="A6A6A6" w:themeColor="background1" w:themeShade="A6"/>
-          <w:sz w:val="20"/>
-          <w:bdr w:val="none" w:sz="0" w:space="0" w:color="auto" w:frame="1"/>
-          <w:shd w:val="clear" w:color="auto" w:fill="FFFFFF"/>
-        </w:rPr>
-        <w:t>(s) produce it.</w:t>
+        <w:t>Provide illustrative output from your implemented application (so far) showing that the requirements have been met. Explain what class.method(s) produce it.</w:t>
       </w:r>
     </w:p>
     <w:p/>
@@ -1639,44 +1466,31 @@
       <w:r>
         <w:t xml:space="preserve">The following is produced by </w:t>
       </w:r>
-      <w:proofErr w:type="spellStart"/>
       <w:r>
         <w:rPr>
           <w:i/>
           <w:iCs/>
         </w:rPr>
-        <w:t>AccountBalanceTest.displayCreditValueAndLimitTest</w:t>
-      </w:r>
-      <w:proofErr w:type="spellEnd"/>
+        <w:t>AccountBalanceTest.displayCreditValueAndLimitTest().</w:t>
+      </w:r>
+      <w:r>
+        <w:t xml:space="preserve">  </w:t>
+      </w:r>
       <w:r>
         <w:rPr>
           <w:i/>
-          <w:iCs/>
-        </w:rPr>
-        <w:t>().</w:t>
-      </w:r>
-      <w:r>
-        <w:t xml:space="preserve">  </w:t>
-      </w:r>
-      <w:proofErr w:type="spellStart"/>
+        </w:rPr>
+        <w:t>CreditCardAccount</w:t>
+      </w:r>
+      <w:r>
+        <w:t xml:space="preserve"> and </w:t>
+      </w:r>
       <w:r>
         <w:rPr>
           <w:i/>
         </w:rPr>
-        <w:t>CreditCardAccount</w:t>
-      </w:r>
-      <w:proofErr w:type="spellEnd"/>
-      <w:r>
-        <w:t xml:space="preserve"> and </w:t>
-      </w:r>
-      <w:proofErr w:type="spellStart"/>
-      <w:r>
-        <w:rPr>
-          <w:i/>
-        </w:rPr>
         <w:t>CreditCard</w:t>
       </w:r>
-      <w:proofErr w:type="spellEnd"/>
       <w:r>
         <w:t xml:space="preserve"> objects are hard-coded data.</w:t>
       </w:r>
@@ -2303,27 +2117,7 @@
           <w:sz w:val="20"/>
           <w:szCs w:val="20"/>
         </w:rPr>
-        <w:t xml:space="preserve">o do this use tools (e.g., Visio and </w:t>
-      </w:r>
-      <w:proofErr w:type="spellStart"/>
-      <w:r>
-        <w:rPr>
-          <w:rFonts w:ascii="Arial Narrow" w:hAnsi="Arial Narrow"/>
-          <w:color w:val="A6A6A6" w:themeColor="background1" w:themeShade="A6"/>
-          <w:sz w:val="20"/>
-          <w:szCs w:val="20"/>
-        </w:rPr>
-        <w:t>Lucidchart</w:t>
-      </w:r>
-      <w:proofErr w:type="spellEnd"/>
-      <w:r>
-        <w:rPr>
-          <w:rFonts w:ascii="Arial Narrow" w:hAnsi="Arial Narrow"/>
-          <w:color w:val="A6A6A6" w:themeColor="background1" w:themeShade="A6"/>
-          <w:sz w:val="20"/>
-          <w:szCs w:val="20"/>
-        </w:rPr>
-        <w:t>), PowerPoint, or a combine models as in</w:t>
+        <w:t>o do this use tools (e.g., Visio and Lucidchart), PowerPoint, or a combine models as in</w:t>
       </w:r>
       <w:r>
         <w:rPr>
@@ -2417,15 +2211,7 @@
         <w:t>debit</w:t>
       </w:r>
       <w:r>
-        <w:t xml:space="preserve">(). This is the case specifically for </w:t>
-      </w:r>
-      <w:proofErr w:type="spellStart"/>
-      <w:r>
-        <w:t>CreditCardAccounts</w:t>
-      </w:r>
-      <w:proofErr w:type="spellEnd"/>
-      <w:r>
-        <w:t>, because one of these accounts can contain multiple cards, and the system must credit or debit the correct credit card. The figure includes inheritance. Here is an image of the UML:</w:t>
+        <w:t>(). This is the case specifically for CreditCardAccounts, because one of these accounts can contain multiple cards, and the system must credit or debit the correct credit card. The figure includes inheritance. Here is an image of the UML:</w:t>
       </w:r>
     </w:p>
     <w:p>
@@ -2687,14 +2473,12 @@
       <w:r>
         <w:t xml:space="preserve">The method </w:t>
       </w:r>
-      <w:proofErr w:type="spellStart"/>
       <w:r>
         <w:rPr>
           <w:i/>
         </w:rPr>
         <w:t>creidt</w:t>
       </w:r>
-      <w:proofErr w:type="spellEnd"/>
       <w:r>
         <w:t>()</w:t>
       </w:r>
@@ -2709,15 +2493,7 @@
         <w:t xml:space="preserve">debit() </w:t>
       </w:r>
       <w:r>
-        <w:t xml:space="preserve">for the </w:t>
-      </w:r>
-      <w:proofErr w:type="spellStart"/>
-      <w:r>
-        <w:t>CreditCardAccount</w:t>
-      </w:r>
-      <w:proofErr w:type="spellEnd"/>
-      <w:r>
-        <w:t xml:space="preserve"> must also apply the value changes to the individual credit card tied to the specific purpose. Since a Chase or AMEX account can have multiple credit cards, whereas a user only has one savings or brokerage account, these two methods are demonstrative of polymorphism. See a screenshot of the relevant code below:</w:t>
+        <w:t>for the CreditCardAccount must also apply the value changes to the individual credit card tied to the specific purpose. Since a Chase or AMEX account can have multiple credit cards, whereas a user only has one savings or brokerage account, these two methods are demonstrative of polymorphism. See a screenshot of the relevant code below:</w:t>
       </w:r>
     </w:p>
     <w:p>
@@ -2777,13 +2553,8 @@
         <w:pStyle w:val="Heading3"/>
       </w:pPr>
       <w:r>
-        <w:t xml:space="preserve">s1.6.4 Code showing upcasting or </w:t>
-      </w:r>
-      <w:proofErr w:type="spellStart"/>
-      <w:r>
-        <w:t>downcasting</w:t>
-      </w:r>
-      <w:proofErr w:type="spellEnd"/>
+        <w:t>s1.6.4 Code showing upcasting or downcasting</w:t>
+      </w:r>
     </w:p>
     <w:p>
       <w:pPr>
@@ -2823,20 +2594,8 @@
           <w:bdr w:val="none" w:sz="0" w:space="0" w:color="auto" w:frame="1"/>
           <w:shd w:val="clear" w:color="auto" w:fill="FFFFFF"/>
         </w:rPr>
-        <w:t xml:space="preserve"> or </w:t>
-      </w:r>
-      <w:proofErr w:type="spellStart"/>
-      <w:r>
-        <w:rPr>
-          <w:rFonts w:ascii="Arial Narrow" w:hAnsi="Arial Narrow"/>
-          <w:color w:val="A6A6A6" w:themeColor="background1" w:themeShade="A6"/>
-          <w:sz w:val="20"/>
-          <w:bdr w:val="none" w:sz="0" w:space="0" w:color="auto" w:frame="1"/>
-          <w:shd w:val="clear" w:color="auto" w:fill="FFFFFF"/>
-        </w:rPr>
-        <w:t>downcasting</w:t>
-      </w:r>
-      <w:proofErr w:type="spellEnd"/>
+        <w:t xml:space="preserve"> or downcasting</w:t>
+      </w:r>
       <w:r>
         <w:rPr>
           <w:rFonts w:ascii="Arial Narrow" w:hAnsi="Arial Narrow"/>
@@ -2998,7 +2757,7 @@
           <v:shape id="_x0000_i1026" type="#_x0000_t75" style="width:480.75pt;height:253.5pt" o:ole="">
             <v:imagedata r:id="rId13" o:title=""/>
           </v:shape>
-          <o:OLEObject Type="Embed" ProgID="Excel.Sheet.12" ShapeID="_x0000_i1026" DrawAspect="Content" ObjectID="_1675024460" r:id="rId14"/>
+          <o:OLEObject Type="Embed" ProgID="Excel.Sheet.12" ShapeID="_x0000_i1026" DrawAspect="Content" ObjectID="_1675024853" r:id="rId14"/>
         </w:object>
       </w:r>
     </w:p>
@@ -3430,137 +3189,251 @@
           <w:i/>
           <w:sz w:val="22"/>
         </w:rPr>
-        <w:t>EVALUATION CRITERION (</w:t>
-      </w:r>
-      <w:proofErr w:type="spellStart"/>
+        <w:t>EVALUATION CRITERION (i) APPLIES</w:t>
+      </w:r>
+    </w:p>
+    <w:p>
+      <w:pPr>
+        <w:rPr>
+          <w:rFonts w:ascii="Arial Narrow" w:hAnsi="Arial Narrow"/>
+          <w:color w:val="A6A6A6" w:themeColor="background1" w:themeShade="A6"/>
+          <w:sz w:val="20"/>
+          <w:bdr w:val="none" w:sz="0" w:space="0" w:color="auto" w:frame="1"/>
+          <w:shd w:val="clear" w:color="auto" w:fill="FFFFFF"/>
+        </w:rPr>
+      </w:pPr>
+      <w:r>
+        <w:rPr>
+          <w:rFonts w:ascii="Arial Narrow" w:hAnsi="Arial Narrow"/>
+          <w:color w:val="A6A6A6" w:themeColor="background1" w:themeShade="A6"/>
+          <w:sz w:val="20"/>
+          <w:bdr w:val="none" w:sz="0" w:space="0" w:color="auto" w:frame="1"/>
+          <w:shd w:val="clear" w:color="auto" w:fill="FFFFFF"/>
+        </w:rPr>
+        <w:t>One- or two-paragraph overall description</w:t>
+      </w:r>
+      <w:r>
+        <w:rPr>
+          <w:rFonts w:ascii="Arial Narrow" w:hAnsi="Arial Narrow"/>
+          <w:color w:val="A6A6A6" w:themeColor="background1" w:themeShade="A6"/>
+          <w:sz w:val="20"/>
+          <w:bdr w:val="none" w:sz="0" w:space="0" w:color="auto" w:frame="1"/>
+          <w:shd w:val="clear" w:color="auto" w:fill="FFFFFF"/>
+        </w:rPr>
+        <w:t xml:space="preserve"> of your whole proposed term project. Edit your last description as needed.  </w:t>
+      </w:r>
+    </w:p>
+    <w:p>
+      <w:pPr>
+        <w:ind w:firstLine="720"/>
+      </w:pPr>
+      <w:r>
+        <w:t xml:space="preserve">This project concerns an application for younger, less financially savvy adults that would enable them to develop their own financial freedom through effective budgeting and planning. The application, called FinFree, incorporates information and data from the user’s bank, brokerage, and credit card accounts in order to help give them a brief overview of their current financial position. As users can have multiple cards through one issuer, like Chase or American Express, each credit card account contains all the cards associated with that account, as opposed to having separate classes for each individual card. The earliest iterations will ask the user to manually input this information, then later releases will ask for login information. Eventually, FinFree will incorporate an outside service such as Plaid as a login mechanism. </w:t>
+      </w:r>
+    </w:p>
+    <w:p>
+      <w:pPr>
+        <w:ind w:firstLine="720"/>
+      </w:pPr>
+      <w:r>
+        <w:t>Once all the accounts are setup, to use FinFree, users can preset budgeting goals, like saving for a big trip or just generally increase the size of their savings account or IRA. FinFree will also ask the user to set predetermined spending limits in a variety of core categories, such as necessities like groceries as well as discretionary purchases like coffee or alcohol, in an effort to help their budgeting. Alerts would be sent out if they overspend in any category. Eventually, given a user’s habits and goals, the program will have sign up offers for credit cards as well as information for high interest savings accounts or low fee brokerage firms.</w:t>
+      </w:r>
+    </w:p>
+    <w:p>
+      <w:pPr>
+        <w:pStyle w:val="Heading2"/>
+        <w:rPr>
+          <w:bdr w:val="none" w:sz="0" w:space="0" w:color="auto" w:frame="1"/>
+          <w:shd w:val="clear" w:color="auto" w:fill="FFFFFF"/>
+        </w:rPr>
+      </w:pPr>
+      <w:r>
+        <w:rPr>
+          <w:bdr w:val="none" w:sz="0" w:space="0" w:color="auto" w:frame="1"/>
+          <w:shd w:val="clear" w:color="auto" w:fill="FFFFFF"/>
+        </w:rPr>
+        <w:t>2</w:t>
+      </w:r>
+      <w:r>
+        <w:rPr>
+          <w:bdr w:val="none" w:sz="0" w:space="0" w:color="auto" w:frame="1"/>
+          <w:shd w:val="clear" w:color="auto" w:fill="FFFFFF"/>
+        </w:rPr>
+        <w:t>.</w:t>
+      </w:r>
+      <w:r>
+        <w:rPr>
+          <w:bdr w:val="none" w:sz="0" w:space="0" w:color="auto" w:frame="1"/>
+          <w:shd w:val="clear" w:color="auto" w:fill="FFFFFF"/>
+        </w:rPr>
+        <w:t>2</w:t>
+      </w:r>
+      <w:r>
+        <w:rPr>
+          <w:bdr w:val="none" w:sz="0" w:space="0" w:color="auto" w:frame="1"/>
+          <w:shd w:val="clear" w:color="auto" w:fill="FFFFFF"/>
+        </w:rPr>
+        <w:t xml:space="preserve"> </w:t>
+      </w:r>
+      <w:r>
+        <w:rPr>
+          <w:bdr w:val="none" w:sz="0" w:space="0" w:color="auto" w:frame="1"/>
+          <w:shd w:val="clear" w:color="auto" w:fill="FFFFFF"/>
+        </w:rPr>
+        <w:t>I/O EXAMPLE FROM PROJECTED COMPLETED PROJECT, UPDATED AS APPLICABLE</w:t>
+      </w:r>
+      <w:r>
+        <w:rPr>
+          <w:i/>
+          <w:sz w:val="22"/>
+        </w:rPr>
+        <w:t xml:space="preserve"> </w:t>
+      </w:r>
       <w:r>
         <w:rPr>
           <w:rStyle w:val="Heading1Char"/>
           <w:i/>
           <w:sz w:val="22"/>
         </w:rPr>
-        <w:t>i</w:t>
-      </w:r>
-      <w:proofErr w:type="spellEnd"/>
+        <w:t>EVALUATION CRITERION (</w:t>
+      </w:r>
       <w:r>
         <w:rPr>
           <w:rStyle w:val="Heading1Char"/>
           <w:i/>
           <w:sz w:val="22"/>
         </w:rPr>
-        <w:t>) APPLIES</w:t>
-      </w:r>
-    </w:p>
-    <w:p>
-      <w:pPr>
-        <w:rPr>
-          <w:rFonts w:ascii="Arial Narrow" w:hAnsi="Arial Narrow"/>
-          <w:color w:val="A6A6A6" w:themeColor="background1" w:themeShade="A6"/>
-          <w:sz w:val="20"/>
-          <w:bdr w:val="none" w:sz="0" w:space="0" w:color="auto" w:frame="1"/>
-          <w:shd w:val="clear" w:color="auto" w:fill="FFFFFF"/>
-        </w:rPr>
-      </w:pPr>
-      <w:r>
-        <w:rPr>
-          <w:rFonts w:ascii="Arial Narrow" w:hAnsi="Arial Narrow"/>
-          <w:color w:val="A6A6A6" w:themeColor="background1" w:themeShade="A6"/>
-          <w:sz w:val="20"/>
-          <w:bdr w:val="none" w:sz="0" w:space="0" w:color="auto" w:frame="1"/>
-          <w:shd w:val="clear" w:color="auto" w:fill="FFFFFF"/>
-        </w:rPr>
-        <w:t>One- or two-paragraph overall description</w:t>
-      </w:r>
-      <w:r>
-        <w:rPr>
-          <w:rFonts w:ascii="Arial Narrow" w:hAnsi="Arial Narrow"/>
-          <w:color w:val="A6A6A6" w:themeColor="background1" w:themeShade="A6"/>
-          <w:sz w:val="20"/>
-          <w:bdr w:val="none" w:sz="0" w:space="0" w:color="auto" w:frame="1"/>
-          <w:shd w:val="clear" w:color="auto" w:fill="FFFFFF"/>
-        </w:rPr>
-        <w:t xml:space="preserve"> of your whole proposed term project. Edit your last description as needed.  </w:t>
-      </w:r>
-    </w:p>
-    <w:p>
-      <w:pPr>
-        <w:ind w:firstLine="720"/>
-      </w:pPr>
-      <w:r>
-        <w:t xml:space="preserve">This project concerns an application for younger, less financially savvy adults that would enable them to develop their own financial freedom through effective budgeting and planning. The application, called </w:t>
-      </w:r>
-      <w:proofErr w:type="spellStart"/>
-      <w:r>
-        <w:t>FinFree</w:t>
-      </w:r>
-      <w:proofErr w:type="spellEnd"/>
-      <w:r>
-        <w:t xml:space="preserve">, incorporates information and data from the user’s bank, brokerage, and credit card accounts in order to help give them a brief overview of their current financial position. As users can have multiple cards through one issuer, like Chase or American Express, each credit card account contains all the cards associated with that account, as opposed to having separate classes for each individual card. The earliest iterations will ask the user to manually input this information, then later releases will ask for login information. Eventually, </w:t>
-      </w:r>
-      <w:proofErr w:type="spellStart"/>
-      <w:r>
-        <w:t>FinFree</w:t>
-      </w:r>
-      <w:proofErr w:type="spellEnd"/>
-      <w:r>
-        <w:t xml:space="preserve"> will incorporate an outside service such as Plaid as a login mechanism. </w:t>
-      </w:r>
-    </w:p>
-    <w:p>
-      <w:pPr>
-        <w:ind w:firstLine="720"/>
-      </w:pPr>
-      <w:r>
-        <w:t xml:space="preserve">Once all the accounts are setup, to use </w:t>
-      </w:r>
-      <w:proofErr w:type="spellStart"/>
-      <w:r>
-        <w:t>FinFree</w:t>
-      </w:r>
-      <w:proofErr w:type="spellEnd"/>
-      <w:r>
-        <w:t xml:space="preserve">, users can preset budgeting goals, like saving for a big trip or just generally increase the size of their savings account or IRA. </w:t>
-      </w:r>
-      <w:proofErr w:type="spellStart"/>
-      <w:r>
-        <w:t>FinFree</w:t>
-      </w:r>
-      <w:proofErr w:type="spellEnd"/>
-      <w:r>
-        <w:t xml:space="preserve"> will also ask the user to set predetermined spending limits in a variety of core categories, such as necessities like groceries as well as discretionary purchases like coffee or alcohol, in an effort to help their budgeting. Alerts would be sent out if they overspend in any category. Eventually, given a user’s habits and goals, the program will have sign up offers for credit cards as well as information for high interest savings accounts or low fee brokerage firms.</w:t>
-      </w:r>
-    </w:p>
-    <w:p>
-      <w:pPr>
-        <w:pStyle w:val="Heading2"/>
-        <w:rPr>
-          <w:bdr w:val="none" w:sz="0" w:space="0" w:color="auto" w:frame="1"/>
-          <w:shd w:val="clear" w:color="auto" w:fill="FFFFFF"/>
-        </w:rPr>
-      </w:pPr>
-      <w:r>
-        <w:rPr>
-          <w:bdr w:val="none" w:sz="0" w:space="0" w:color="auto" w:frame="1"/>
-          <w:shd w:val="clear" w:color="auto" w:fill="FFFFFF"/>
-        </w:rPr>
-        <w:t>2</w:t>
-      </w:r>
-      <w:r>
-        <w:rPr>
-          <w:bdr w:val="none" w:sz="0" w:space="0" w:color="auto" w:frame="1"/>
-          <w:shd w:val="clear" w:color="auto" w:fill="FFFFFF"/>
+        <w:t>i) APPLIES</w:t>
+      </w:r>
+    </w:p>
+    <w:p>
+      <w:pPr>
+        <w:rPr>
+          <w:rFonts w:ascii="Arial Narrow" w:hAnsi="Arial Narrow" w:cs="Tahoma"/>
+          <w:color w:val="A6A6A6" w:themeColor="background1" w:themeShade="A6"/>
+          <w:sz w:val="20"/>
+          <w:bdr w:val="none" w:sz="0" w:space="0" w:color="auto" w:frame="1"/>
+          <w:shd w:val="clear" w:color="auto" w:fill="FFFFFF"/>
+        </w:rPr>
+      </w:pPr>
+      <w:r>
+        <w:rPr>
+          <w:rFonts w:ascii="Arial Narrow" w:hAnsi="Arial Narrow"/>
+          <w:color w:val="A6A6A6" w:themeColor="background1" w:themeShade="A6"/>
+          <w:sz w:val="20"/>
+        </w:rPr>
+        <w:t>Provide an example</w:t>
+      </w:r>
+      <w:r>
+        <w:rPr>
+          <w:rFonts w:ascii="Arial Narrow" w:hAnsi="Arial Narrow"/>
+          <w:color w:val="A6A6A6" w:themeColor="background1" w:themeShade="A6"/>
+          <w:sz w:val="20"/>
+        </w:rPr>
+        <w:t xml:space="preserve"> of projected </w:t>
+      </w:r>
+      <w:r>
+        <w:rPr>
+          <w:rFonts w:ascii="Arial Narrow" w:hAnsi="Arial Narrow"/>
+          <w:i/>
+          <w:color w:val="A6A6A6" w:themeColor="background1" w:themeShade="A6"/>
+          <w:sz w:val="20"/>
+        </w:rPr>
+        <w:t>concrete</w:t>
+      </w:r>
+      <w:r>
+        <w:rPr>
+          <w:rFonts w:ascii="Arial Narrow" w:hAnsi="Arial Narrow"/>
+          <w:color w:val="A6A6A6" w:themeColor="background1" w:themeShade="A6"/>
+          <w:sz w:val="20"/>
+        </w:rPr>
+        <w:t xml:space="preserve"> </w:t>
+      </w:r>
+      <w:r>
+        <w:rPr>
+          <w:rFonts w:ascii="Arial Narrow" w:hAnsi="Arial Narrow"/>
+          <w:color w:val="A6A6A6" w:themeColor="background1" w:themeShade="A6"/>
+          <w:sz w:val="20"/>
+        </w:rPr>
+        <w:t xml:space="preserve">output for </w:t>
+      </w:r>
+      <w:r>
+        <w:rPr>
+          <w:rFonts w:ascii="Arial Narrow" w:hAnsi="Arial Narrow"/>
+          <w:color w:val="A6A6A6" w:themeColor="background1" w:themeShade="A6"/>
+          <w:sz w:val="20"/>
+        </w:rPr>
+        <w:t>example</w:t>
+      </w:r>
+      <w:r>
+        <w:rPr>
+          <w:rFonts w:ascii="Arial Narrow" w:hAnsi="Arial Narrow"/>
+          <w:color w:val="A6A6A6" w:themeColor="background1" w:themeShade="A6"/>
+          <w:sz w:val="20"/>
+        </w:rPr>
+        <w:t xml:space="preserve"> input</w:t>
+      </w:r>
+      <w:r>
+        <w:rPr>
+          <w:rFonts w:ascii="Arial Narrow" w:hAnsi="Arial Narrow"/>
+          <w:color w:val="A6A6A6" w:themeColor="background1" w:themeShade="A6"/>
+          <w:sz w:val="20"/>
+        </w:rPr>
+        <w:t xml:space="preserve">, </w:t>
+      </w:r>
+      <w:r>
+        <w:rPr>
+          <w:rFonts w:ascii="Arial Narrow" w:hAnsi="Arial Narrow" w:cs="Tahoma"/>
+          <w:color w:val="A6A6A6" w:themeColor="background1" w:themeShade="A6"/>
+          <w:sz w:val="20"/>
+          <w:bdr w:val="none" w:sz="0" w:space="0" w:color="auto" w:frame="1"/>
+          <w:shd w:val="clear" w:color="auto" w:fill="FFFFFF"/>
+        </w:rPr>
+        <w:t xml:space="preserve">indicating </w:t>
+      </w:r>
+      <w:r>
+        <w:rPr>
+          <w:rFonts w:ascii="Arial Narrow" w:hAnsi="Arial Narrow" w:cs="Tahoma"/>
+          <w:color w:val="A6A6A6" w:themeColor="background1" w:themeShade="A6"/>
+          <w:sz w:val="20"/>
+          <w:bdr w:val="none" w:sz="0" w:space="0" w:color="auto" w:frame="1"/>
+          <w:shd w:val="clear" w:color="auto" w:fill="FFFFFF"/>
+        </w:rPr>
+        <w:t xml:space="preserve">how </w:t>
+      </w:r>
+      <w:r>
+        <w:rPr>
+          <w:rFonts w:ascii="Arial Narrow" w:hAnsi="Arial Narrow" w:cs="Tahoma"/>
+          <w:color w:val="A6A6A6" w:themeColor="background1" w:themeShade="A6"/>
+          <w:sz w:val="20"/>
+          <w:bdr w:val="none" w:sz="0" w:space="0" w:color="auto" w:frame="1"/>
+          <w:shd w:val="clear" w:color="auto" w:fill="FFFFFF"/>
+        </w:rPr>
+        <w:t>users</w:t>
+      </w:r>
+      <w:r>
+        <w:rPr>
+          <w:rFonts w:ascii="Arial Narrow" w:hAnsi="Arial Narrow" w:cs="Tahoma"/>
+          <w:color w:val="A6A6A6" w:themeColor="background1" w:themeShade="A6"/>
+          <w:sz w:val="20"/>
+          <w:bdr w:val="none" w:sz="0" w:space="0" w:color="auto" w:frame="1"/>
+          <w:shd w:val="clear" w:color="auto" w:fill="FFFFFF"/>
+        </w:rPr>
+        <w:t xml:space="preserve"> will interact with your application</w:t>
+      </w:r>
+      <w:r>
+        <w:rPr>
+          <w:rFonts w:ascii="Arial Narrow" w:hAnsi="Arial Narrow"/>
+          <w:color w:val="A6A6A6" w:themeColor="background1" w:themeShade="A6"/>
+          <w:sz w:val="20"/>
         </w:rPr>
         <w:t>.</w:t>
       </w:r>
       <w:r>
         <w:rPr>
-          <w:bdr w:val="none" w:sz="0" w:space="0" w:color="auto" w:frame="1"/>
-          <w:shd w:val="clear" w:color="auto" w:fill="FFFFFF"/>
-        </w:rPr>
-        <w:t>2</w:t>
-      </w:r>
-      <w:r>
-        <w:rPr>
+          <w:rFonts w:ascii="Arial Narrow" w:hAnsi="Arial Narrow" w:cs="Tahoma"/>
+          <w:color w:val="A6A6A6" w:themeColor="background1" w:themeShade="A6"/>
+          <w:sz w:val="20"/>
           <w:bdr w:val="none" w:sz="0" w:space="0" w:color="auto" w:frame="1"/>
           <w:shd w:val="clear" w:color="auto" w:fill="FFFFFF"/>
         </w:rPr>
@@ -3568,210 +3441,23 @@
       </w:r>
       <w:r>
         <w:rPr>
-          <w:bdr w:val="none" w:sz="0" w:space="0" w:color="auto" w:frame="1"/>
-          <w:shd w:val="clear" w:color="auto" w:fill="FFFFFF"/>
-        </w:rPr>
-        <w:t>I/O EXAMPLE FROM PROJECTED COMPLETED PROJECT, UPDATED AS APPLICABLE</w:t>
-      </w:r>
-      <w:r>
-        <w:rPr>
-          <w:i/>
-          <w:sz w:val="22"/>
-        </w:rPr>
-        <w:t xml:space="preserve"> </w:t>
-      </w:r>
-      <w:r>
-        <w:rPr>
-          <w:rStyle w:val="Heading1Char"/>
-          <w:i/>
-          <w:sz w:val="22"/>
-        </w:rPr>
-        <w:t>EVALUATION CRITERION (</w:t>
-      </w:r>
-      <w:proofErr w:type="spellStart"/>
-      <w:r>
-        <w:rPr>
-          <w:rStyle w:val="Heading1Char"/>
-          <w:i/>
-          <w:sz w:val="22"/>
-        </w:rPr>
-        <w:t>i</w:t>
-      </w:r>
-      <w:proofErr w:type="spellEnd"/>
-      <w:r>
-        <w:rPr>
-          <w:rStyle w:val="Heading1Char"/>
-          <w:i/>
-          <w:sz w:val="22"/>
-        </w:rPr>
-        <w:t>) APPLIES</w:t>
-      </w:r>
-    </w:p>
-    <w:p>
-      <w:pPr>
-        <w:rPr>
           <w:rFonts w:ascii="Arial Narrow" w:hAnsi="Arial Narrow" w:cs="Tahoma"/>
           <w:color w:val="A6A6A6" w:themeColor="background1" w:themeShade="A6"/>
           <w:sz w:val="20"/>
           <w:bdr w:val="none" w:sz="0" w:space="0" w:color="auto" w:frame="1"/>
           <w:shd w:val="clear" w:color="auto" w:fill="FFFFFF"/>
         </w:rPr>
-      </w:pPr>
-      <w:r>
-        <w:rPr>
-          <w:rFonts w:ascii="Arial Narrow" w:hAnsi="Arial Narrow"/>
-          <w:color w:val="A6A6A6" w:themeColor="background1" w:themeShade="A6"/>
-          <w:sz w:val="20"/>
-        </w:rPr>
-        <w:t>Provide an example</w:t>
-      </w:r>
-      <w:r>
-        <w:rPr>
-          <w:rFonts w:ascii="Arial Narrow" w:hAnsi="Arial Narrow"/>
-          <w:color w:val="A6A6A6" w:themeColor="background1" w:themeShade="A6"/>
-          <w:sz w:val="20"/>
-        </w:rPr>
-        <w:t xml:space="preserve"> of projected </w:t>
-      </w:r>
-      <w:r>
-        <w:rPr>
-          <w:rFonts w:ascii="Arial Narrow" w:hAnsi="Arial Narrow"/>
-          <w:i/>
-          <w:color w:val="A6A6A6" w:themeColor="background1" w:themeShade="A6"/>
-          <w:sz w:val="20"/>
-        </w:rPr>
-        <w:t>concrete</w:t>
-      </w:r>
-      <w:r>
-        <w:rPr>
-          <w:rFonts w:ascii="Arial Narrow" w:hAnsi="Arial Narrow"/>
-          <w:color w:val="A6A6A6" w:themeColor="background1" w:themeShade="A6"/>
-          <w:sz w:val="20"/>
-        </w:rPr>
-        <w:t xml:space="preserve"> </w:t>
-      </w:r>
-      <w:r>
-        <w:rPr>
-          <w:rFonts w:ascii="Arial Narrow" w:hAnsi="Arial Narrow"/>
-          <w:color w:val="A6A6A6" w:themeColor="background1" w:themeShade="A6"/>
-          <w:sz w:val="20"/>
-        </w:rPr>
-        <w:t xml:space="preserve">output for </w:t>
-      </w:r>
-      <w:r>
-        <w:rPr>
-          <w:rFonts w:ascii="Arial Narrow" w:hAnsi="Arial Narrow"/>
-          <w:color w:val="A6A6A6" w:themeColor="background1" w:themeShade="A6"/>
-          <w:sz w:val="20"/>
-        </w:rPr>
-        <w:t>example</w:t>
-      </w:r>
-      <w:r>
-        <w:rPr>
-          <w:rFonts w:ascii="Arial Narrow" w:hAnsi="Arial Narrow"/>
-          <w:color w:val="A6A6A6" w:themeColor="background1" w:themeShade="A6"/>
-          <w:sz w:val="20"/>
-        </w:rPr>
-        <w:t xml:space="preserve"> input</w:t>
-      </w:r>
-      <w:r>
-        <w:rPr>
-          <w:rFonts w:ascii="Arial Narrow" w:hAnsi="Arial Narrow"/>
-          <w:color w:val="A6A6A6" w:themeColor="background1" w:themeShade="A6"/>
-          <w:sz w:val="20"/>
-        </w:rPr>
-        <w:t xml:space="preserve">, </w:t>
-      </w:r>
-      <w:r>
-        <w:rPr>
-          <w:rFonts w:ascii="Arial Narrow" w:hAnsi="Arial Narrow" w:cs="Tahoma"/>
-          <w:color w:val="A6A6A6" w:themeColor="background1" w:themeShade="A6"/>
-          <w:sz w:val="20"/>
-          <w:bdr w:val="none" w:sz="0" w:space="0" w:color="auto" w:frame="1"/>
-          <w:shd w:val="clear" w:color="auto" w:fill="FFFFFF"/>
-        </w:rPr>
-        <w:t xml:space="preserve">indicating </w:t>
-      </w:r>
-      <w:r>
-        <w:rPr>
-          <w:rFonts w:ascii="Arial Narrow" w:hAnsi="Arial Narrow" w:cs="Tahoma"/>
-          <w:color w:val="A6A6A6" w:themeColor="background1" w:themeShade="A6"/>
-          <w:sz w:val="20"/>
-          <w:bdr w:val="none" w:sz="0" w:space="0" w:color="auto" w:frame="1"/>
-          <w:shd w:val="clear" w:color="auto" w:fill="FFFFFF"/>
-        </w:rPr>
-        <w:t xml:space="preserve">how </w:t>
-      </w:r>
-      <w:r>
-        <w:rPr>
-          <w:rFonts w:ascii="Arial Narrow" w:hAnsi="Arial Narrow" w:cs="Tahoma"/>
-          <w:color w:val="A6A6A6" w:themeColor="background1" w:themeShade="A6"/>
-          <w:sz w:val="20"/>
-          <w:bdr w:val="none" w:sz="0" w:space="0" w:color="auto" w:frame="1"/>
-          <w:shd w:val="clear" w:color="auto" w:fill="FFFFFF"/>
-        </w:rPr>
-        <w:t>users</w:t>
-      </w:r>
-      <w:r>
-        <w:rPr>
-          <w:rFonts w:ascii="Arial Narrow" w:hAnsi="Arial Narrow" w:cs="Tahoma"/>
-          <w:color w:val="A6A6A6" w:themeColor="background1" w:themeShade="A6"/>
-          <w:sz w:val="20"/>
-          <w:bdr w:val="none" w:sz="0" w:space="0" w:color="auto" w:frame="1"/>
-          <w:shd w:val="clear" w:color="auto" w:fill="FFFFFF"/>
-        </w:rPr>
-        <w:t xml:space="preserve"> will interact with your application</w:t>
-      </w:r>
-      <w:r>
-        <w:rPr>
-          <w:rFonts w:ascii="Arial Narrow" w:hAnsi="Arial Narrow"/>
-          <w:color w:val="A6A6A6" w:themeColor="background1" w:themeShade="A6"/>
-          <w:sz w:val="20"/>
-        </w:rPr>
-        <w:t>.</w:t>
-      </w:r>
-      <w:r>
-        <w:rPr>
-          <w:rFonts w:ascii="Arial Narrow" w:hAnsi="Arial Narrow" w:cs="Tahoma"/>
-          <w:color w:val="A6A6A6" w:themeColor="background1" w:themeShade="A6"/>
-          <w:sz w:val="20"/>
-          <w:bdr w:val="none" w:sz="0" w:space="0" w:color="auto" w:frame="1"/>
-          <w:shd w:val="clear" w:color="auto" w:fill="FFFFFF"/>
-        </w:rPr>
-        <w:t xml:space="preserve"> </w:t>
-      </w:r>
-      <w:r>
-        <w:rPr>
-          <w:rFonts w:ascii="Arial Narrow" w:hAnsi="Arial Narrow" w:cs="Tahoma"/>
-          <w:color w:val="A6A6A6" w:themeColor="background1" w:themeShade="A6"/>
-          <w:sz w:val="20"/>
-          <w:bdr w:val="none" w:sz="0" w:space="0" w:color="auto" w:frame="1"/>
-          <w:shd w:val="clear" w:color="auto" w:fill="FFFFFF"/>
-        </w:rPr>
         <w:t xml:space="preserve">You will not be held to fulfilling exactly this—it intended to help us understand the probable direction of your application as a whole. </w:t>
       </w:r>
     </w:p>
     <w:p>
-      <w:proofErr w:type="spellStart"/>
-      <w:r>
-        <w:t>FinFree</w:t>
-      </w:r>
-      <w:proofErr w:type="spellEnd"/>
-      <w:r>
-        <w:t xml:space="preserve"> would start at a menu with a number of options for the user to navigate through to see their current financial posture.</w:t>
-      </w:r>
-    </w:p>
-    <w:p>
-      <w:r>
-        <w:t xml:space="preserve">Here are two examples of a simple walkthrough in </w:t>
-      </w:r>
-      <w:proofErr w:type="spellStart"/>
-      <w:r>
-        <w:t>FinFree</w:t>
-      </w:r>
-      <w:proofErr w:type="spellEnd"/>
-      <w:r>
-        <w:t>.</w:t>
+      <w:r>
+        <w:t>FinFree would start at a menu with a number of options for the user to navigate through to see their current financial posture.</w:t>
+      </w:r>
+    </w:p>
+    <w:p>
+      <w:r>
+        <w:t>Here are two examples of a simple walkthrough in FinFree.</w:t>
       </w:r>
     </w:p>
     <w:p>
@@ -3781,35 +3467,18 @@
           <w:bCs/>
         </w:rPr>
       </w:pPr>
-      <w:proofErr w:type="spellStart"/>
       <w:r>
         <w:rPr>
           <w:b/>
           <w:bCs/>
         </w:rPr>
-        <w:t>FinFree</w:t>
-      </w:r>
-      <w:proofErr w:type="spellEnd"/>
-      <w:r>
-        <w:rPr>
-          <w:b/>
-          <w:bCs/>
-        </w:rPr>
-        <w:t>:</w:t>
+        <w:t>FinFree:</w:t>
       </w:r>
     </w:p>
     <w:p>
       <w:r>
         <w:lastRenderedPageBreak/>
-        <w:t xml:space="preserve">Welcome to </w:t>
-      </w:r>
-      <w:proofErr w:type="spellStart"/>
-      <w:r>
-        <w:t>FinFree</w:t>
-      </w:r>
-      <w:proofErr w:type="spellEnd"/>
-      <w:r>
-        <w:t>, Aidan! Please select from one of the options below:</w:t>
+        <w:t>Welcome to FinFree, Aidan! Please select from one of the options below:</w:t>
       </w:r>
     </w:p>
     <w:p>
@@ -4079,375 +3748,292 @@
         </w:rPr>
         <w:t>EVALUATION CRITERION (</w:t>
       </w:r>
-      <w:proofErr w:type="spellStart"/>
       <w:r>
         <w:rPr>
           <w:rStyle w:val="Heading1Char"/>
           <w:i/>
           <w:sz w:val="22"/>
         </w:rPr>
-        <w:t>i</w:t>
-      </w:r>
-      <w:proofErr w:type="spellEnd"/>
+        <w:t>i) APPLIES</w:t>
+      </w:r>
+    </w:p>
+    <w:p>
+      <w:pPr>
+        <w:pStyle w:val="Heading3"/>
+        <w:rPr>
+          <w:bdr w:val="none" w:sz="0" w:space="0" w:color="auto" w:frame="1"/>
+          <w:shd w:val="clear" w:color="auto" w:fill="FFFFFF"/>
+        </w:rPr>
+      </w:pPr>
+      <w:r>
+        <w:rPr>
+          <w:bdr w:val="none" w:sz="0" w:space="0" w:color="auto" w:frame="1"/>
+          <w:shd w:val="clear" w:color="auto" w:fill="FFFFFF"/>
+        </w:rPr>
+        <w:t>   </w:t>
+      </w:r>
+      <w:r>
+        <w:rPr>
+          <w:bdr w:val="none" w:sz="0" w:space="0" w:color="auto" w:frame="1"/>
+          <w:shd w:val="clear" w:color="auto" w:fill="FFFFFF"/>
+        </w:rPr>
+        <w:t xml:space="preserve"> 2.3.1 Create toString() for Account, CreditCard</w:t>
+      </w:r>
+    </w:p>
+    <w:p>
+      <w:pPr>
+        <w:spacing w:after="0"/>
+      </w:pPr>
+      <w:r>
+        <w:t>FinFree shall output information from account classes into a readable, proper format for the accounts file as well as information related to each credit card.</w:t>
+      </w:r>
+    </w:p>
+    <w:p>
+      <w:pPr>
+        <w:pStyle w:val="Heading3"/>
+        <w:rPr>
+          <w:bdr w:val="none" w:sz="0" w:space="0" w:color="auto" w:frame="1"/>
+          <w:shd w:val="clear" w:color="auto" w:fill="FFFFFF"/>
+        </w:rPr>
+      </w:pPr>
+      <w:r>
+        <w:rPr>
+          <w:bdr w:val="none" w:sz="0" w:space="0" w:color="auto" w:frame="1"/>
+          <w:shd w:val="clear" w:color="auto" w:fill="FFFFFF"/>
+        </w:rPr>
+        <w:t>   </w:t>
+      </w:r>
+      <w:r>
+        <w:rPr>
+          <w:bdr w:val="none" w:sz="0" w:space="0" w:color="auto" w:frame="1"/>
+          <w:shd w:val="clear" w:color="auto" w:fill="FFFFFF"/>
+        </w:rPr>
+        <w:t xml:space="preserve"> 2.3.2 Create Accounts File</w:t>
+      </w:r>
+    </w:p>
+    <w:p>
+      <w:pPr>
+        <w:pStyle w:val="NormalWeb"/>
+        <w:spacing w:before="0" w:beforeAutospacing="0" w:after="0" w:afterAutospacing="0"/>
+        <w:rPr>
+          <w:rFonts w:ascii="Arial Narrow" w:hAnsi="Arial Narrow"/>
+          <w:color w:val="A6A6A6" w:themeColor="background1" w:themeShade="A6"/>
+          <w:sz w:val="20"/>
+          <w:bdr w:val="none" w:sz="0" w:space="0" w:color="auto" w:frame="1"/>
+          <w:shd w:val="clear" w:color="auto" w:fill="FFFFFF"/>
+        </w:rPr>
+      </w:pPr>
+      <w:r>
+        <w:t>FinFree shall create a file from all of the toString outputs of all of a user’s accounts</w:t>
+      </w:r>
+      <w:bookmarkStart w:id="1" w:name="_Hlk63210571"/>
+      <w:r>
+        <w:t>, and it shall handle any errors that may arise from this process.</w:t>
+      </w:r>
+      <w:bookmarkEnd w:id="1"/>
+    </w:p>
+    <w:p>
+      <w:pPr>
+        <w:pStyle w:val="Heading3"/>
+        <w:rPr>
+          <w:bdr w:val="none" w:sz="0" w:space="0" w:color="auto" w:frame="1"/>
+          <w:shd w:val="clear" w:color="auto" w:fill="FFFFFF"/>
+        </w:rPr>
+      </w:pPr>
+      <w:r>
+        <w:rPr>
+          <w:bdr w:val="none" w:sz="0" w:space="0" w:color="auto" w:frame="1"/>
+          <w:shd w:val="clear" w:color="auto" w:fill="FFFFFF"/>
+        </w:rPr>
+        <w:lastRenderedPageBreak/>
+        <w:t>   </w:t>
+      </w:r>
+      <w:r>
+        <w:rPr>
+          <w:bdr w:val="none" w:sz="0" w:space="0" w:color="auto" w:frame="1"/>
+          <w:shd w:val="clear" w:color="auto" w:fill="FFFFFF"/>
+        </w:rPr>
+        <w:t xml:space="preserve"> 2.3.3 Read Accounts File</w:t>
+      </w:r>
+    </w:p>
+    <w:p>
+      <w:pPr>
+        <w:pStyle w:val="Heading3"/>
+        <w:rPr>
+          <w:rFonts w:ascii="Times New Roman" w:eastAsiaTheme="minorHAnsi" w:hAnsi="Times New Roman" w:cstheme="minorBidi"/>
+          <w:color w:val="auto"/>
+          <w:szCs w:val="22"/>
+        </w:rPr>
+      </w:pPr>
+      <w:r>
+        <w:rPr>
+          <w:rFonts w:ascii="Times New Roman" w:eastAsiaTheme="minorHAnsi" w:hAnsi="Times New Roman" w:cstheme="minorBidi"/>
+          <w:color w:val="auto"/>
+          <w:szCs w:val="22"/>
+        </w:rPr>
+        <w:t>FinFree shall read the accounts file at the start of the program to take in all of the user’s account information, allowing a user to store this in between sessions</w:t>
+      </w:r>
+      <w:r>
+        <w:rPr>
+          <w:rFonts w:ascii="Times New Roman" w:eastAsiaTheme="minorHAnsi" w:hAnsi="Times New Roman" w:cstheme="minorBidi"/>
+          <w:color w:val="auto"/>
+          <w:szCs w:val="22"/>
+        </w:rPr>
+        <w:t>.</w:t>
+      </w:r>
+    </w:p>
+    <w:p>
+      <w:pPr>
+        <w:pStyle w:val="Heading3"/>
+        <w:rPr>
+          <w:bdr w:val="none" w:sz="0" w:space="0" w:color="auto" w:frame="1"/>
+          <w:shd w:val="clear" w:color="auto" w:fill="FFFFFF"/>
+        </w:rPr>
+      </w:pPr>
+      <w:r>
+        <w:rPr>
+          <w:bdr w:val="none" w:sz="0" w:space="0" w:color="auto" w:frame="1"/>
+          <w:shd w:val="clear" w:color="auto" w:fill="FFFFFF"/>
+        </w:rPr>
+        <w:t xml:space="preserve">   2</w:t>
+      </w:r>
+      <w:r>
+        <w:rPr>
+          <w:bdr w:val="none" w:sz="0" w:space="0" w:color="auto" w:frame="1"/>
+          <w:shd w:val="clear" w:color="auto" w:fill="FFFFFF"/>
+        </w:rPr>
+        <w:t>.3.</w:t>
+      </w:r>
+      <w:r>
+        <w:rPr>
+          <w:bdr w:val="none" w:sz="0" w:space="0" w:color="auto" w:frame="1"/>
+          <w:shd w:val="clear" w:color="auto" w:fill="FFFFFF"/>
+        </w:rPr>
+        <w:t>4 Accept Main Menu Data</w:t>
+      </w:r>
+    </w:p>
+    <w:p>
+      <w:pPr>
+        <w:pStyle w:val="Heading3"/>
+        <w:rPr>
+          <w:bdr w:val="none" w:sz="0" w:space="0" w:color="auto" w:frame="1"/>
+          <w:shd w:val="clear" w:color="auto" w:fill="FFFFFF"/>
+        </w:rPr>
+      </w:pPr>
+      <w:r>
+        <w:rPr>
+          <w:rFonts w:ascii="Times New Roman" w:eastAsiaTheme="minorHAnsi" w:hAnsi="Times New Roman" w:cstheme="minorBidi"/>
+          <w:color w:val="auto"/>
+          <w:szCs w:val="22"/>
+        </w:rPr>
+        <w:t xml:space="preserve">FinFree shall display the main menu and accept any user input when they are prompted. </w:t>
+      </w:r>
+      <w:r>
+        <w:rPr>
+          <w:bdr w:val="none" w:sz="0" w:space="0" w:color="auto" w:frame="1"/>
+          <w:shd w:val="clear" w:color="auto" w:fill="FFFFFF"/>
+        </w:rPr>
+        <w:t> </w:t>
+      </w:r>
+    </w:p>
+    <w:p>
+      <w:pPr>
+        <w:pStyle w:val="Heading3"/>
+        <w:rPr>
+          <w:bdr w:val="none" w:sz="0" w:space="0" w:color="auto" w:frame="1"/>
+          <w:shd w:val="clear" w:color="auto" w:fill="FFFFFF"/>
+        </w:rPr>
+      </w:pPr>
+      <w:r>
+        <w:rPr>
+          <w:bdr w:val="none" w:sz="0" w:space="0" w:color="auto" w:frame="1"/>
+          <w:shd w:val="clear" w:color="auto" w:fill="FFFFFF"/>
+        </w:rPr>
+        <w:t xml:space="preserve">   2</w:t>
+      </w:r>
+      <w:r>
+        <w:rPr>
+          <w:bdr w:val="none" w:sz="0" w:space="0" w:color="auto" w:frame="1"/>
+          <w:shd w:val="clear" w:color="auto" w:fill="FFFFFF"/>
+        </w:rPr>
+        <w:t>.3.</w:t>
+      </w:r>
+      <w:r>
+        <w:rPr>
+          <w:bdr w:val="none" w:sz="0" w:space="0" w:color="auto" w:frame="1"/>
+          <w:shd w:val="clear" w:color="auto" w:fill="FFFFFF"/>
+        </w:rPr>
+        <w:t>5 Handle Bad Main Menu Input</w:t>
+      </w:r>
+    </w:p>
+    <w:p>
+      <w:pPr>
+        <w:pStyle w:val="Heading3"/>
+        <w:rPr>
+          <w:bdr w:val="none" w:sz="0" w:space="0" w:color="auto" w:frame="1"/>
+          <w:shd w:val="clear" w:color="auto" w:fill="FFFFFF"/>
+        </w:rPr>
+      </w:pPr>
+      <w:r>
+        <w:rPr>
+          <w:rFonts w:ascii="Times New Roman" w:eastAsiaTheme="minorHAnsi" w:hAnsi="Times New Roman" w:cstheme="minorBidi"/>
+          <w:color w:val="auto"/>
+          <w:szCs w:val="22"/>
+        </w:rPr>
+        <w:t>FinFree shall properly handle if a user attempts to enter invalid integers or non-integers when prompted for input(s) during the main menu phase.</w:t>
+      </w:r>
+      <w:r>
+        <w:rPr>
+          <w:bdr w:val="none" w:sz="0" w:space="0" w:color="auto" w:frame="1"/>
+          <w:shd w:val="clear" w:color="auto" w:fill="FFFFFF"/>
+        </w:rPr>
+        <w:t> </w:t>
+      </w:r>
+    </w:p>
+    <w:p>
+      <w:pPr>
+        <w:spacing w:after="0"/>
+      </w:pPr>
+    </w:p>
+    <w:p>
+      <w:pPr>
+        <w:pStyle w:val="Heading2"/>
+        <w:rPr>
+          <w:bdr w:val="none" w:sz="0" w:space="0" w:color="auto" w:frame="1"/>
+          <w:shd w:val="clear" w:color="auto" w:fill="FFFFFF"/>
+        </w:rPr>
+      </w:pPr>
+      <w:r>
+        <w:t>2.4 I/O EVIDENCE THAT THE ABOVE FUNCTIONALITY WAS ACHIEVED</w:t>
+      </w:r>
+      <w:r>
+        <w:rPr>
+          <w:bdr w:val="none" w:sz="0" w:space="0" w:color="auto" w:frame="1"/>
+          <w:shd w:val="clear" w:color="auto" w:fill="FFFFFF"/>
+        </w:rPr>
+        <w:t xml:space="preserve"> </w:t>
+      </w:r>
+    </w:p>
+    <w:p>
+      <w:pPr>
+        <w:pStyle w:val="Heading2"/>
+        <w:rPr>
+          <w:bdr w:val="none" w:sz="0" w:space="0" w:color="auto" w:frame="1"/>
+          <w:shd w:val="clear" w:color="auto" w:fill="FFFFFF"/>
+        </w:rPr>
+      </w:pPr>
       <w:r>
         <w:rPr>
           <w:rStyle w:val="Heading1Char"/>
           <w:i/>
           <w:sz w:val="22"/>
         </w:rPr>
-        <w:t>) APPLIES</w:t>
-      </w:r>
-    </w:p>
-    <w:p>
-      <w:pPr>
-        <w:pStyle w:val="Heading3"/>
-        <w:rPr>
-          <w:bdr w:val="none" w:sz="0" w:space="0" w:color="auto" w:frame="1"/>
-          <w:shd w:val="clear" w:color="auto" w:fill="FFFFFF"/>
-        </w:rPr>
-      </w:pPr>
-      <w:r>
-        <w:rPr>
-          <w:bdr w:val="none" w:sz="0" w:space="0" w:color="auto" w:frame="1"/>
-          <w:shd w:val="clear" w:color="auto" w:fill="FFFFFF"/>
-        </w:rPr>
-        <w:t>   </w:t>
-      </w:r>
-      <w:r>
-        <w:rPr>
-          <w:bdr w:val="none" w:sz="0" w:space="0" w:color="auto" w:frame="1"/>
-          <w:shd w:val="clear" w:color="auto" w:fill="FFFFFF"/>
-        </w:rPr>
-        <w:t xml:space="preserve"> 2.3.1 Create </w:t>
-      </w:r>
-      <w:proofErr w:type="spellStart"/>
-      <w:r>
-        <w:rPr>
-          <w:bdr w:val="none" w:sz="0" w:space="0" w:color="auto" w:frame="1"/>
-          <w:shd w:val="clear" w:color="auto" w:fill="FFFFFF"/>
-        </w:rPr>
-        <w:t>toString</w:t>
-      </w:r>
-      <w:proofErr w:type="spellEnd"/>
-      <w:r>
-        <w:rPr>
-          <w:bdr w:val="none" w:sz="0" w:space="0" w:color="auto" w:frame="1"/>
-          <w:shd w:val="clear" w:color="auto" w:fill="FFFFFF"/>
-        </w:rPr>
-        <w:t xml:space="preserve">() for Account, </w:t>
-      </w:r>
-      <w:proofErr w:type="spellStart"/>
-      <w:r>
-        <w:rPr>
-          <w:bdr w:val="none" w:sz="0" w:space="0" w:color="auto" w:frame="1"/>
-          <w:shd w:val="clear" w:color="auto" w:fill="FFFFFF"/>
-        </w:rPr>
-        <w:t>CreditCard</w:t>
-      </w:r>
-      <w:proofErr w:type="spellEnd"/>
-    </w:p>
-    <w:p>
-      <w:pPr>
-        <w:spacing w:after="0"/>
-      </w:pPr>
-      <w:proofErr w:type="spellStart"/>
-      <w:r>
-        <w:t>FinFree</w:t>
-      </w:r>
-      <w:proofErr w:type="spellEnd"/>
-      <w:r>
-        <w:t xml:space="preserve"> shall output information from account classes into a readable, proper format for the accounts file as well as information related to each credit card.</w:t>
-      </w:r>
-    </w:p>
-    <w:p>
-      <w:pPr>
-        <w:pStyle w:val="Heading3"/>
-        <w:rPr>
-          <w:bdr w:val="none" w:sz="0" w:space="0" w:color="auto" w:frame="1"/>
-          <w:shd w:val="clear" w:color="auto" w:fill="FFFFFF"/>
-        </w:rPr>
-      </w:pPr>
-      <w:r>
-        <w:rPr>
-          <w:bdr w:val="none" w:sz="0" w:space="0" w:color="auto" w:frame="1"/>
-          <w:shd w:val="clear" w:color="auto" w:fill="FFFFFF"/>
-        </w:rPr>
-        <w:t>   </w:t>
-      </w:r>
-      <w:r>
-        <w:rPr>
-          <w:bdr w:val="none" w:sz="0" w:space="0" w:color="auto" w:frame="1"/>
-          <w:shd w:val="clear" w:color="auto" w:fill="FFFFFF"/>
-        </w:rPr>
-        <w:t xml:space="preserve"> 2.3.2 Create Accounts File</w:t>
-      </w:r>
-    </w:p>
-    <w:p>
-      <w:pPr>
-        <w:pStyle w:val="NormalWeb"/>
-        <w:spacing w:before="0" w:beforeAutospacing="0" w:after="0" w:afterAutospacing="0"/>
-        <w:rPr>
-          <w:rFonts w:ascii="Arial Narrow" w:hAnsi="Arial Narrow"/>
-          <w:color w:val="A6A6A6" w:themeColor="background1" w:themeShade="A6"/>
-          <w:sz w:val="20"/>
-          <w:bdr w:val="none" w:sz="0" w:space="0" w:color="auto" w:frame="1"/>
-          <w:shd w:val="clear" w:color="auto" w:fill="FFFFFF"/>
-        </w:rPr>
-      </w:pPr>
-      <w:proofErr w:type="spellStart"/>
-      <w:r>
-        <w:t>FinFree</w:t>
-      </w:r>
-      <w:proofErr w:type="spellEnd"/>
-      <w:r>
-        <w:t xml:space="preserve"> shall create a file from all of the </w:t>
-      </w:r>
-      <w:proofErr w:type="spellStart"/>
-      <w:r>
-        <w:t>toString</w:t>
-      </w:r>
-      <w:proofErr w:type="spellEnd"/>
-      <w:r>
-        <w:t xml:space="preserve"> outputs of all of a user’s accounts</w:t>
-      </w:r>
-      <w:bookmarkStart w:id="1" w:name="_Hlk63210571"/>
-      <w:r>
-        <w:t>, and it shall handle any errors that may arise from this process.</w:t>
-      </w:r>
-      <w:bookmarkEnd w:id="1"/>
-    </w:p>
-    <w:p>
-      <w:pPr>
-        <w:pStyle w:val="Heading3"/>
-        <w:rPr>
-          <w:bdr w:val="none" w:sz="0" w:space="0" w:color="auto" w:frame="1"/>
-          <w:shd w:val="clear" w:color="auto" w:fill="FFFFFF"/>
-        </w:rPr>
-      </w:pPr>
-      <w:r>
-        <w:rPr>
-          <w:bdr w:val="none" w:sz="0" w:space="0" w:color="auto" w:frame="1"/>
-          <w:shd w:val="clear" w:color="auto" w:fill="FFFFFF"/>
-        </w:rPr>
-        <w:lastRenderedPageBreak/>
-        <w:t>   </w:t>
-      </w:r>
-      <w:r>
-        <w:rPr>
-          <w:bdr w:val="none" w:sz="0" w:space="0" w:color="auto" w:frame="1"/>
-          <w:shd w:val="clear" w:color="auto" w:fill="FFFFFF"/>
-        </w:rPr>
-        <w:t xml:space="preserve"> 2.3.3 Read Accounts File</w:t>
-      </w:r>
-    </w:p>
-    <w:p>
-      <w:pPr>
-        <w:pStyle w:val="Heading3"/>
-        <w:rPr>
-          <w:rFonts w:ascii="Times New Roman" w:eastAsiaTheme="minorHAnsi" w:hAnsi="Times New Roman" w:cstheme="minorBidi"/>
-          <w:color w:val="auto"/>
-          <w:szCs w:val="22"/>
-        </w:rPr>
-      </w:pPr>
-      <w:proofErr w:type="spellStart"/>
-      <w:r>
-        <w:rPr>
-          <w:rFonts w:ascii="Times New Roman" w:eastAsiaTheme="minorHAnsi" w:hAnsi="Times New Roman" w:cstheme="minorBidi"/>
-          <w:color w:val="auto"/>
-          <w:szCs w:val="22"/>
-        </w:rPr>
-        <w:t>FinFree</w:t>
-      </w:r>
-      <w:proofErr w:type="spellEnd"/>
-      <w:r>
-        <w:rPr>
-          <w:rFonts w:ascii="Times New Roman" w:eastAsiaTheme="minorHAnsi" w:hAnsi="Times New Roman" w:cstheme="minorBidi"/>
-          <w:color w:val="auto"/>
-          <w:szCs w:val="22"/>
-        </w:rPr>
-        <w:t xml:space="preserve"> shall read the accounts file at the start of the program to take in all of the user’s account information, allowing a user to store this in between sessions</w:t>
-      </w:r>
-      <w:r>
-        <w:rPr>
-          <w:rFonts w:ascii="Times New Roman" w:eastAsiaTheme="minorHAnsi" w:hAnsi="Times New Roman" w:cstheme="minorBidi"/>
-          <w:color w:val="auto"/>
-          <w:szCs w:val="22"/>
-        </w:rPr>
-        <w:t>.</w:t>
-      </w:r>
-    </w:p>
-    <w:p>
-      <w:pPr>
-        <w:pStyle w:val="Heading3"/>
-        <w:rPr>
-          <w:bdr w:val="none" w:sz="0" w:space="0" w:color="auto" w:frame="1"/>
-          <w:shd w:val="clear" w:color="auto" w:fill="FFFFFF"/>
-        </w:rPr>
-      </w:pPr>
-      <w:r>
-        <w:rPr>
-          <w:bdr w:val="none" w:sz="0" w:space="0" w:color="auto" w:frame="1"/>
-          <w:shd w:val="clear" w:color="auto" w:fill="FFFFFF"/>
-        </w:rPr>
-        <w:t xml:space="preserve">   2</w:t>
-      </w:r>
-      <w:r>
-        <w:rPr>
-          <w:bdr w:val="none" w:sz="0" w:space="0" w:color="auto" w:frame="1"/>
-          <w:shd w:val="clear" w:color="auto" w:fill="FFFFFF"/>
-        </w:rPr>
-        <w:t>.3.</w:t>
-      </w:r>
-      <w:r>
-        <w:rPr>
-          <w:bdr w:val="none" w:sz="0" w:space="0" w:color="auto" w:frame="1"/>
-          <w:shd w:val="clear" w:color="auto" w:fill="FFFFFF"/>
-        </w:rPr>
-        <w:t>4 Accept Main Menu Data</w:t>
-      </w:r>
-    </w:p>
-    <w:p>
-      <w:pPr>
-        <w:pStyle w:val="Heading3"/>
-        <w:rPr>
-          <w:bdr w:val="none" w:sz="0" w:space="0" w:color="auto" w:frame="1"/>
-          <w:shd w:val="clear" w:color="auto" w:fill="FFFFFF"/>
-        </w:rPr>
-      </w:pPr>
-      <w:proofErr w:type="spellStart"/>
-      <w:r>
-        <w:rPr>
-          <w:rFonts w:ascii="Times New Roman" w:eastAsiaTheme="minorHAnsi" w:hAnsi="Times New Roman" w:cstheme="minorBidi"/>
-          <w:color w:val="auto"/>
-          <w:szCs w:val="22"/>
-        </w:rPr>
-        <w:t>FinFree</w:t>
-      </w:r>
-      <w:proofErr w:type="spellEnd"/>
-      <w:r>
-        <w:rPr>
-          <w:rFonts w:ascii="Times New Roman" w:eastAsiaTheme="minorHAnsi" w:hAnsi="Times New Roman" w:cstheme="minorBidi"/>
-          <w:color w:val="auto"/>
-          <w:szCs w:val="22"/>
-        </w:rPr>
-        <w:t xml:space="preserve"> shall display the main menu and accept any user input when they are prompted. </w:t>
-      </w:r>
-      <w:r>
-        <w:rPr>
-          <w:bdr w:val="none" w:sz="0" w:space="0" w:color="auto" w:frame="1"/>
-          <w:shd w:val="clear" w:color="auto" w:fill="FFFFFF"/>
-        </w:rPr>
-        <w:t> </w:t>
-      </w:r>
-    </w:p>
-    <w:p>
-      <w:pPr>
-        <w:pStyle w:val="Heading3"/>
-        <w:rPr>
-          <w:bdr w:val="none" w:sz="0" w:space="0" w:color="auto" w:frame="1"/>
-          <w:shd w:val="clear" w:color="auto" w:fill="FFFFFF"/>
-        </w:rPr>
-      </w:pPr>
-      <w:r>
-        <w:rPr>
-          <w:bdr w:val="none" w:sz="0" w:space="0" w:color="auto" w:frame="1"/>
-          <w:shd w:val="clear" w:color="auto" w:fill="FFFFFF"/>
-        </w:rPr>
-        <w:t xml:space="preserve">   2</w:t>
-      </w:r>
-      <w:r>
-        <w:rPr>
-          <w:bdr w:val="none" w:sz="0" w:space="0" w:color="auto" w:frame="1"/>
-          <w:shd w:val="clear" w:color="auto" w:fill="FFFFFF"/>
-        </w:rPr>
-        <w:t>.3.</w:t>
-      </w:r>
-      <w:r>
-        <w:rPr>
-          <w:bdr w:val="none" w:sz="0" w:space="0" w:color="auto" w:frame="1"/>
-          <w:shd w:val="clear" w:color="auto" w:fill="FFFFFF"/>
-        </w:rPr>
-        <w:t>5 Handle Bad Main Menu Input</w:t>
-      </w:r>
-    </w:p>
-    <w:p>
-      <w:pPr>
-        <w:pStyle w:val="Heading3"/>
-        <w:rPr>
-          <w:bdr w:val="none" w:sz="0" w:space="0" w:color="auto" w:frame="1"/>
-          <w:shd w:val="clear" w:color="auto" w:fill="FFFFFF"/>
-        </w:rPr>
-      </w:pPr>
-      <w:proofErr w:type="spellStart"/>
-      <w:r>
-        <w:rPr>
-          <w:rFonts w:ascii="Times New Roman" w:eastAsiaTheme="minorHAnsi" w:hAnsi="Times New Roman" w:cstheme="minorBidi"/>
-          <w:color w:val="auto"/>
-          <w:szCs w:val="22"/>
-        </w:rPr>
-        <w:t>FinFree</w:t>
-      </w:r>
-      <w:proofErr w:type="spellEnd"/>
-      <w:r>
-        <w:rPr>
-          <w:rFonts w:ascii="Times New Roman" w:eastAsiaTheme="minorHAnsi" w:hAnsi="Times New Roman" w:cstheme="minorBidi"/>
-          <w:color w:val="auto"/>
-          <w:szCs w:val="22"/>
-        </w:rPr>
-        <w:t xml:space="preserve"> shall properly handle if a user attempts to enter invalid integers or non-integers when prompted for input(s) during the main menu phase.</w:t>
-      </w:r>
-      <w:r>
-        <w:rPr>
-          <w:bdr w:val="none" w:sz="0" w:space="0" w:color="auto" w:frame="1"/>
-          <w:shd w:val="clear" w:color="auto" w:fill="FFFFFF"/>
-        </w:rPr>
-        <w:t> </w:t>
-      </w:r>
-    </w:p>
-    <w:p>
-      <w:pPr>
-        <w:spacing w:after="0"/>
-      </w:pPr>
+        <w:t>EVALUATION CRITERION (ii) APPLIES</w:t>
+      </w:r>
     </w:p>
     <w:p>
       <w:pPr>
         <w:pStyle w:val="Heading2"/>
-        <w:rPr>
-          <w:bdr w:val="none" w:sz="0" w:space="0" w:color="auto" w:frame="1"/>
-          <w:shd w:val="clear" w:color="auto" w:fill="FFFFFF"/>
-        </w:rPr>
-      </w:pPr>
-      <w:r>
-        <w:t>2.4 I/O EVIDENCE THAT THE ABOVE FUNCTIONALITY WAS ACHIEVED</w:t>
-      </w:r>
-      <w:r>
-        <w:rPr>
-          <w:bdr w:val="none" w:sz="0" w:space="0" w:color="auto" w:frame="1"/>
-          <w:shd w:val="clear" w:color="auto" w:fill="FFFFFF"/>
-        </w:rPr>
-        <w:t xml:space="preserve"> </w:t>
-      </w:r>
-    </w:p>
-    <w:p>
-      <w:pPr>
-        <w:pStyle w:val="Heading2"/>
-        <w:rPr>
-          <w:bdr w:val="none" w:sz="0" w:space="0" w:color="auto" w:frame="1"/>
-          <w:shd w:val="clear" w:color="auto" w:fill="FFFFFF"/>
-        </w:rPr>
-      </w:pPr>
-      <w:r>
-        <w:rPr>
-          <w:rStyle w:val="Heading1Char"/>
-          <w:i/>
-          <w:sz w:val="22"/>
-        </w:rPr>
-        <w:t>EVALUATION CRITERION (ii) APPLIES</w:t>
-      </w:r>
-    </w:p>
-    <w:p>
-      <w:pPr>
-        <w:pStyle w:val="Heading2"/>
       </w:pPr>
       <w:r>
         <w:rPr>
@@ -4462,117 +4048,48 @@
       <w:r>
         <w:t xml:space="preserve"> The following are produced by </w:t>
       </w:r>
-      <w:proofErr w:type="spellStart"/>
       <w:r>
         <w:rPr>
           <w:i/>
           <w:iCs/>
         </w:rPr>
-        <w:t>AccountToStringTest.testCreditCardString</w:t>
-      </w:r>
-      <w:proofErr w:type="spellEnd"/>
+        <w:t>AccountToStringTest.testCreditCardString(), AccountToStringTest.testBankString(),</w:t>
+      </w:r>
+      <w:r>
+        <w:t xml:space="preserve"> and </w:t>
+      </w:r>
       <w:r>
         <w:rPr>
           <w:i/>
           <w:iCs/>
         </w:rPr>
-        <w:t xml:space="preserve">(), </w:t>
-      </w:r>
-      <w:proofErr w:type="spellStart"/>
+        <w:t>AccountToStringTest.testInvestmentString(), respectively.</w:t>
+      </w:r>
+      <w:r>
+        <w:t xml:space="preserve">  </w:t>
+      </w:r>
       <w:r>
         <w:rPr>
           <w:i/>
           <w:iCs/>
         </w:rPr>
-        <w:t>AccountToStringTest.testBankString</w:t>
-      </w:r>
-      <w:proofErr w:type="spellEnd"/>
+        <w:t xml:space="preserve">BankAccount, InvestmentAccount, </w:t>
+      </w:r>
       <w:r>
         <w:rPr>
           <w:i/>
-          <w:iCs/>
-        </w:rPr>
-        <w:t>(),</w:t>
+        </w:rPr>
+        <w:t>CreditCardAccount,</w:t>
       </w:r>
       <w:r>
         <w:t xml:space="preserve"> and </w:t>
       </w:r>
-      <w:proofErr w:type="spellStart"/>
       <w:r>
         <w:rPr>
           <w:i/>
-          <w:iCs/>
-        </w:rPr>
-        <w:t>AccountToStringTest.testInvestmentString</w:t>
-      </w:r>
-      <w:proofErr w:type="spellEnd"/>
-      <w:r>
-        <w:rPr>
-          <w:i/>
-          <w:iCs/>
-        </w:rPr>
-        <w:t>(), respectively.</w:t>
-      </w:r>
-      <w:r>
-        <w:t xml:space="preserve">  </w:t>
-      </w:r>
-      <w:proofErr w:type="spellStart"/>
-      <w:r>
-        <w:rPr>
-          <w:i/>
-          <w:iCs/>
-        </w:rPr>
-        <w:t>BankAccount</w:t>
-      </w:r>
-      <w:proofErr w:type="spellEnd"/>
-      <w:r>
-        <w:rPr>
-          <w:i/>
-          <w:iCs/>
-        </w:rPr>
-        <w:t xml:space="preserve">, </w:t>
-      </w:r>
-      <w:proofErr w:type="spellStart"/>
-      <w:r>
-        <w:rPr>
-          <w:i/>
-          <w:iCs/>
-        </w:rPr>
-        <w:t>InvestmentAccount</w:t>
-      </w:r>
-      <w:proofErr w:type="spellEnd"/>
-      <w:r>
-        <w:rPr>
-          <w:i/>
-          <w:iCs/>
-        </w:rPr>
-        <w:t xml:space="preserve">, </w:t>
-      </w:r>
-      <w:proofErr w:type="spellStart"/>
-      <w:r>
-        <w:rPr>
-          <w:i/>
-        </w:rPr>
-        <w:t>CreditCardAccount</w:t>
-      </w:r>
-      <w:proofErr w:type="spellEnd"/>
-      <w:r>
-        <w:rPr>
-          <w:i/>
-        </w:rPr>
-        <w:t>,</w:t>
-      </w:r>
-      <w:r>
-        <w:t xml:space="preserve"> and </w:t>
-      </w:r>
-      <w:proofErr w:type="spellStart"/>
-      <w:r>
-        <w:rPr>
-          <w:i/>
         </w:rPr>
         <w:t>CreditCard</w:t>
       </w:r>
-      <w:proofErr w:type="spellEnd"/>
       <w:r>
         <w:t xml:space="preserve"> objects are hard-coded data. All data points are separated by commas, but for credit cards within a credit card account, those pieces of information are separated by semicolons, as seen below. </w:t>
       </w:r>
@@ -4654,23 +4171,13 @@
         </w:rPr>
         <w:t xml:space="preserve">Below, find a screenshot of the code from </w:t>
       </w:r>
-      <w:proofErr w:type="spellStart"/>
       <w:r>
         <w:rPr>
           <w:rFonts w:cs="Times New Roman"/>
           <w:i/>
           <w:iCs/>
         </w:rPr>
-        <w:t>BankAccount.writeToFile</w:t>
-      </w:r>
-      <w:proofErr w:type="spellEnd"/>
-      <w:r>
-        <w:rPr>
-          <w:rFonts w:cs="Times New Roman"/>
-          <w:i/>
-          <w:iCs/>
-        </w:rPr>
-        <w:t>(File file)</w:t>
+        <w:t>BankAccount.writeToFile(File file)</w:t>
       </w:r>
       <w:r>
         <w:rPr>
@@ -5320,47 +4827,7 @@
     </w:p>
     <w:p>
       <w:r>
-        <w:t xml:space="preserve">All of the </w:t>
-      </w:r>
-      <w:proofErr w:type="spellStart"/>
-      <w:r>
-        <w:t>writeToFile</w:t>
-      </w:r>
-      <w:proofErr w:type="spellEnd"/>
-      <w:r>
-        <w:t xml:space="preserve"> methods in all of the account types implement both file I/O as they read then write to a file, as well as exception handling that is necessary when completing these tasks, in case there is an </w:t>
-      </w:r>
-      <w:proofErr w:type="spellStart"/>
-      <w:r>
-        <w:t>IOException</w:t>
-      </w:r>
-      <w:proofErr w:type="spellEnd"/>
-      <w:r>
-        <w:t xml:space="preserve">. The </w:t>
-      </w:r>
-      <w:proofErr w:type="spellStart"/>
-      <w:r>
-        <w:t>writeToFile</w:t>
-      </w:r>
-      <w:proofErr w:type="spellEnd"/>
-      <w:r>
-        <w:t xml:space="preserve"> method for the </w:t>
-      </w:r>
-      <w:proofErr w:type="spellStart"/>
-      <w:r>
-        <w:t>CreditCardAccount</w:t>
-      </w:r>
-      <w:proofErr w:type="spellEnd"/>
-      <w:r>
-        <w:t xml:space="preserve"> class will throw a </w:t>
-      </w:r>
-      <w:proofErr w:type="spellStart"/>
-      <w:r>
-        <w:t>NoCreditCardException</w:t>
-      </w:r>
-      <w:proofErr w:type="spellEnd"/>
-      <w:r>
-        <w:t xml:space="preserve"> when the user attempts to write this account to the user account text file before populating the account with any credit cards.</w:t>
+        <w:t>All of the writeToFile methods in all of the account types implement both file I/O as they read then write to a file, as well as exception handling that is necessary when completing these tasks, in case there is an IOException. The writeToFile method for the CreditCardAccount class will throw a NoCreditCardException when the user attempts to write this account to the user account text file before populating the account with any credit cards.</w:t>
       </w:r>
     </w:p>
     <w:p>
@@ -5819,37 +5286,15 @@
       </w:r>
     </w:p>
     <w:p>
-      <w:proofErr w:type="spellStart"/>
-      <w:r>
-        <w:t>FinFree</w:t>
-      </w:r>
-      <w:proofErr w:type="spellEnd"/>
-      <w:r>
-        <w:t xml:space="preserve"> contains a user-defined exception called </w:t>
-      </w:r>
-      <w:proofErr w:type="spellStart"/>
-      <w:r>
-        <w:t>NoCreditCardException</w:t>
-      </w:r>
-      <w:proofErr w:type="spellEnd"/>
-      <w:r>
-        <w:t xml:space="preserve">, which is thrown by </w:t>
-      </w:r>
-      <w:proofErr w:type="spellStart"/>
+      <w:r>
+        <w:t xml:space="preserve">FinFree contains a user-defined exception called NoCreditCardException, which is thrown by </w:t>
+      </w:r>
       <w:r>
         <w:rPr>
           <w:i/>
           <w:iCs/>
         </w:rPr>
-        <w:t>CreditCardAccount.writeToFile</w:t>
-      </w:r>
-      <w:proofErr w:type="spellEnd"/>
-      <w:r>
-        <w:rPr>
-          <w:i/>
-          <w:iCs/>
-        </w:rPr>
-        <w:t>(File file)</w:t>
+        <w:t>CreditCardAccount.writeToFile(File file)</w:t>
       </w:r>
       <w:r>
         <w:t>. This exception is thrown when the user sets up a credit card account, but failed to populate that account with any of the associated credit cards. Therefore, the program will not write that account down to the accounts text file. Here is the actual exception code:</w:t>
@@ -6090,7 +5535,7 @@
           <v:shape id="_x0000_i1027" type="#_x0000_t75" style="width:480pt;height:246pt" o:ole="">
             <v:imagedata r:id="rId25" o:title=""/>
           </v:shape>
-          <o:OLEObject Type="Embed" ProgID="Excel.Sheet.12" ShapeID="_x0000_i1027" DrawAspect="Content" ObjectID="_1675024461" r:id="rId26"/>
+          <o:OLEObject Type="Embed" ProgID="Excel.Sheet.12" ShapeID="_x0000_i1027" DrawAspect="Content" ObjectID="_1675024854" r:id="rId26"/>
         </w:object>
       </w:r>
     </w:p>
@@ -6259,577 +5704,474 @@
           <w:i/>
           <w:sz w:val="22"/>
         </w:rPr>
-        <w:t>EVALUATION CRITERION (</w:t>
-      </w:r>
-      <w:proofErr w:type="spellStart"/>
+        <w:t>EVALUATION CRITERION (i) APPLIES</w:t>
+      </w:r>
+    </w:p>
+    <w:p>
+      <w:pPr>
+        <w:rPr>
+          <w:rFonts w:ascii="Arial Narrow" w:hAnsi="Arial Narrow"/>
+          <w:color w:val="A6A6A6" w:themeColor="background1" w:themeShade="A6"/>
+          <w:sz w:val="20"/>
+          <w:bdr w:val="none" w:sz="0" w:space="0" w:color="auto" w:frame="1"/>
+          <w:shd w:val="clear" w:color="auto" w:fill="FFFFFF"/>
+        </w:rPr>
+      </w:pPr>
+      <w:r>
+        <w:rPr>
+          <w:rFonts w:ascii="Arial Narrow" w:hAnsi="Arial Narrow"/>
+          <w:color w:val="A6A6A6" w:themeColor="background1" w:themeShade="A6"/>
+          <w:sz w:val="20"/>
+          <w:bdr w:val="none" w:sz="0" w:space="0" w:color="auto" w:frame="1"/>
+          <w:shd w:val="clear" w:color="auto" w:fill="FFFFFF"/>
+        </w:rPr>
+        <w:t>One- or two-paragraph overall description</w:t>
+      </w:r>
+      <w:r>
+        <w:rPr>
+          <w:rFonts w:ascii="Arial Narrow" w:hAnsi="Arial Narrow"/>
+          <w:color w:val="A6A6A6" w:themeColor="background1" w:themeShade="A6"/>
+          <w:sz w:val="20"/>
+          <w:bdr w:val="none" w:sz="0" w:space="0" w:color="auto" w:frame="1"/>
+          <w:shd w:val="clear" w:color="auto" w:fill="FFFFFF"/>
+        </w:rPr>
+        <w:t xml:space="preserve"> of your proposed term project. Color in red the parts different from Assignment 2.</w:t>
+      </w:r>
+    </w:p>
+    <w:p>
+      <w:r>
+        <w:t xml:space="preserve">This project concerns an application for younger, less financially savvy adults that would enable them to develop their own financial freedom through effective budgeting and planning. The application, called FinFree, incorporates information and data from the user’s bank, brokerage, and credit card accounts in order to help give them a brief overview of their current financial position. The earliest iterations will ask the user to manually input this information, then later releases will ask for login information. Eventually, FinFree will incorporate Plaid as a login mechanism. From there, to use FinFree, users can preset budgeting goals, like saving for a big trip or just generally increase the size of their savings account or IRA. FinFree will also ask the user to set predetermined spending limits in a variety of core categories, such as necessities like groceries as well as discretionary purchases like coffee or alcohol, in an effort to help their budgeting. Alerts would be sent out if they overspend in any category. </w:t>
+      </w:r>
+    </w:p>
+    <w:p>
+      <w:pPr>
+        <w:pStyle w:val="Heading2"/>
+        <w:rPr>
+          <w:bdr w:val="none" w:sz="0" w:space="0" w:color="auto" w:frame="1"/>
+          <w:shd w:val="clear" w:color="auto" w:fill="FFFFFF"/>
+        </w:rPr>
+      </w:pPr>
+      <w:r>
+        <w:rPr>
+          <w:bdr w:val="none" w:sz="0" w:space="0" w:color="auto" w:frame="1"/>
+          <w:shd w:val="clear" w:color="auto" w:fill="FFFFFF"/>
+        </w:rPr>
+        <w:t>3</w:t>
+      </w:r>
+      <w:r>
+        <w:rPr>
+          <w:bdr w:val="none" w:sz="0" w:space="0" w:color="auto" w:frame="1"/>
+          <w:shd w:val="clear" w:color="auto" w:fill="FFFFFF"/>
+        </w:rPr>
+        <w:t>.</w:t>
+      </w:r>
+      <w:r>
+        <w:rPr>
+          <w:bdr w:val="none" w:sz="0" w:space="0" w:color="auto" w:frame="1"/>
+          <w:shd w:val="clear" w:color="auto" w:fill="FFFFFF"/>
+        </w:rPr>
+        <w:t>2</w:t>
+      </w:r>
+      <w:r>
+        <w:rPr>
+          <w:bdr w:val="none" w:sz="0" w:space="0" w:color="auto" w:frame="1"/>
+          <w:shd w:val="clear" w:color="auto" w:fill="FFFFFF"/>
+        </w:rPr>
+        <w:t xml:space="preserve"> </w:t>
+      </w:r>
+      <w:r>
+        <w:rPr>
+          <w:bdr w:val="none" w:sz="0" w:space="0" w:color="auto" w:frame="1"/>
+          <w:shd w:val="clear" w:color="auto" w:fill="FFFFFF"/>
+        </w:rPr>
+        <w:t xml:space="preserve">ADDITIONAL </w:t>
+      </w:r>
+      <w:r>
+        <w:rPr>
+          <w:bdr w:val="none" w:sz="0" w:space="0" w:color="auto" w:frame="1"/>
+          <w:shd w:val="clear" w:color="auto" w:fill="FFFFFF"/>
+        </w:rPr>
+        <w:t>REQUIREMENTS</w:t>
+      </w:r>
+      <w:r>
+        <w:rPr>
+          <w:bdr w:val="none" w:sz="0" w:space="0" w:color="auto" w:frame="1"/>
+          <w:shd w:val="clear" w:color="auto" w:fill="FFFFFF"/>
+        </w:rPr>
+        <w:t xml:space="preserve"> (FEATURES) IMPLEMENTED IN THIS RELEASE</w:t>
+      </w:r>
+      <w:r>
+        <w:rPr>
+          <w:bdr w:val="none" w:sz="0" w:space="0" w:color="auto" w:frame="1"/>
+          <w:shd w:val="clear" w:color="auto" w:fill="FFFFFF"/>
+        </w:rPr>
+        <w:t xml:space="preserve"> </w:t>
+      </w:r>
+    </w:p>
+    <w:p>
+      <w:pPr>
+        <w:rPr>
+          <w:rFonts w:ascii="Arial" w:hAnsi="Arial" w:cs="Arial"/>
+        </w:rPr>
+      </w:pPr>
       <w:r>
         <w:rPr>
           <w:rStyle w:val="Heading1Char"/>
           <w:i/>
           <w:sz w:val="22"/>
         </w:rPr>
-        <w:t>i</w:t>
-      </w:r>
-      <w:proofErr w:type="spellEnd"/>
+        <w:t>EVALUATION CRITERION (i) APPLIES</w:t>
+      </w:r>
+    </w:p>
+    <w:p>
+      <w:pPr>
+        <w:pStyle w:val="NormalWeb"/>
+        <w:spacing w:before="0" w:beforeAutospacing="0" w:after="0" w:afterAutospacing="0"/>
+        <w:rPr>
+          <w:rFonts w:ascii="Arial Narrow" w:hAnsi="Arial Narrow"/>
+          <w:color w:val="A6A6A6" w:themeColor="background1" w:themeShade="A6"/>
+          <w:sz w:val="20"/>
+          <w:bdr w:val="none" w:sz="0" w:space="0" w:color="auto" w:frame="1"/>
+          <w:shd w:val="clear" w:color="auto" w:fill="FFFFFF"/>
+        </w:rPr>
+      </w:pPr>
+      <w:r>
+        <w:rPr>
+          <w:rFonts w:ascii="Arial Narrow" w:hAnsi="Arial Narrow"/>
+          <w:color w:val="A6A6A6" w:themeColor="background1" w:themeShade="A6"/>
+          <w:sz w:val="20"/>
+          <w:bdr w:val="none" w:sz="0" w:space="0" w:color="auto" w:frame="1"/>
+          <w:shd w:val="clear" w:color="auto" w:fill="FFFFFF"/>
+        </w:rPr>
+        <w:t>Title and one or two sentences per requirement. Don’t repeat requirements implemented for prior assignments unless they are necessary to provide context—in which case, make it clear which are new vs. old.</w:t>
+      </w:r>
+    </w:p>
+    <w:p>
+      <w:pPr>
+        <w:pStyle w:val="Heading3"/>
+        <w:rPr>
+          <w:bdr w:val="none" w:sz="0" w:space="0" w:color="auto" w:frame="1"/>
+          <w:shd w:val="clear" w:color="auto" w:fill="FFFFFF"/>
+        </w:rPr>
+      </w:pPr>
+      <w:r>
+        <w:rPr>
+          <w:bdr w:val="none" w:sz="0" w:space="0" w:color="auto" w:frame="1"/>
+          <w:shd w:val="clear" w:color="auto" w:fill="FFFFFF"/>
+        </w:rPr>
+        <w:t>   </w:t>
+      </w:r>
+      <w:r>
+        <w:rPr>
+          <w:bdr w:val="none" w:sz="0" w:space="0" w:color="auto" w:frame="1"/>
+          <w:shd w:val="clear" w:color="auto" w:fill="FFFFFF"/>
+        </w:rPr>
+        <w:t xml:space="preserve"> 3.2.1 Create Accounts File (OLD, Reworked)</w:t>
+      </w:r>
+    </w:p>
+    <w:p>
+      <w:pPr>
+        <w:pStyle w:val="NormalWeb"/>
+        <w:spacing w:before="0" w:beforeAutospacing="0" w:after="0" w:afterAutospacing="0"/>
+        <w:rPr>
+          <w:rFonts w:ascii="Arial Narrow" w:hAnsi="Arial Narrow"/>
+          <w:color w:val="A6A6A6" w:themeColor="background1" w:themeShade="A6"/>
+          <w:sz w:val="20"/>
+          <w:bdr w:val="none" w:sz="0" w:space="0" w:color="auto" w:frame="1"/>
+          <w:shd w:val="clear" w:color="auto" w:fill="FFFFFF"/>
+        </w:rPr>
+      </w:pPr>
+      <w:r>
+        <w:t>FinFree shall create a file from all of the data of all of a user’s accounts, and it shall handle any errors that may arise from this process.</w:t>
+      </w:r>
+    </w:p>
+    <w:p>
+      <w:pPr>
+        <w:pStyle w:val="Heading3"/>
+        <w:rPr>
+          <w:bdr w:val="none" w:sz="0" w:space="0" w:color="auto" w:frame="1"/>
+          <w:shd w:val="clear" w:color="auto" w:fill="FFFFFF"/>
+        </w:rPr>
+      </w:pPr>
+      <w:r>
+        <w:rPr>
+          <w:bdr w:val="none" w:sz="0" w:space="0" w:color="auto" w:frame="1"/>
+          <w:shd w:val="clear" w:color="auto" w:fill="FFFFFF"/>
+        </w:rPr>
+        <w:t>   </w:t>
+      </w:r>
+      <w:r>
+        <w:rPr>
+          <w:bdr w:val="none" w:sz="0" w:space="0" w:color="auto" w:frame="1"/>
+          <w:shd w:val="clear" w:color="auto" w:fill="FFFFFF"/>
+        </w:rPr>
+        <w:t xml:space="preserve"> 3.2.2 Read Accounts File (OLD, Reworked)</w:t>
+      </w:r>
+    </w:p>
+    <w:p>
+      <w:pPr>
+        <w:pStyle w:val="Heading3"/>
+        <w:rPr>
+          <w:rFonts w:ascii="Times New Roman" w:eastAsiaTheme="minorHAnsi" w:hAnsi="Times New Roman" w:cstheme="minorBidi"/>
+          <w:color w:val="auto"/>
+          <w:szCs w:val="22"/>
+        </w:rPr>
+      </w:pPr>
+      <w:r>
+        <w:rPr>
+          <w:rFonts w:ascii="Times New Roman" w:eastAsiaTheme="minorHAnsi" w:hAnsi="Times New Roman" w:cstheme="minorBidi"/>
+          <w:color w:val="auto"/>
+          <w:szCs w:val="22"/>
+        </w:rPr>
+        <w:t>FinFree shall read the accounts file at the start of the program to take in all of the user’s account information, allowing a user to store this in between sessions</w:t>
+      </w:r>
+      <w:r>
+        <w:rPr>
+          <w:rFonts w:ascii="Times New Roman" w:eastAsiaTheme="minorHAnsi" w:hAnsi="Times New Roman" w:cstheme="minorBidi"/>
+          <w:color w:val="auto"/>
+          <w:szCs w:val="22"/>
+        </w:rPr>
+        <w:t>.</w:t>
+      </w:r>
+    </w:p>
+    <w:p>
+      <w:pPr>
+        <w:pStyle w:val="Heading3"/>
+        <w:rPr>
+          <w:bdr w:val="none" w:sz="0" w:space="0" w:color="auto" w:frame="1"/>
+          <w:shd w:val="clear" w:color="auto" w:fill="FFFFFF"/>
+        </w:rPr>
+      </w:pPr>
+      <w:r>
+        <w:rPr>
+          <w:bdr w:val="none" w:sz="0" w:space="0" w:color="auto" w:frame="1"/>
+          <w:shd w:val="clear" w:color="auto" w:fill="FFFFFF"/>
+        </w:rPr>
+        <w:t>   </w:t>
+      </w:r>
+      <w:r>
+        <w:rPr>
+          <w:bdr w:val="none" w:sz="0" w:space="0" w:color="auto" w:frame="1"/>
+          <w:shd w:val="clear" w:color="auto" w:fill="FFFFFF"/>
+        </w:rPr>
+        <w:t xml:space="preserve"> 3.2.3 Differentiate Between Users (NEW)</w:t>
+      </w:r>
+    </w:p>
+    <w:p>
+      <w:r>
+        <w:t>FinFree shall store and process numerous users’ account information assigned to unique usernames.</w:t>
+      </w:r>
+    </w:p>
+    <w:p>
+      <w:pPr>
+        <w:pStyle w:val="Heading3"/>
+        <w:rPr>
+          <w:bdr w:val="none" w:sz="0" w:space="0" w:color="auto" w:frame="1"/>
+          <w:shd w:val="clear" w:color="auto" w:fill="FFFFFF"/>
+        </w:rPr>
+      </w:pPr>
+      <w:r>
+        <w:rPr>
+          <w:bdr w:val="none" w:sz="0" w:space="0" w:color="auto" w:frame="1"/>
+          <w:shd w:val="clear" w:color="auto" w:fill="FFFFFF"/>
+        </w:rPr>
+        <w:t>    </w:t>
+      </w:r>
+      <w:r>
+        <w:rPr>
+          <w:bdr w:val="none" w:sz="0" w:space="0" w:color="auto" w:frame="1"/>
+          <w:shd w:val="clear" w:color="auto" w:fill="FFFFFF"/>
+        </w:rPr>
+        <w:t>3</w:t>
+      </w:r>
+      <w:r>
+        <w:rPr>
+          <w:bdr w:val="none" w:sz="0" w:space="0" w:color="auto" w:frame="1"/>
+          <w:shd w:val="clear" w:color="auto" w:fill="FFFFFF"/>
+        </w:rPr>
+        <w:t>.</w:t>
+      </w:r>
+      <w:r>
+        <w:rPr>
+          <w:bdr w:val="none" w:sz="0" w:space="0" w:color="auto" w:frame="1"/>
+          <w:shd w:val="clear" w:color="auto" w:fill="FFFFFF"/>
+        </w:rPr>
+        <w:t>2</w:t>
+      </w:r>
+      <w:r>
+        <w:rPr>
+          <w:bdr w:val="none" w:sz="0" w:space="0" w:color="auto" w:frame="1"/>
+          <w:shd w:val="clear" w:color="auto" w:fill="FFFFFF"/>
+        </w:rPr>
+        <w:t>.</w:t>
+      </w:r>
+      <w:r>
+        <w:rPr>
+          <w:bdr w:val="none" w:sz="0" w:space="0" w:color="auto" w:frame="1"/>
+          <w:shd w:val="clear" w:color="auto" w:fill="FFFFFF"/>
+        </w:rPr>
+        <w:t>4 Display Net Worth, Debt, and Cash Values (NEW)</w:t>
+      </w:r>
+    </w:p>
+    <w:p>
+      <w:r>
+        <w:t>FinFree shall display to the user constantly updated figures representing their net worth, credit card debt, and their available cash balances.</w:t>
+      </w:r>
+    </w:p>
+    <w:p>
+      <w:pPr>
+        <w:pStyle w:val="Heading3"/>
+        <w:rPr>
+          <w:bdr w:val="none" w:sz="0" w:space="0" w:color="auto" w:frame="1"/>
+          <w:shd w:val="clear" w:color="auto" w:fill="FFFFFF"/>
+        </w:rPr>
+      </w:pPr>
+      <w:r>
+        <w:rPr>
+          <w:bdr w:val="none" w:sz="0" w:space="0" w:color="auto" w:frame="1"/>
+          <w:shd w:val="clear" w:color="auto" w:fill="FFFFFF"/>
+        </w:rPr>
+        <w:lastRenderedPageBreak/>
+        <w:t>    </w:t>
+      </w:r>
+      <w:r>
+        <w:rPr>
+          <w:bdr w:val="none" w:sz="0" w:space="0" w:color="auto" w:frame="1"/>
+          <w:shd w:val="clear" w:color="auto" w:fill="FFFFFF"/>
+        </w:rPr>
+        <w:t>3</w:t>
+      </w:r>
+      <w:r>
+        <w:rPr>
+          <w:bdr w:val="none" w:sz="0" w:space="0" w:color="auto" w:frame="1"/>
+          <w:shd w:val="clear" w:color="auto" w:fill="FFFFFF"/>
+        </w:rPr>
+        <w:t>.</w:t>
+      </w:r>
+      <w:r>
+        <w:rPr>
+          <w:bdr w:val="none" w:sz="0" w:space="0" w:color="auto" w:frame="1"/>
+          <w:shd w:val="clear" w:color="auto" w:fill="FFFFFF"/>
+        </w:rPr>
+        <w:t>2.5</w:t>
+      </w:r>
+      <w:r>
+        <w:rPr>
+          <w:bdr w:val="none" w:sz="0" w:space="0" w:color="auto" w:frame="1"/>
+          <w:shd w:val="clear" w:color="auto" w:fill="FFFFFF"/>
+        </w:rPr>
+        <w:t xml:space="preserve"> </w:t>
+      </w:r>
+      <w:r>
+        <w:rPr>
+          <w:bdr w:val="none" w:sz="0" w:space="0" w:color="auto" w:frame="1"/>
+          <w:shd w:val="clear" w:color="auto" w:fill="FFFFFF"/>
+        </w:rPr>
+        <w:t>Accept Main Menu Data (OLD Requirement, NEW Features)</w:t>
+      </w:r>
+    </w:p>
+    <w:p>
+      <w:pPr>
+        <w:pStyle w:val="Heading3"/>
+        <w:rPr>
+          <w:bdr w:val="none" w:sz="0" w:space="0" w:color="auto" w:frame="1"/>
+          <w:shd w:val="clear" w:color="auto" w:fill="FFFFFF"/>
+        </w:rPr>
+      </w:pPr>
+      <w:r>
+        <w:rPr>
+          <w:rFonts w:ascii="Times New Roman" w:eastAsiaTheme="minorHAnsi" w:hAnsi="Times New Roman" w:cstheme="minorBidi"/>
+          <w:color w:val="auto"/>
+          <w:szCs w:val="22"/>
+        </w:rPr>
+        <w:t>FinFree shall display the main menu and relay the requested information back to the user.</w:t>
+      </w:r>
+    </w:p>
+    <w:p>
+      <w:pPr>
+        <w:pStyle w:val="Heading3"/>
+        <w:rPr>
+          <w:rFonts w:ascii="Arial Narrow" w:hAnsi="Arial Narrow"/>
+          <w:color w:val="A6A6A6" w:themeColor="background1" w:themeShade="A6"/>
+          <w:sz w:val="20"/>
+          <w:szCs w:val="20"/>
+          <w:bdr w:val="none" w:sz="0" w:space="0" w:color="auto" w:frame="1"/>
+          <w:shd w:val="clear" w:color="auto" w:fill="FFFFFF"/>
+        </w:rPr>
+      </w:pPr>
+    </w:p>
+    <w:p>
+      <w:pPr>
+        <w:pStyle w:val="Heading2"/>
+        <w:rPr>
+          <w:bdr w:val="none" w:sz="0" w:space="0" w:color="auto" w:frame="1"/>
+          <w:shd w:val="clear" w:color="auto" w:fill="FFFFFF"/>
+        </w:rPr>
+      </w:pPr>
+      <w:r>
+        <w:rPr>
+          <w:bdr w:val="none" w:sz="0" w:space="0" w:color="auto" w:frame="1"/>
+          <w:shd w:val="clear" w:color="auto" w:fill="FFFFFF"/>
+        </w:rPr>
+        <w:t>3</w:t>
+      </w:r>
+      <w:r>
+        <w:rPr>
+          <w:bdr w:val="none" w:sz="0" w:space="0" w:color="auto" w:frame="1"/>
+          <w:shd w:val="clear" w:color="auto" w:fill="FFFFFF"/>
+        </w:rPr>
+        <w:t>.</w:t>
+      </w:r>
+      <w:r>
+        <w:rPr>
+          <w:bdr w:val="none" w:sz="0" w:space="0" w:color="auto" w:frame="1"/>
+          <w:shd w:val="clear" w:color="auto" w:fill="FFFFFF"/>
+        </w:rPr>
+        <w:t>3</w:t>
+      </w:r>
+      <w:r>
+        <w:rPr>
+          <w:bdr w:val="none" w:sz="0" w:space="0" w:color="auto" w:frame="1"/>
+          <w:shd w:val="clear" w:color="auto" w:fill="FFFFFF"/>
+        </w:rPr>
+        <w:t xml:space="preserve"> </w:t>
+      </w:r>
+      <w:r>
+        <w:rPr>
+          <w:bdr w:val="none" w:sz="0" w:space="0" w:color="auto" w:frame="1"/>
+          <w:shd w:val="clear" w:color="auto" w:fill="FFFFFF"/>
+        </w:rPr>
+        <w:t>I/O EVIDENCE OF ACCOMPLISHING THE REQUIREMENTS LISTED ABOVE</w:t>
+      </w:r>
+    </w:p>
+    <w:p>
+      <w:pPr>
+        <w:rPr>
+          <w:b/>
+        </w:rPr>
+      </w:pPr>
       <w:r>
         <w:rPr>
           <w:rStyle w:val="Heading1Char"/>
           <w:i/>
           <w:sz w:val="22"/>
         </w:rPr>
-        <w:t>) APPLIES</w:t>
-      </w:r>
-    </w:p>
-    <w:p>
-      <w:pPr>
-        <w:rPr>
-          <w:rFonts w:ascii="Arial Narrow" w:hAnsi="Arial Narrow"/>
-          <w:color w:val="A6A6A6" w:themeColor="background1" w:themeShade="A6"/>
-          <w:sz w:val="20"/>
-          <w:bdr w:val="none" w:sz="0" w:space="0" w:color="auto" w:frame="1"/>
-          <w:shd w:val="clear" w:color="auto" w:fill="FFFFFF"/>
-        </w:rPr>
-      </w:pPr>
-      <w:r>
-        <w:rPr>
-          <w:rFonts w:ascii="Arial Narrow" w:hAnsi="Arial Narrow"/>
-          <w:color w:val="A6A6A6" w:themeColor="background1" w:themeShade="A6"/>
-          <w:sz w:val="20"/>
-          <w:bdr w:val="none" w:sz="0" w:space="0" w:color="auto" w:frame="1"/>
-          <w:shd w:val="clear" w:color="auto" w:fill="FFFFFF"/>
-        </w:rPr>
-        <w:t>One- or two-paragraph overall description</w:t>
-      </w:r>
-      <w:r>
-        <w:rPr>
-          <w:rFonts w:ascii="Arial Narrow" w:hAnsi="Arial Narrow"/>
-          <w:color w:val="A6A6A6" w:themeColor="background1" w:themeShade="A6"/>
-          <w:sz w:val="20"/>
-          <w:bdr w:val="none" w:sz="0" w:space="0" w:color="auto" w:frame="1"/>
-          <w:shd w:val="clear" w:color="auto" w:fill="FFFFFF"/>
-        </w:rPr>
-        <w:t xml:space="preserve"> of your proposed term project. Color in red the parts different from Assignment 2.</w:t>
-      </w:r>
-    </w:p>
-    <w:p>
-      <w:r>
-        <w:t xml:space="preserve">This project concerns an application for younger, less financially savvy adults that would enable them to develop their own financial freedom through effective budgeting and planning. The application, called </w:t>
-      </w:r>
-      <w:proofErr w:type="spellStart"/>
-      <w:r>
-        <w:t>FinFree</w:t>
-      </w:r>
-      <w:proofErr w:type="spellEnd"/>
-      <w:r>
-        <w:t xml:space="preserve">, incorporates information and data from the user’s bank, brokerage, and credit card accounts in order to help give them a brief overview of their current financial position. The earliest iterations will ask the user to manually input this information, then later releases will ask for login information. Eventually, </w:t>
-      </w:r>
-      <w:proofErr w:type="spellStart"/>
-      <w:r>
-        <w:t>FinFree</w:t>
-      </w:r>
-      <w:proofErr w:type="spellEnd"/>
-      <w:r>
-        <w:t xml:space="preserve"> will incorporate Plaid as a login mechanism. From there, to use </w:t>
-      </w:r>
-      <w:proofErr w:type="spellStart"/>
-      <w:r>
-        <w:t>FinFree</w:t>
-      </w:r>
-      <w:proofErr w:type="spellEnd"/>
-      <w:r>
-        <w:t xml:space="preserve">, users can preset budgeting goals, like saving for a big trip or just generally increase the size of their savings account or IRA. </w:t>
-      </w:r>
-      <w:proofErr w:type="spellStart"/>
-      <w:r>
-        <w:t>FinFree</w:t>
-      </w:r>
-      <w:proofErr w:type="spellEnd"/>
-      <w:r>
-        <w:t xml:space="preserve"> will also ask the user to set predetermined spending limits in a variety of core categories, such as necessities like groceries as well as discretionary purchases like coffee or alcohol, in an effort to help their budgeting. Alerts would be sent out if they overspend in any category. </w:t>
-      </w:r>
-    </w:p>
-    <w:p>
-      <w:pPr>
-        <w:pStyle w:val="Heading2"/>
-        <w:rPr>
-          <w:bdr w:val="none" w:sz="0" w:space="0" w:color="auto" w:frame="1"/>
-          <w:shd w:val="clear" w:color="auto" w:fill="FFFFFF"/>
-        </w:rPr>
-      </w:pPr>
-      <w:r>
-        <w:rPr>
-          <w:bdr w:val="none" w:sz="0" w:space="0" w:color="auto" w:frame="1"/>
-          <w:shd w:val="clear" w:color="auto" w:fill="FFFFFF"/>
-        </w:rPr>
-        <w:t>3</w:t>
-      </w:r>
-      <w:r>
-        <w:rPr>
-          <w:bdr w:val="none" w:sz="0" w:space="0" w:color="auto" w:frame="1"/>
-          <w:shd w:val="clear" w:color="auto" w:fill="FFFFFF"/>
-        </w:rPr>
-        <w:t>.</w:t>
-      </w:r>
-      <w:r>
-        <w:rPr>
-          <w:bdr w:val="none" w:sz="0" w:space="0" w:color="auto" w:frame="1"/>
-          <w:shd w:val="clear" w:color="auto" w:fill="FFFFFF"/>
-        </w:rPr>
-        <w:t>2</w:t>
-      </w:r>
-      <w:r>
-        <w:rPr>
-          <w:bdr w:val="none" w:sz="0" w:space="0" w:color="auto" w:frame="1"/>
-          <w:shd w:val="clear" w:color="auto" w:fill="FFFFFF"/>
-        </w:rPr>
-        <w:t xml:space="preserve"> </w:t>
-      </w:r>
-      <w:r>
-        <w:rPr>
-          <w:bdr w:val="none" w:sz="0" w:space="0" w:color="auto" w:frame="1"/>
-          <w:shd w:val="clear" w:color="auto" w:fill="FFFFFF"/>
-        </w:rPr>
-        <w:t xml:space="preserve">ADDITIONAL </w:t>
-      </w:r>
-      <w:r>
-        <w:rPr>
-          <w:bdr w:val="none" w:sz="0" w:space="0" w:color="auto" w:frame="1"/>
-          <w:shd w:val="clear" w:color="auto" w:fill="FFFFFF"/>
-        </w:rPr>
-        <w:t>REQUIREMENTS</w:t>
-      </w:r>
-      <w:r>
-        <w:rPr>
-          <w:bdr w:val="none" w:sz="0" w:space="0" w:color="auto" w:frame="1"/>
-          <w:shd w:val="clear" w:color="auto" w:fill="FFFFFF"/>
-        </w:rPr>
-        <w:t xml:space="preserve"> (FEATURES) IMPLEMENTED IN THIS RELEASE</w:t>
-      </w:r>
-      <w:r>
-        <w:rPr>
-          <w:bdr w:val="none" w:sz="0" w:space="0" w:color="auto" w:frame="1"/>
-          <w:shd w:val="clear" w:color="auto" w:fill="FFFFFF"/>
-        </w:rPr>
-        <w:t xml:space="preserve"> </w:t>
-      </w:r>
-    </w:p>
-    <w:p>
-      <w:pPr>
-        <w:rPr>
-          <w:rFonts w:ascii="Arial" w:hAnsi="Arial" w:cs="Arial"/>
-        </w:rPr>
-      </w:pPr>
+        <w:t>EVALUATION CRITERION (i</w:t>
+      </w:r>
       <w:r>
         <w:rPr>
           <w:rStyle w:val="Heading1Char"/>
           <w:i/>
           <w:sz w:val="22"/>
         </w:rPr>
-        <w:t>EVALUATION CRITERION (</w:t>
-      </w:r>
-      <w:proofErr w:type="spellStart"/>
+        <w:t>i</w:t>
+      </w:r>
       <w:r>
         <w:rPr>
           <w:rStyle w:val="Heading1Char"/>
           <w:i/>
           <w:sz w:val="22"/>
         </w:rPr>
-        <w:t>i</w:t>
-      </w:r>
-      <w:proofErr w:type="spellEnd"/>
-      <w:r>
-        <w:rPr>
-          <w:rStyle w:val="Heading1Char"/>
-          <w:i/>
-          <w:sz w:val="22"/>
-        </w:rPr>
-        <w:t>) APPLIES</w:t>
-      </w:r>
-    </w:p>
-    <w:p>
-      <w:pPr>
-        <w:pStyle w:val="NormalWeb"/>
-        <w:spacing w:before="0" w:beforeAutospacing="0" w:after="0" w:afterAutospacing="0"/>
-        <w:rPr>
-          <w:rFonts w:ascii="Arial Narrow" w:hAnsi="Arial Narrow"/>
-          <w:color w:val="A6A6A6" w:themeColor="background1" w:themeShade="A6"/>
-          <w:sz w:val="20"/>
-          <w:bdr w:val="none" w:sz="0" w:space="0" w:color="auto" w:frame="1"/>
-          <w:shd w:val="clear" w:color="auto" w:fill="FFFFFF"/>
-        </w:rPr>
-      </w:pPr>
-      <w:r>
-        <w:rPr>
-          <w:rFonts w:ascii="Arial Narrow" w:hAnsi="Arial Narrow"/>
-          <w:color w:val="A6A6A6" w:themeColor="background1" w:themeShade="A6"/>
-          <w:sz w:val="20"/>
-          <w:bdr w:val="none" w:sz="0" w:space="0" w:color="auto" w:frame="1"/>
-          <w:shd w:val="clear" w:color="auto" w:fill="FFFFFF"/>
-        </w:rPr>
-        <w:t>Title and one or two sentences per requirement. Don’t repeat requirements implemented for prior assignments unless they are necessary to provide context—in which case, make it clear which are new vs. old.</w:t>
-      </w:r>
-    </w:p>
-    <w:p>
-      <w:pPr>
-        <w:pStyle w:val="Heading3"/>
-        <w:rPr>
-          <w:bdr w:val="none" w:sz="0" w:space="0" w:color="auto" w:frame="1"/>
-          <w:shd w:val="clear" w:color="auto" w:fill="FFFFFF"/>
-        </w:rPr>
-      </w:pPr>
-      <w:r>
-        <w:rPr>
-          <w:bdr w:val="none" w:sz="0" w:space="0" w:color="auto" w:frame="1"/>
-          <w:shd w:val="clear" w:color="auto" w:fill="FFFFFF"/>
-        </w:rPr>
-        <w:t>   </w:t>
-      </w:r>
-      <w:r>
-        <w:rPr>
-          <w:bdr w:val="none" w:sz="0" w:space="0" w:color="auto" w:frame="1"/>
-          <w:shd w:val="clear" w:color="auto" w:fill="FFFFFF"/>
-        </w:rPr>
-        <w:t xml:space="preserve"> 3.2.1 Create Accounts File (OLD, Reworked)</w:t>
-      </w:r>
-    </w:p>
-    <w:p>
-      <w:pPr>
-        <w:pStyle w:val="NormalWeb"/>
-        <w:spacing w:before="0" w:beforeAutospacing="0" w:after="0" w:afterAutospacing="0"/>
-        <w:rPr>
-          <w:rFonts w:ascii="Arial Narrow" w:hAnsi="Arial Narrow"/>
-          <w:color w:val="A6A6A6" w:themeColor="background1" w:themeShade="A6"/>
-          <w:sz w:val="20"/>
-          <w:bdr w:val="none" w:sz="0" w:space="0" w:color="auto" w:frame="1"/>
-          <w:shd w:val="clear" w:color="auto" w:fill="FFFFFF"/>
-        </w:rPr>
-      </w:pPr>
-      <w:proofErr w:type="spellStart"/>
-      <w:r>
-        <w:t>FinFree</w:t>
-      </w:r>
-      <w:proofErr w:type="spellEnd"/>
-      <w:r>
-        <w:t xml:space="preserve"> shall create a file from all of the data of all of a user’s accounts, and it shall handle any errors that may arise from this process.</w:t>
-      </w:r>
-    </w:p>
-    <w:p>
-      <w:pPr>
-        <w:pStyle w:val="Heading3"/>
-        <w:rPr>
-          <w:bdr w:val="none" w:sz="0" w:space="0" w:color="auto" w:frame="1"/>
-          <w:shd w:val="clear" w:color="auto" w:fill="FFFFFF"/>
-        </w:rPr>
-      </w:pPr>
-      <w:r>
-        <w:rPr>
-          <w:bdr w:val="none" w:sz="0" w:space="0" w:color="auto" w:frame="1"/>
-          <w:shd w:val="clear" w:color="auto" w:fill="FFFFFF"/>
-        </w:rPr>
-        <w:t>   </w:t>
-      </w:r>
-      <w:r>
-        <w:rPr>
-          <w:bdr w:val="none" w:sz="0" w:space="0" w:color="auto" w:frame="1"/>
-          <w:shd w:val="clear" w:color="auto" w:fill="FFFFFF"/>
-        </w:rPr>
-        <w:t xml:space="preserve"> 3.2.2 Read Accounts File (OLD, Reworked)</w:t>
-      </w:r>
-    </w:p>
-    <w:p>
-      <w:pPr>
-        <w:pStyle w:val="Heading3"/>
-        <w:rPr>
-          <w:rFonts w:ascii="Times New Roman" w:eastAsiaTheme="minorHAnsi" w:hAnsi="Times New Roman" w:cstheme="minorBidi"/>
-          <w:color w:val="auto"/>
-          <w:szCs w:val="22"/>
-        </w:rPr>
-      </w:pPr>
-      <w:proofErr w:type="spellStart"/>
-      <w:r>
-        <w:rPr>
-          <w:rFonts w:ascii="Times New Roman" w:eastAsiaTheme="minorHAnsi" w:hAnsi="Times New Roman" w:cstheme="minorBidi"/>
-          <w:color w:val="auto"/>
-          <w:szCs w:val="22"/>
-        </w:rPr>
-        <w:t>FinFree</w:t>
-      </w:r>
-      <w:proofErr w:type="spellEnd"/>
-      <w:r>
-        <w:rPr>
-          <w:rFonts w:ascii="Times New Roman" w:eastAsiaTheme="minorHAnsi" w:hAnsi="Times New Roman" w:cstheme="minorBidi"/>
-          <w:color w:val="auto"/>
-          <w:szCs w:val="22"/>
-        </w:rPr>
-        <w:t xml:space="preserve"> shall read the accounts file at the start of the program to take in all of the user’s account information, allowing a user to store this in between sessions</w:t>
-      </w:r>
-      <w:r>
-        <w:rPr>
-          <w:rFonts w:ascii="Times New Roman" w:eastAsiaTheme="minorHAnsi" w:hAnsi="Times New Roman" w:cstheme="minorBidi"/>
-          <w:color w:val="auto"/>
-          <w:szCs w:val="22"/>
-        </w:rPr>
-        <w:t>.</w:t>
-      </w:r>
-    </w:p>
-    <w:p>
-      <w:pPr>
-        <w:pStyle w:val="Heading3"/>
-        <w:rPr>
-          <w:bdr w:val="none" w:sz="0" w:space="0" w:color="auto" w:frame="1"/>
-          <w:shd w:val="clear" w:color="auto" w:fill="FFFFFF"/>
-        </w:rPr>
-      </w:pPr>
-      <w:r>
-        <w:rPr>
-          <w:bdr w:val="none" w:sz="0" w:space="0" w:color="auto" w:frame="1"/>
-          <w:shd w:val="clear" w:color="auto" w:fill="FFFFFF"/>
-        </w:rPr>
-        <w:t>   </w:t>
-      </w:r>
-      <w:r>
-        <w:rPr>
-          <w:bdr w:val="none" w:sz="0" w:space="0" w:color="auto" w:frame="1"/>
-          <w:shd w:val="clear" w:color="auto" w:fill="FFFFFF"/>
-        </w:rPr>
-        <w:t xml:space="preserve"> 3.2.3 Differentiate Between Users (NEW)</w:t>
-      </w:r>
-    </w:p>
-    <w:p>
-      <w:proofErr w:type="spellStart"/>
-      <w:r>
-        <w:t>FinFree</w:t>
-      </w:r>
-      <w:proofErr w:type="spellEnd"/>
-      <w:r>
-        <w:t xml:space="preserve"> shall store and process numerous users’ account information assigned to unique usernames.</w:t>
-      </w:r>
-    </w:p>
-    <w:p>
-      <w:pPr>
-        <w:pStyle w:val="Heading3"/>
-        <w:rPr>
-          <w:bdr w:val="none" w:sz="0" w:space="0" w:color="auto" w:frame="1"/>
-          <w:shd w:val="clear" w:color="auto" w:fill="FFFFFF"/>
-        </w:rPr>
-      </w:pPr>
-      <w:r>
-        <w:rPr>
-          <w:bdr w:val="none" w:sz="0" w:space="0" w:color="auto" w:frame="1"/>
-          <w:shd w:val="clear" w:color="auto" w:fill="FFFFFF"/>
-        </w:rPr>
-        <w:t>    </w:t>
-      </w:r>
-      <w:r>
-        <w:rPr>
-          <w:bdr w:val="none" w:sz="0" w:space="0" w:color="auto" w:frame="1"/>
-          <w:shd w:val="clear" w:color="auto" w:fill="FFFFFF"/>
-        </w:rPr>
-        <w:t>3</w:t>
-      </w:r>
-      <w:r>
-        <w:rPr>
-          <w:bdr w:val="none" w:sz="0" w:space="0" w:color="auto" w:frame="1"/>
-          <w:shd w:val="clear" w:color="auto" w:fill="FFFFFF"/>
-        </w:rPr>
-        <w:t>.</w:t>
-      </w:r>
-      <w:r>
-        <w:rPr>
-          <w:bdr w:val="none" w:sz="0" w:space="0" w:color="auto" w:frame="1"/>
-          <w:shd w:val="clear" w:color="auto" w:fill="FFFFFF"/>
-        </w:rPr>
-        <w:t>2</w:t>
-      </w:r>
-      <w:r>
-        <w:rPr>
-          <w:bdr w:val="none" w:sz="0" w:space="0" w:color="auto" w:frame="1"/>
-          <w:shd w:val="clear" w:color="auto" w:fill="FFFFFF"/>
-        </w:rPr>
-        <w:t>.</w:t>
-      </w:r>
-      <w:r>
-        <w:rPr>
-          <w:bdr w:val="none" w:sz="0" w:space="0" w:color="auto" w:frame="1"/>
-          <w:shd w:val="clear" w:color="auto" w:fill="FFFFFF"/>
-        </w:rPr>
-        <w:t>4 Display Net Worth, Debt, and Cash Values (NEW)</w:t>
-      </w:r>
-    </w:p>
-    <w:p>
-      <w:proofErr w:type="spellStart"/>
-      <w:r>
-        <w:t>FinFree</w:t>
-      </w:r>
-      <w:proofErr w:type="spellEnd"/>
-      <w:r>
-        <w:t xml:space="preserve"> shall display to the user constantly updated figures representing their net worth, credit card debt, and their available cash balances.</w:t>
-      </w:r>
-    </w:p>
-    <w:p>
-      <w:pPr>
-        <w:pStyle w:val="Heading3"/>
-        <w:rPr>
-          <w:bdr w:val="none" w:sz="0" w:space="0" w:color="auto" w:frame="1"/>
-          <w:shd w:val="clear" w:color="auto" w:fill="FFFFFF"/>
-        </w:rPr>
-      </w:pPr>
-      <w:r>
-        <w:rPr>
-          <w:bdr w:val="none" w:sz="0" w:space="0" w:color="auto" w:frame="1"/>
-          <w:shd w:val="clear" w:color="auto" w:fill="FFFFFF"/>
-        </w:rPr>
-        <w:lastRenderedPageBreak/>
-        <w:t>    </w:t>
-      </w:r>
-      <w:r>
-        <w:rPr>
-          <w:bdr w:val="none" w:sz="0" w:space="0" w:color="auto" w:frame="1"/>
-          <w:shd w:val="clear" w:color="auto" w:fill="FFFFFF"/>
-        </w:rPr>
-        <w:t>3</w:t>
-      </w:r>
-      <w:r>
-        <w:rPr>
-          <w:bdr w:val="none" w:sz="0" w:space="0" w:color="auto" w:frame="1"/>
-          <w:shd w:val="clear" w:color="auto" w:fill="FFFFFF"/>
-        </w:rPr>
-        <w:t>.</w:t>
-      </w:r>
-      <w:r>
-        <w:rPr>
-          <w:bdr w:val="none" w:sz="0" w:space="0" w:color="auto" w:frame="1"/>
-          <w:shd w:val="clear" w:color="auto" w:fill="FFFFFF"/>
-        </w:rPr>
-        <w:t>2.5</w:t>
-      </w:r>
-      <w:r>
-        <w:rPr>
-          <w:bdr w:val="none" w:sz="0" w:space="0" w:color="auto" w:frame="1"/>
-          <w:shd w:val="clear" w:color="auto" w:fill="FFFFFF"/>
-        </w:rPr>
-        <w:t xml:space="preserve"> </w:t>
-      </w:r>
-      <w:r>
-        <w:rPr>
-          <w:bdr w:val="none" w:sz="0" w:space="0" w:color="auto" w:frame="1"/>
-          <w:shd w:val="clear" w:color="auto" w:fill="FFFFFF"/>
-        </w:rPr>
-        <w:t>Accept Main Menu Data (OLD Requirement, NEW Features)</w:t>
-      </w:r>
-    </w:p>
-    <w:p>
-      <w:pPr>
-        <w:pStyle w:val="Heading3"/>
-        <w:rPr>
-          <w:bdr w:val="none" w:sz="0" w:space="0" w:color="auto" w:frame="1"/>
-          <w:shd w:val="clear" w:color="auto" w:fill="FFFFFF"/>
-        </w:rPr>
-      </w:pPr>
-      <w:proofErr w:type="spellStart"/>
-      <w:r>
-        <w:rPr>
-          <w:rFonts w:ascii="Times New Roman" w:eastAsiaTheme="minorHAnsi" w:hAnsi="Times New Roman" w:cstheme="minorBidi"/>
-          <w:color w:val="auto"/>
-          <w:szCs w:val="22"/>
-        </w:rPr>
-        <w:t>FinFree</w:t>
-      </w:r>
-      <w:proofErr w:type="spellEnd"/>
-      <w:r>
-        <w:rPr>
-          <w:rFonts w:ascii="Times New Roman" w:eastAsiaTheme="minorHAnsi" w:hAnsi="Times New Roman" w:cstheme="minorBidi"/>
-          <w:color w:val="auto"/>
-          <w:szCs w:val="22"/>
-        </w:rPr>
-        <w:t xml:space="preserve"> shall display the main menu and relay the requested information back to the user.</w:t>
-      </w:r>
-    </w:p>
-    <w:p>
-      <w:pPr>
-        <w:pStyle w:val="Heading3"/>
-        <w:rPr>
-          <w:rFonts w:ascii="Arial Narrow" w:hAnsi="Arial Narrow"/>
-          <w:color w:val="A6A6A6" w:themeColor="background1" w:themeShade="A6"/>
-          <w:sz w:val="20"/>
-          <w:szCs w:val="20"/>
-          <w:bdr w:val="none" w:sz="0" w:space="0" w:color="auto" w:frame="1"/>
-          <w:shd w:val="clear" w:color="auto" w:fill="FFFFFF"/>
-        </w:rPr>
-      </w:pPr>
-    </w:p>
-    <w:p>
-      <w:pPr>
-        <w:pStyle w:val="Heading2"/>
-        <w:rPr>
-          <w:bdr w:val="none" w:sz="0" w:space="0" w:color="auto" w:frame="1"/>
-          <w:shd w:val="clear" w:color="auto" w:fill="FFFFFF"/>
-        </w:rPr>
-      </w:pPr>
-      <w:r>
-        <w:rPr>
-          <w:bdr w:val="none" w:sz="0" w:space="0" w:color="auto" w:frame="1"/>
-          <w:shd w:val="clear" w:color="auto" w:fill="FFFFFF"/>
-        </w:rPr>
-        <w:t>3</w:t>
-      </w:r>
-      <w:r>
-        <w:rPr>
-          <w:bdr w:val="none" w:sz="0" w:space="0" w:color="auto" w:frame="1"/>
-          <w:shd w:val="clear" w:color="auto" w:fill="FFFFFF"/>
-        </w:rPr>
-        <w:t>.</w:t>
-      </w:r>
-      <w:r>
-        <w:rPr>
-          <w:bdr w:val="none" w:sz="0" w:space="0" w:color="auto" w:frame="1"/>
-          <w:shd w:val="clear" w:color="auto" w:fill="FFFFFF"/>
-        </w:rPr>
-        <w:t>3</w:t>
-      </w:r>
-      <w:r>
-        <w:rPr>
-          <w:bdr w:val="none" w:sz="0" w:space="0" w:color="auto" w:frame="1"/>
-          <w:shd w:val="clear" w:color="auto" w:fill="FFFFFF"/>
-        </w:rPr>
-        <w:t xml:space="preserve"> </w:t>
-      </w:r>
-      <w:r>
-        <w:rPr>
-          <w:bdr w:val="none" w:sz="0" w:space="0" w:color="auto" w:frame="1"/>
-          <w:shd w:val="clear" w:color="auto" w:fill="FFFFFF"/>
-        </w:rPr>
-        <w:t>I/O EVIDENCE OF ACCOMPLISHING THE REQUIREMENTS LISTED ABOVE</w:t>
-      </w:r>
-    </w:p>
-    <w:p>
-      <w:pPr>
-        <w:rPr>
-          <w:b/>
-        </w:rPr>
-      </w:pPr>
-      <w:r>
-        <w:rPr>
-          <w:rStyle w:val="Heading1Char"/>
-          <w:i/>
-          <w:sz w:val="22"/>
-        </w:rPr>
-        <w:t>EVALUATION CRITERION (i</w:t>
-      </w:r>
-      <w:r>
-        <w:rPr>
-          <w:rStyle w:val="Heading1Char"/>
-          <w:i/>
-          <w:sz w:val="22"/>
-        </w:rPr>
-        <w:t>i</w:t>
-      </w:r>
-      <w:r>
-        <w:rPr>
-          <w:rStyle w:val="Heading1Char"/>
-          <w:i/>
-          <w:sz w:val="22"/>
-        </w:rPr>
         <w:t>) APPLIES</w:t>
       </w:r>
     </w:p>
@@ -6919,34 +6261,17 @@
           <w:bCs/>
         </w:rPr>
       </w:pPr>
-      <w:proofErr w:type="spellStart"/>
       <w:r>
         <w:rPr>
           <w:b/>
           <w:bCs/>
         </w:rPr>
-        <w:t>FinFree</w:t>
-      </w:r>
-      <w:proofErr w:type="spellEnd"/>
-      <w:r>
-        <w:rPr>
-          <w:b/>
-          <w:bCs/>
-        </w:rPr>
-        <w:t>:</w:t>
-      </w:r>
-    </w:p>
-    <w:p>
-      <w:r>
-        <w:t xml:space="preserve">Welcome to </w:t>
-      </w:r>
-      <w:proofErr w:type="spellStart"/>
-      <w:r>
-        <w:t>FinFree</w:t>
-      </w:r>
-      <w:proofErr w:type="spellEnd"/>
-      <w:r>
-        <w:t>, User! Please select from one of the options below:</w:t>
+        <w:t>FinFree:</w:t>
+      </w:r>
+    </w:p>
+    <w:p>
+      <w:r>
+        <w:t>Welcome to FinFree, User! Please select from one of the options below:</w:t>
       </w:r>
     </w:p>
     <w:p>
@@ -7322,25 +6647,7 @@
           <w:i/>
           <w:sz w:val="22"/>
         </w:rPr>
-        <w:t>EVALUATION CRITERION (</w:t>
-      </w:r>
-      <w:proofErr w:type="spellStart"/>
-      <w:r>
-        <w:rPr>
-          <w:rStyle w:val="Heading1Char"/>
-          <w:i/>
-          <w:sz w:val="22"/>
-        </w:rPr>
-        <w:t>i</w:t>
-      </w:r>
-      <w:proofErr w:type="spellEnd"/>
-      <w:r>
-        <w:rPr>
-          <w:rStyle w:val="Heading1Char"/>
-          <w:i/>
-          <w:sz w:val="22"/>
-        </w:rPr>
-        <w:t>) APPLIES</w:t>
+        <w:t>EVALUATION CRITERION (i) APPLIES</w:t>
       </w:r>
     </w:p>
     <w:p>
@@ -7469,15 +6776,7 @@
         <w:spacing w:after="0"/>
       </w:pPr>
       <w:r>
-        <w:t xml:space="preserve">I have now moved the functionality for updating the value of accounts as well as writing account information to files to a generic file so as to further modularize my repository. The Generic class is the </w:t>
-      </w:r>
-      <w:proofErr w:type="spellStart"/>
-      <w:r>
-        <w:t>AccountFileAndValue</w:t>
-      </w:r>
-      <w:proofErr w:type="spellEnd"/>
-      <w:r>
-        <w:t xml:space="preserve"> and this used by the User class functions.</w:t>
+        <w:t>I have now moved the functionality for updating the value of accounts as well as writing account information to files to a generic file so as to further modularize my repository. The Generic class is the AccountFileAndValue and this used by the User class functions.</w:t>
       </w:r>
     </w:p>
     <w:p>
@@ -7636,7 +6935,6 @@
           <w:shd w:val="clear" w:color="auto" w:fill="FFFFFF"/>
         </w:rPr>
       </w:pPr>
-      <w:proofErr w:type="spellStart"/>
       <w:r>
         <w:rPr>
           <w:rFonts w:cs="Times New Roman"/>
@@ -7644,9 +6942,20 @@
           <w:bdr w:val="none" w:sz="0" w:space="0" w:color="auto" w:frame="1"/>
           <w:shd w:val="clear" w:color="auto" w:fill="FFFFFF"/>
         </w:rPr>
-        <w:t>FinFree</w:t>
-      </w:r>
-      <w:proofErr w:type="spellEnd"/>
+        <w:t>FinFree implements a generic class in the new AccountFileAndValue class, whose attributes include a generic account as well as that account’s value and string representation. This class also now takes control of writing the account information to the text files that stores a user’s information in between sessions.</w:t>
+      </w:r>
+    </w:p>
+    <w:p>
+      <w:pPr>
+        <w:rPr>
+          <w:rFonts w:ascii="Arial Narrow" w:hAnsi="Arial Narrow" w:cs="Tahoma"/>
+          <w:color w:val="A6A6A6" w:themeColor="background1" w:themeShade="A6"/>
+          <w:sz w:val="20"/>
+          <w:szCs w:val="24"/>
+          <w:bdr w:val="none" w:sz="0" w:space="0" w:color="auto" w:frame="1"/>
+          <w:shd w:val="clear" w:color="auto" w:fill="FFFFFF"/>
+        </w:rPr>
+      </w:pPr>
       <w:r>
         <w:rPr>
           <w:rFonts w:cs="Times New Roman"/>
@@ -7654,108 +6963,7 @@
           <w:bdr w:val="none" w:sz="0" w:space="0" w:color="auto" w:frame="1"/>
           <w:shd w:val="clear" w:color="auto" w:fill="FFFFFF"/>
         </w:rPr>
-        <w:t xml:space="preserve"> implements a generic class in the new </w:t>
-      </w:r>
-      <w:proofErr w:type="spellStart"/>
-      <w:r>
-        <w:rPr>
-          <w:rFonts w:cs="Times New Roman"/>
-          <w:szCs w:val="28"/>
-          <w:bdr w:val="none" w:sz="0" w:space="0" w:color="auto" w:frame="1"/>
-          <w:shd w:val="clear" w:color="auto" w:fill="FFFFFF"/>
-        </w:rPr>
-        <w:t>AccountFileAndValue</w:t>
-      </w:r>
-      <w:proofErr w:type="spellEnd"/>
-      <w:r>
-        <w:rPr>
-          <w:rFonts w:cs="Times New Roman"/>
-          <w:szCs w:val="28"/>
-          <w:bdr w:val="none" w:sz="0" w:space="0" w:color="auto" w:frame="1"/>
-          <w:shd w:val="clear" w:color="auto" w:fill="FFFFFF"/>
-        </w:rPr>
-        <w:t xml:space="preserve"> class, whose attributes include a generic account as well as that account’s value and string representation. This class also now takes control of writing the account information to the text files that stores a user’s information in between sessions.</w:t>
-      </w:r>
-    </w:p>
-    <w:p>
-      <w:pPr>
-        <w:rPr>
-          <w:rFonts w:ascii="Arial Narrow" w:hAnsi="Arial Narrow" w:cs="Tahoma"/>
-          <w:color w:val="A6A6A6" w:themeColor="background1" w:themeShade="A6"/>
-          <w:sz w:val="20"/>
-          <w:szCs w:val="24"/>
-          <w:bdr w:val="none" w:sz="0" w:space="0" w:color="auto" w:frame="1"/>
-          <w:shd w:val="clear" w:color="auto" w:fill="FFFFFF"/>
-        </w:rPr>
-      </w:pPr>
-      <w:r>
-        <w:rPr>
-          <w:rFonts w:cs="Times New Roman"/>
-          <w:szCs w:val="28"/>
-          <w:bdr w:val="none" w:sz="0" w:space="0" w:color="auto" w:frame="1"/>
-          <w:shd w:val="clear" w:color="auto" w:fill="FFFFFF"/>
-        </w:rPr>
-        <w:t xml:space="preserve">Additionally, </w:t>
-      </w:r>
-      <w:proofErr w:type="spellStart"/>
-      <w:r>
-        <w:rPr>
-          <w:rFonts w:cs="Times New Roman"/>
-          <w:szCs w:val="28"/>
-          <w:bdr w:val="none" w:sz="0" w:space="0" w:color="auto" w:frame="1"/>
-          <w:shd w:val="clear" w:color="auto" w:fill="FFFFFF"/>
-        </w:rPr>
-        <w:t>FinFree</w:t>
-      </w:r>
-      <w:proofErr w:type="spellEnd"/>
-      <w:r>
-        <w:rPr>
-          <w:rFonts w:cs="Times New Roman"/>
-          <w:szCs w:val="28"/>
-          <w:bdr w:val="none" w:sz="0" w:space="0" w:color="auto" w:frame="1"/>
-          <w:shd w:val="clear" w:color="auto" w:fill="FFFFFF"/>
-        </w:rPr>
-        <w:t xml:space="preserve"> implements generic methods in the new User class. The User class is what ties all of the accounts to a specific user. It contains a list collection of the type </w:t>
-      </w:r>
-      <w:proofErr w:type="spellStart"/>
-      <w:r>
-        <w:rPr>
-          <w:rFonts w:cs="Times New Roman"/>
-          <w:szCs w:val="28"/>
-          <w:bdr w:val="none" w:sz="0" w:space="0" w:color="auto" w:frame="1"/>
-          <w:shd w:val="clear" w:color="auto" w:fill="FFFFFF"/>
-        </w:rPr>
-        <w:t>AccountFileAndValue</w:t>
-      </w:r>
-      <w:proofErr w:type="spellEnd"/>
-      <w:r>
-        <w:rPr>
-          <w:rFonts w:cs="Times New Roman"/>
-          <w:szCs w:val="28"/>
-          <w:bdr w:val="none" w:sz="0" w:space="0" w:color="auto" w:frame="1"/>
-          <w:shd w:val="clear" w:color="auto" w:fill="FFFFFF"/>
-        </w:rPr>
-        <w:t xml:space="preserve"> to remove the need for any casting. This is also used for a number of functions the user class uses, like calculating net worth or debt. “Update” will be performed after every operation, so it is used here especially for the sake of efficiency and scalability. (Future updates will have a dashboard that will display this information[worth, </w:t>
-      </w:r>
-      <w:proofErr w:type="spellStart"/>
-      <w:r>
-        <w:rPr>
-          <w:rFonts w:cs="Times New Roman"/>
-          <w:szCs w:val="28"/>
-          <w:bdr w:val="none" w:sz="0" w:space="0" w:color="auto" w:frame="1"/>
-          <w:shd w:val="clear" w:color="auto" w:fill="FFFFFF"/>
-        </w:rPr>
-        <w:t>debt,cash</w:t>
-      </w:r>
-      <w:proofErr w:type="spellEnd"/>
-      <w:r>
-        <w:rPr>
-          <w:rFonts w:cs="Times New Roman"/>
-          <w:szCs w:val="28"/>
-          <w:bdr w:val="none" w:sz="0" w:space="0" w:color="auto" w:frame="1"/>
-          <w:shd w:val="clear" w:color="auto" w:fill="FFFFFF"/>
-        </w:rPr>
-        <w:t>] at all times). Further, the User class contains a method where all of the accounts of a given type (bank, credit, or investment) are returned based on some input, which returns a List of a generic type.</w:t>
+        <w:t>Additionally, FinFree implements generic methods in the new User class. The User class is what ties all of the accounts to a specific user. It contains a list collection of the type AccountFileAndValue to remove the need for any casting. This is also used for a number of functions the user class uses, like calculating net worth or debt. “Update” will be performed after every operation, so it is used here especially for the sake of efficiency and scalability. (Future updates will have a dashboard that will display this information[worth, debt,cash] at all times). Further, the User class contains a method where all of the accounts of a given type (bank, credit, or investment) are returned based on some input, which returns a List of a generic type.</w:t>
       </w:r>
       <w:r>
         <w:rPr>
@@ -8110,29 +7318,7 @@
           <w:bdr w:val="none" w:sz="0" w:space="0" w:color="auto" w:frame="1"/>
           <w:shd w:val="clear" w:color="auto" w:fill="FFFFFF"/>
         </w:rPr>
-        <w:t xml:space="preserve">Unless your facilitator arranges another method, copy your Eclipse project to your file system, zip it, and attach it. Please contact your facilitator in advance if you want to request another transmission process (e.g., </w:t>
-      </w:r>
-      <w:proofErr w:type="spellStart"/>
-      <w:r>
-        <w:rPr>
-          <w:rFonts w:ascii="Arial Narrow" w:hAnsi="Arial Narrow"/>
-          <w:color w:val="A6A6A6" w:themeColor="background1" w:themeShade="A6"/>
-          <w:sz w:val="20"/>
-          <w:bdr w:val="none" w:sz="0" w:space="0" w:color="auto" w:frame="1"/>
-          <w:shd w:val="clear" w:color="auto" w:fill="FFFFFF"/>
-        </w:rPr>
-        <w:t>github</w:t>
-      </w:r>
-      <w:proofErr w:type="spellEnd"/>
-      <w:r>
-        <w:rPr>
-          <w:rFonts w:ascii="Arial Narrow" w:hAnsi="Arial Narrow"/>
-          <w:color w:val="A6A6A6" w:themeColor="background1" w:themeShade="A6"/>
-          <w:sz w:val="20"/>
-          <w:bdr w:val="none" w:sz="0" w:space="0" w:color="auto" w:frame="1"/>
-          <w:shd w:val="clear" w:color="auto" w:fill="FFFFFF"/>
-        </w:rPr>
-        <w:t>).</w:t>
+        <w:t>Unless your facilitator arranges another method, copy your Eclipse project to your file system, zip it, and attach it. Please contact your facilitator in advance if you want to request another transmission process (e.g., github).</w:t>
       </w:r>
     </w:p>
     <w:p>
@@ -8220,7 +7406,7 @@
           <v:shape id="_x0000_i1036" type="#_x0000_t75" style="width:470.25pt;height:303pt" o:ole="">
             <v:imagedata r:id="rId34" o:title=""/>
           </v:shape>
-          <o:OLEObject Type="Embed" ProgID="Excel.Sheet.12" ShapeID="_x0000_i1036" DrawAspect="Content" ObjectID="_1675024462" r:id="rId35"/>
+          <o:OLEObject Type="Embed" ProgID="Excel.Sheet.12" ShapeID="_x0000_i1036" DrawAspect="Content" ObjectID="_1675024855" r:id="rId35"/>
         </w:object>
       </w:r>
     </w:p>
@@ -8785,136 +7971,347 @@
           <w:i/>
           <w:color w:val="0070C0"/>
         </w:rPr>
-        <w:t>Evaluation criterion (</w:t>
-      </w:r>
-      <w:proofErr w:type="spellStart"/>
-      <w:r>
+        <w:t>Evaluation criterion (i) applies</w:t>
+      </w:r>
+    </w:p>
+    <w:p>
+      <w:pPr>
+        <w:rPr>
+          <w:rFonts w:ascii="Arial Narrow" w:hAnsi="Arial Narrow"/>
+          <w:color w:val="A6A6A6" w:themeColor="background1" w:themeShade="A6"/>
+          <w:sz w:val="20"/>
+          <w:bdr w:val="none" w:sz="0" w:space="0" w:color="auto" w:frame="1"/>
+          <w:shd w:val="clear" w:color="auto" w:fill="FFFFFF"/>
+        </w:rPr>
+      </w:pPr>
+      <w:r>
+        <w:rPr>
+          <w:rFonts w:ascii="Arial Narrow" w:hAnsi="Arial Narrow"/>
+          <w:color w:val="A6A6A6" w:themeColor="background1" w:themeShade="A6"/>
+          <w:sz w:val="20"/>
+          <w:bdr w:val="none" w:sz="0" w:space="0" w:color="auto" w:frame="1"/>
+          <w:shd w:val="clear" w:color="auto" w:fill="FFFFFF"/>
+        </w:rPr>
+        <w:t>One- or two-paragraph overall description</w:t>
+      </w:r>
+      <w:r>
+        <w:rPr>
+          <w:rFonts w:ascii="Arial Narrow" w:hAnsi="Arial Narrow"/>
+          <w:color w:val="A6A6A6" w:themeColor="background1" w:themeShade="A6"/>
+          <w:sz w:val="20"/>
+          <w:bdr w:val="none" w:sz="0" w:space="0" w:color="auto" w:frame="1"/>
+          <w:shd w:val="clear" w:color="auto" w:fill="FFFFFF"/>
+        </w:rPr>
+        <w:t xml:space="preserve"> of your proposed term project. Color red the parts changed from Assignment 2</w:t>
+      </w:r>
+      <w:r>
+        <w:rPr>
+          <w:rFonts w:ascii="Arial Narrow" w:hAnsi="Arial Narrow"/>
+          <w:color w:val="A6A6A6" w:themeColor="background1" w:themeShade="A6"/>
+          <w:sz w:val="20"/>
+          <w:bdr w:val="none" w:sz="0" w:space="0" w:color="auto" w:frame="1"/>
+          <w:shd w:val="clear" w:color="auto" w:fill="FFFFFF"/>
+        </w:rPr>
+        <w:t>, if any</w:t>
+      </w:r>
+      <w:r>
+        <w:rPr>
+          <w:rFonts w:ascii="Arial Narrow" w:hAnsi="Arial Narrow"/>
+          <w:color w:val="A6A6A6" w:themeColor="background1" w:themeShade="A6"/>
+          <w:sz w:val="20"/>
+          <w:bdr w:val="none" w:sz="0" w:space="0" w:color="auto" w:frame="1"/>
+          <w:shd w:val="clear" w:color="auto" w:fill="FFFFFF"/>
+        </w:rPr>
+        <w:t>.</w:t>
+      </w:r>
+    </w:p>
+    <w:p>
+      <w:pPr>
+        <w:ind w:firstLine="720"/>
+      </w:pPr>
+      <w:r>
+        <w:t xml:space="preserve">This project concerns an application for younger, less financially savvy adults that would enable them to develop their own financial freedom through effective budgeting and planning. The application, called FinFree, incorporates information and data from the user’s bank, brokerage, and credit card accounts in order to help give them a brief overview of their current financial position. As users can have multiple cards through one issuer, like Chase or American Express, each credit card account contains all the cards associated with that account, as opposed to having separate classes for each individual card. The earliest iterations will ask the user to manually input this information, then later releases will ask for login information. Eventually, FinFree will incorporate an outside service such as Plaid as a login mechanism. </w:t>
+      </w:r>
+      <w:r>
+        <w:t>This, in turn, will allow for automated refreshes of information.</w:t>
+      </w:r>
+    </w:p>
+    <w:p>
+      <w:pPr>
+        <w:ind w:firstLine="720"/>
+      </w:pPr>
+      <w:r>
+        <w:t>Once all the accounts are setup, to use FinFree, users can preset budgeting goals, like saving for a big trip or just generally increase the size of their savings account or IRA. FinFree will also ask the user to set predetermined spending limits in a variety of core categories, such as necessities like groceries as well as discretionary purchases like coffee or alcohol, in an effort to help their budgeting. Alerts would be sent out if they overspend in any category. Eventually, given a user’s habits and goals, the program will have sign up offers for credit cards as well as information for high interest savings accounts or low fee brokerage firms.</w:t>
+      </w:r>
+    </w:p>
+    <w:p/>
+    <w:p>
+      <w:pPr>
+        <w:pStyle w:val="Heading2"/>
+        <w:rPr>
+          <w:bdr w:val="none" w:sz="0" w:space="0" w:color="auto" w:frame="1"/>
+          <w:shd w:val="clear" w:color="auto" w:fill="FFFFFF"/>
+        </w:rPr>
+      </w:pPr>
+      <w:r>
+        <w:rPr>
+          <w:bdr w:val="none" w:sz="0" w:space="0" w:color="auto" w:frame="1"/>
+          <w:shd w:val="clear" w:color="auto" w:fill="FFFFFF"/>
+        </w:rPr>
+        <w:t>4</w:t>
+      </w:r>
+      <w:r>
+        <w:rPr>
+          <w:bdr w:val="none" w:sz="0" w:space="0" w:color="auto" w:frame="1"/>
+          <w:shd w:val="clear" w:color="auto" w:fill="FFFFFF"/>
+        </w:rPr>
+        <w:t>.</w:t>
+      </w:r>
+      <w:r>
+        <w:rPr>
+          <w:bdr w:val="none" w:sz="0" w:space="0" w:color="auto" w:frame="1"/>
+          <w:shd w:val="clear" w:color="auto" w:fill="FFFFFF"/>
+        </w:rPr>
+        <w:t>2</w:t>
+      </w:r>
+      <w:r>
+        <w:rPr>
+          <w:bdr w:val="none" w:sz="0" w:space="0" w:color="auto" w:frame="1"/>
+          <w:shd w:val="clear" w:color="auto" w:fill="FFFFFF"/>
+        </w:rPr>
+        <w:t xml:space="preserve"> </w:t>
+      </w:r>
+      <w:r>
+        <w:rPr>
+          <w:bdr w:val="none" w:sz="0" w:space="0" w:color="auto" w:frame="1"/>
+          <w:shd w:val="clear" w:color="auto" w:fill="FFFFFF"/>
+        </w:rPr>
+        <w:t xml:space="preserve">ADDITIONAL </w:t>
+      </w:r>
+      <w:r>
+        <w:rPr>
+          <w:bdr w:val="none" w:sz="0" w:space="0" w:color="auto" w:frame="1"/>
+          <w:shd w:val="clear" w:color="auto" w:fill="FFFFFF"/>
+        </w:rPr>
+        <w:t>REQUIREMENTS</w:t>
+      </w:r>
+      <w:r>
+        <w:rPr>
+          <w:bdr w:val="none" w:sz="0" w:space="0" w:color="auto" w:frame="1"/>
+          <w:shd w:val="clear" w:color="auto" w:fill="FFFFFF"/>
+        </w:rPr>
+        <w:t xml:space="preserve"> (FEATURES) IMPLEMENTED IN THIS RELEASE</w:t>
+      </w:r>
+    </w:p>
+    <w:p>
+      <w:pPr>
         <w:rPr>
           <w:i/>
           <w:color w:val="0070C0"/>
         </w:rPr>
-        <w:t>i</w:t>
-      </w:r>
-      <w:proofErr w:type="spellEnd"/>
+      </w:pPr>
       <w:r>
         <w:rPr>
           <w:i/>
           <w:color w:val="0070C0"/>
         </w:rPr>
-        <w:t>) applies</w:t>
-      </w:r>
-    </w:p>
-    <w:p>
-      <w:pPr>
-        <w:rPr>
-          <w:rFonts w:ascii="Arial Narrow" w:hAnsi="Arial Narrow"/>
-          <w:color w:val="A6A6A6" w:themeColor="background1" w:themeShade="A6"/>
-          <w:sz w:val="20"/>
-          <w:bdr w:val="none" w:sz="0" w:space="0" w:color="auto" w:frame="1"/>
-          <w:shd w:val="clear" w:color="auto" w:fill="FFFFFF"/>
-        </w:rPr>
-      </w:pPr>
-      <w:r>
-        <w:rPr>
-          <w:rFonts w:ascii="Arial Narrow" w:hAnsi="Arial Narrow"/>
-          <w:color w:val="A6A6A6" w:themeColor="background1" w:themeShade="A6"/>
-          <w:sz w:val="20"/>
-          <w:bdr w:val="none" w:sz="0" w:space="0" w:color="auto" w:frame="1"/>
-          <w:shd w:val="clear" w:color="auto" w:fill="FFFFFF"/>
-        </w:rPr>
-        <w:t>One- or two-paragraph overall description</w:t>
-      </w:r>
-      <w:r>
-        <w:rPr>
-          <w:rFonts w:ascii="Arial Narrow" w:hAnsi="Arial Narrow"/>
-          <w:color w:val="A6A6A6" w:themeColor="background1" w:themeShade="A6"/>
-          <w:sz w:val="20"/>
-          <w:bdr w:val="none" w:sz="0" w:space="0" w:color="auto" w:frame="1"/>
-          <w:shd w:val="clear" w:color="auto" w:fill="FFFFFF"/>
-        </w:rPr>
-        <w:t xml:space="preserve"> of your proposed term project. Color red the parts changed from Assignment 2</w:t>
-      </w:r>
-      <w:r>
-        <w:rPr>
-          <w:rFonts w:ascii="Arial Narrow" w:hAnsi="Arial Narrow"/>
-          <w:color w:val="A6A6A6" w:themeColor="background1" w:themeShade="A6"/>
-          <w:sz w:val="20"/>
-          <w:bdr w:val="none" w:sz="0" w:space="0" w:color="auto" w:frame="1"/>
-          <w:shd w:val="clear" w:color="auto" w:fill="FFFFFF"/>
-        </w:rPr>
-        <w:t>, if any</w:t>
-      </w:r>
-      <w:r>
-        <w:rPr>
-          <w:rFonts w:ascii="Arial Narrow" w:hAnsi="Arial Narrow"/>
-          <w:color w:val="A6A6A6" w:themeColor="background1" w:themeShade="A6"/>
-          <w:sz w:val="20"/>
+        <w:t>Evaluation criterion (i) applies</w:t>
+      </w:r>
+    </w:p>
+    <w:p>
+      <w:pPr>
+        <w:pStyle w:val="NormalWeb"/>
+        <w:spacing w:before="0" w:beforeAutospacing="0" w:after="0" w:afterAutospacing="0"/>
+        <w:rPr>
+          <w:rFonts w:ascii="Arial Narrow" w:hAnsi="Arial Narrow"/>
+          <w:color w:val="A6A6A6" w:themeColor="background1" w:themeShade="A6"/>
+          <w:sz w:val="20"/>
+          <w:bdr w:val="none" w:sz="0" w:space="0" w:color="auto" w:frame="1"/>
+          <w:shd w:val="clear" w:color="auto" w:fill="FFFFFF"/>
+        </w:rPr>
+      </w:pPr>
+      <w:r>
+        <w:rPr>
+          <w:rFonts w:ascii="Arial Narrow" w:hAnsi="Arial Narrow"/>
+          <w:color w:val="A6A6A6" w:themeColor="background1" w:themeShade="A6"/>
+          <w:sz w:val="20"/>
+          <w:bdr w:val="none" w:sz="0" w:space="0" w:color="auto" w:frame="1"/>
+          <w:shd w:val="clear" w:color="auto" w:fill="FFFFFF"/>
+        </w:rPr>
+        <w:t xml:space="preserve">Title and one or two sentences per requirement. Don’t repeat requirements implemented for prior assignments unless they are necessary to provide context—in which case, make it clear </w:t>
+      </w:r>
+      <w:r>
+        <w:rPr>
+          <w:rFonts w:ascii="Arial Narrow" w:hAnsi="Arial Narrow"/>
+          <w:color w:val="A6A6A6" w:themeColor="background1" w:themeShade="A6"/>
+          <w:sz w:val="20"/>
+          <w:bdr w:val="none" w:sz="0" w:space="0" w:color="auto" w:frame="1"/>
+          <w:shd w:val="clear" w:color="auto" w:fill="FFFFFF"/>
+        </w:rPr>
+        <w:t>they are</w:t>
+      </w:r>
+      <w:r>
+        <w:rPr>
+          <w:rFonts w:ascii="Arial Narrow" w:hAnsi="Arial Narrow"/>
+          <w:color w:val="A6A6A6" w:themeColor="background1" w:themeShade="A6"/>
+          <w:sz w:val="20"/>
+          <w:bdr w:val="none" w:sz="0" w:space="0" w:color="auto" w:frame="1"/>
+          <w:shd w:val="clear" w:color="auto" w:fill="FFFFFF"/>
+        </w:rPr>
+        <w:t xml:space="preserve"> old.</w:t>
+      </w:r>
+    </w:p>
+    <w:p>
+      <w:pPr>
+        <w:pStyle w:val="Heading3"/>
+        <w:rPr>
+          <w:bdr w:val="none" w:sz="0" w:space="0" w:color="auto" w:frame="1"/>
+          <w:shd w:val="clear" w:color="auto" w:fill="FFFFFF"/>
+        </w:rPr>
+      </w:pPr>
+      <w:r>
+        <w:rPr>
+          <w:bdr w:val="none" w:sz="0" w:space="0" w:color="auto" w:frame="1"/>
+          <w:shd w:val="clear" w:color="auto" w:fill="FFFFFF"/>
+        </w:rPr>
+        <w:t>   </w:t>
+      </w:r>
+      <w:r>
+        <w:rPr>
+          <w:bdr w:val="none" w:sz="0" w:space="0" w:color="auto" w:frame="1"/>
+          <w:shd w:val="clear" w:color="auto" w:fill="FFFFFF"/>
+        </w:rPr>
+        <w:t xml:space="preserve"> </w:t>
+      </w:r>
+      <w:r>
+        <w:rPr>
+          <w:bdr w:val="none" w:sz="0" w:space="0" w:color="auto" w:frame="1"/>
+          <w:shd w:val="clear" w:color="auto" w:fill="FFFFFF"/>
+        </w:rPr>
+        <w:t>4</w:t>
+      </w:r>
+      <w:r>
+        <w:rPr>
+          <w:bdr w:val="none" w:sz="0" w:space="0" w:color="auto" w:frame="1"/>
+          <w:shd w:val="clear" w:color="auto" w:fill="FFFFFF"/>
+        </w:rPr>
+        <w:t xml:space="preserve">.2.1 </w:t>
+      </w:r>
+      <w:r>
+        <w:rPr>
+          <w:bdr w:val="none" w:sz="0" w:space="0" w:color="auto" w:frame="1"/>
+          <w:shd w:val="clear" w:color="auto" w:fill="FFFFFF"/>
+        </w:rPr>
+        <w:t xml:space="preserve">Encrypt and </w:t>
+      </w:r>
+      <w:r>
+        <w:rPr>
+          <w:bdr w:val="none" w:sz="0" w:space="0" w:color="auto" w:frame="1"/>
+          <w:shd w:val="clear" w:color="auto" w:fill="FFFFFF"/>
+        </w:rPr>
+        <w:t>Encode User Data</w:t>
+      </w:r>
+      <w:r>
+        <w:rPr>
+          <w:bdr w:val="none" w:sz="0" w:space="0" w:color="auto" w:frame="1"/>
+          <w:shd w:val="clear" w:color="auto" w:fill="FFFFFF"/>
+        </w:rPr>
+        <w:t xml:space="preserve"> (NEW)</w:t>
+      </w:r>
+    </w:p>
+    <w:p>
+      <w:r>
+        <w:t>FinFree shall write user data encoded as a byte stream so that user information can not easily be read in plaintext.</w:t>
+      </w:r>
+    </w:p>
+    <w:p>
+      <w:pPr>
+        <w:pStyle w:val="Heading3"/>
+        <w:rPr>
+          <w:bdr w:val="none" w:sz="0" w:space="0" w:color="auto" w:frame="1"/>
+          <w:shd w:val="clear" w:color="auto" w:fill="FFFFFF"/>
+        </w:rPr>
+      </w:pPr>
+      <w:r>
+        <w:rPr>
+          <w:bdr w:val="none" w:sz="0" w:space="0" w:color="auto" w:frame="1"/>
+          <w:shd w:val="clear" w:color="auto" w:fill="FFFFFF"/>
+        </w:rPr>
+        <w:t>    </w:t>
+      </w:r>
+      <w:r>
+        <w:rPr>
+          <w:bdr w:val="none" w:sz="0" w:space="0" w:color="auto" w:frame="1"/>
+          <w:shd w:val="clear" w:color="auto" w:fill="FFFFFF"/>
+        </w:rPr>
+        <w:t>4</w:t>
+      </w:r>
+      <w:r>
+        <w:rPr>
           <w:bdr w:val="none" w:sz="0" w:space="0" w:color="auto" w:frame="1"/>
           <w:shd w:val="clear" w:color="auto" w:fill="FFFFFF"/>
         </w:rPr>
         <w:t>.</w:t>
       </w:r>
-    </w:p>
-    <w:p>
-      <w:pPr>
-        <w:ind w:firstLine="720"/>
-      </w:pPr>
-      <w:r>
-        <w:t xml:space="preserve">This project concerns an application for younger, less financially savvy adults that would enable them to develop their own financial freedom through effective budgeting and planning. The application, called </w:t>
-      </w:r>
-      <w:proofErr w:type="spellStart"/>
-      <w:r>
-        <w:t>FinFree</w:t>
-      </w:r>
-      <w:proofErr w:type="spellEnd"/>
-      <w:r>
-        <w:t xml:space="preserve">, incorporates information and data from the user’s bank, brokerage, and credit card accounts in order to help give them a brief overview of their current financial position. As users can have multiple cards through one issuer, like Chase or American Express, each credit card account contains all the cards associated with that account, as opposed to having separate classes for each individual card. The earliest iterations will ask the user to manually input this information, then later releases will ask for login information. Eventually, </w:t>
-      </w:r>
-      <w:proofErr w:type="spellStart"/>
-      <w:r>
-        <w:t>FinFree</w:t>
-      </w:r>
-      <w:proofErr w:type="spellEnd"/>
-      <w:r>
-        <w:t xml:space="preserve"> will incorporate an outside service such as Plaid as a login mechanism. </w:t>
-      </w:r>
-      <w:r>
-        <w:t>This, in turn, will allow for automated refreshes of information.</w:t>
-      </w:r>
-    </w:p>
-    <w:p>
-      <w:pPr>
-        <w:ind w:firstLine="720"/>
-      </w:pPr>
-      <w:r>
-        <w:t xml:space="preserve">Once all the accounts are setup, to use </w:t>
-      </w:r>
-      <w:proofErr w:type="spellStart"/>
-      <w:r>
-        <w:t>FinFree</w:t>
-      </w:r>
-      <w:proofErr w:type="spellEnd"/>
-      <w:r>
-        <w:t xml:space="preserve">, users can preset budgeting goals, like saving for a big trip or just generally increase the size of their savings account or IRA. </w:t>
-      </w:r>
-      <w:proofErr w:type="spellStart"/>
-      <w:r>
-        <w:t>FinFree</w:t>
-      </w:r>
-      <w:proofErr w:type="spellEnd"/>
-      <w:r>
-        <w:t xml:space="preserve"> will also ask the user to set predetermined spending limits in a variety of core categories, such as necessities like groceries as well as discretionary purchases like coffee or alcohol, in an effort to help their budgeting. Alerts would be sent out if they overspend in any category. Eventually, given a user’s habits and goals, the program will have sign up offers for credit cards as well as information for high interest savings accounts or low fee brokerage firms.</w:t>
-      </w:r>
-    </w:p>
-    <w:p/>
-    <w:p>
-      <w:pPr>
-        <w:pStyle w:val="Heading2"/>
-        <w:rPr>
-          <w:bdr w:val="none" w:sz="0" w:space="0" w:color="auto" w:frame="1"/>
-          <w:shd w:val="clear" w:color="auto" w:fill="FFFFFF"/>
-        </w:rPr>
-      </w:pPr>
+      <w:r>
+        <w:rPr>
+          <w:bdr w:val="none" w:sz="0" w:space="0" w:color="auto" w:frame="1"/>
+          <w:shd w:val="clear" w:color="auto" w:fill="FFFFFF"/>
+        </w:rPr>
+        <w:t>2.2</w:t>
+      </w:r>
+      <w:r>
+        <w:rPr>
+          <w:bdr w:val="none" w:sz="0" w:space="0" w:color="auto" w:frame="1"/>
+          <w:shd w:val="clear" w:color="auto" w:fill="FFFFFF"/>
+        </w:rPr>
+        <w:t xml:space="preserve"> </w:t>
+      </w:r>
+      <w:r>
+        <w:rPr>
+          <w:bdr w:val="none" w:sz="0" w:space="0" w:color="auto" w:frame="1"/>
+          <w:shd w:val="clear" w:color="auto" w:fill="FFFFFF"/>
+        </w:rPr>
+        <w:t>Process User Transactions in I/O</w:t>
+      </w:r>
+      <w:r>
+        <w:rPr>
+          <w:bdr w:val="none" w:sz="0" w:space="0" w:color="auto" w:frame="1"/>
+          <w:shd w:val="clear" w:color="auto" w:fill="FFFFFF"/>
+        </w:rPr>
+        <w:t xml:space="preserve"> (NEW)</w:t>
+      </w:r>
+    </w:p>
+    <w:p>
+      <w:r>
+        <w:t>FinFree shall allow users to input their credit card transactions</w:t>
+      </w:r>
+      <w:r>
+        <w:t>,</w:t>
+      </w:r>
+      <w:r>
+        <w:t xml:space="preserve"> bank deposit/withdrawals</w:t>
+      </w:r>
+      <w:r>
+        <w:t>, etc.</w:t>
+      </w:r>
+    </w:p>
+    <w:p>
+      <w:pPr>
+        <w:pStyle w:val="Heading3"/>
+        <w:rPr>
+          <w:bdr w:val="none" w:sz="0" w:space="0" w:color="auto" w:frame="1"/>
+          <w:shd w:val="clear" w:color="auto" w:fill="FFFFFF"/>
+        </w:rPr>
+      </w:pPr>
+      <w:r>
+        <w:rPr>
+          <w:bdr w:val="none" w:sz="0" w:space="0" w:color="auto" w:frame="1"/>
+          <w:shd w:val="clear" w:color="auto" w:fill="FFFFFF"/>
+        </w:rPr>
+        <w:lastRenderedPageBreak/>
+        <w:t>    </w:t>
+      </w:r>
       <w:r>
         <w:rPr>
           <w:bdr w:val="none" w:sz="0" w:space="0" w:color="auto" w:frame="1"/>
@@ -8941,6 +8338,13 @@
           <w:bdr w:val="none" w:sz="0" w:space="0" w:color="auto" w:frame="1"/>
           <w:shd w:val="clear" w:color="auto" w:fill="FFFFFF"/>
         </w:rPr>
+        <w:t>.3</w:t>
+      </w:r>
+      <w:r>
+        <w:rPr>
+          <w:bdr w:val="none" w:sz="0" w:space="0" w:color="auto" w:frame="1"/>
+          <w:shd w:val="clear" w:color="auto" w:fill="FFFFFF"/>
+        </w:rPr>
         <w:t xml:space="preserve"> </w:t>
       </w:r>
       <w:r>
@@ -8948,21 +8352,139 @@
           <w:bdr w:val="none" w:sz="0" w:space="0" w:color="auto" w:frame="1"/>
           <w:shd w:val="clear" w:color="auto" w:fill="FFFFFF"/>
         </w:rPr>
-        <w:t xml:space="preserve">ADDITIONAL </w:t>
-      </w:r>
-      <w:r>
-        <w:rPr>
-          <w:bdr w:val="none" w:sz="0" w:space="0" w:color="auto" w:frame="1"/>
-          <w:shd w:val="clear" w:color="auto" w:fill="FFFFFF"/>
-        </w:rPr>
-        <w:t>REQUIREMENTS</w:t>
-      </w:r>
-      <w:r>
-        <w:rPr>
-          <w:bdr w:val="none" w:sz="0" w:space="0" w:color="auto" w:frame="1"/>
-          <w:shd w:val="clear" w:color="auto" w:fill="FFFFFF"/>
-        </w:rPr>
-        <w:t xml:space="preserve"> (FEATURES) IMPLEMENTED IN THIS RELEASE</w:t>
+        <w:t>2.3 Differentiate Between Users (OLD,REWORKED)</w:t>
+      </w:r>
+    </w:p>
+    <w:p>
+      <w:r>
+        <w:t>FinFree shall store and process numerous users’ account information assigned to unique usernames.</w:t>
+      </w:r>
+    </w:p>
+    <w:p>
+      <w:pPr>
+        <w:pStyle w:val="Heading3"/>
+        <w:rPr>
+          <w:bdr w:val="none" w:sz="0" w:space="0" w:color="auto" w:frame="1"/>
+          <w:shd w:val="clear" w:color="auto" w:fill="FFFFFF"/>
+        </w:rPr>
+      </w:pPr>
+      <w:r>
+        <w:rPr>
+          <w:bdr w:val="none" w:sz="0" w:space="0" w:color="auto" w:frame="1"/>
+          <w:shd w:val="clear" w:color="auto" w:fill="FFFFFF"/>
+        </w:rPr>
+        <w:t>    </w:t>
+      </w:r>
+      <w:r>
+        <w:rPr>
+          <w:bdr w:val="none" w:sz="0" w:space="0" w:color="auto" w:frame="1"/>
+          <w:shd w:val="clear" w:color="auto" w:fill="FFFFFF"/>
+        </w:rPr>
+        <w:t>4.</w:t>
+      </w:r>
+      <w:r>
+        <w:rPr>
+          <w:bdr w:val="none" w:sz="0" w:space="0" w:color="auto" w:frame="1"/>
+          <w:shd w:val="clear" w:color="auto" w:fill="FFFFFF"/>
+        </w:rPr>
+        <w:t>2</w:t>
+      </w:r>
+      <w:r>
+        <w:rPr>
+          <w:bdr w:val="none" w:sz="0" w:space="0" w:color="auto" w:frame="1"/>
+          <w:shd w:val="clear" w:color="auto" w:fill="FFFFFF"/>
+        </w:rPr>
+        <w:t>.</w:t>
+      </w:r>
+      <w:r>
+        <w:rPr>
+          <w:bdr w:val="none" w:sz="0" w:space="0" w:color="auto" w:frame="1"/>
+          <w:shd w:val="clear" w:color="auto" w:fill="FFFFFF"/>
+        </w:rPr>
+        <w:t>4 Display Net Worth, Debt, and Cash Values (</w:t>
+      </w:r>
+      <w:r>
+        <w:rPr>
+          <w:bdr w:val="none" w:sz="0" w:space="0" w:color="auto" w:frame="1"/>
+          <w:shd w:val="clear" w:color="auto" w:fill="FFFFFF"/>
+        </w:rPr>
+        <w:t>OLD,REWORKED</w:t>
+      </w:r>
+      <w:r>
+        <w:rPr>
+          <w:bdr w:val="none" w:sz="0" w:space="0" w:color="auto" w:frame="1"/>
+          <w:shd w:val="clear" w:color="auto" w:fill="FFFFFF"/>
+        </w:rPr>
+        <w:t>)</w:t>
+      </w:r>
+    </w:p>
+    <w:p>
+      <w:r>
+        <w:t xml:space="preserve">FinFree shall display to the user constantly updated </w:t>
+      </w:r>
+      <w:r>
+        <w:t xml:space="preserve">(if the operation performed altered these) </w:t>
+      </w:r>
+      <w:r>
+        <w:t>figures representing their net worth, credit card debt, and their available cash balances.</w:t>
+      </w:r>
+    </w:p>
+    <w:p>
+      <w:pPr>
+        <w:pStyle w:val="Heading3"/>
+        <w:rPr>
+          <w:bdr w:val="none" w:sz="0" w:space="0" w:color="auto" w:frame="1"/>
+          <w:shd w:val="clear" w:color="auto" w:fill="FFFFFF"/>
+        </w:rPr>
+      </w:pPr>
+      <w:r>
+        <w:rPr>
+          <w:bdr w:val="none" w:sz="0" w:space="0" w:color="auto" w:frame="1"/>
+          <w:shd w:val="clear" w:color="auto" w:fill="FFFFFF"/>
+        </w:rPr>
+        <w:t>4</w:t>
+      </w:r>
+      <w:r>
+        <w:rPr>
+          <w:bdr w:val="none" w:sz="0" w:space="0" w:color="auto" w:frame="1"/>
+          <w:shd w:val="clear" w:color="auto" w:fill="FFFFFF"/>
+        </w:rPr>
+        <w:t>.</w:t>
+      </w:r>
+      <w:r>
+        <w:rPr>
+          <w:bdr w:val="none" w:sz="0" w:space="0" w:color="auto" w:frame="1"/>
+          <w:shd w:val="clear" w:color="auto" w:fill="FFFFFF"/>
+        </w:rPr>
+        <w:t>3</w:t>
+      </w:r>
+      <w:r>
+        <w:rPr>
+          <w:bdr w:val="none" w:sz="0" w:space="0" w:color="auto" w:frame="1"/>
+          <w:shd w:val="clear" w:color="auto" w:fill="FFFFFF"/>
+        </w:rPr>
+        <w:t xml:space="preserve"> </w:t>
+      </w:r>
+      <w:r>
+        <w:rPr>
+          <w:bdr w:val="none" w:sz="0" w:space="0" w:color="auto" w:frame="1"/>
+          <w:shd w:val="clear" w:color="auto" w:fill="FFFFFF"/>
+        </w:rPr>
+        <w:t xml:space="preserve">I/O SUPPORTING THE </w:t>
+      </w:r>
+      <w:r>
+        <w:rPr>
+          <w:bdr w:val="none" w:sz="0" w:space="0" w:color="auto" w:frame="1"/>
+          <w:shd w:val="clear" w:color="auto" w:fill="FFFFFF"/>
+        </w:rPr>
+        <w:t xml:space="preserve">NEW </w:t>
+      </w:r>
+      <w:r>
+        <w:rPr>
+          <w:bdr w:val="none" w:sz="0" w:space="0" w:color="auto" w:frame="1"/>
+          <w:shd w:val="clear" w:color="auto" w:fill="FFFFFF"/>
+        </w:rPr>
+        <w:t>REQUIREMENTS LISTED ABOVE</w:t>
       </w:r>
     </w:p>
     <w:p>
@@ -8977,9 +8499,8 @@
           <w:i/>
           <w:color w:val="0070C0"/>
         </w:rPr>
-        <w:t>Evaluation criterion (</w:t>
-      </w:r>
-      <w:proofErr w:type="spellStart"/>
+        <w:t>Evaluation criterion (i</w:t>
+      </w:r>
       <w:r>
         <w:rPr>
           <w:i/>
@@ -8987,7 +8508,6 @@
         </w:rPr>
         <w:t>i</w:t>
       </w:r>
-      <w:proofErr w:type="spellEnd"/>
       <w:r>
         <w:rPr>
           <w:i/>
@@ -8998,398 +8518,239 @@
     </w:p>
     <w:p>
       <w:pPr>
-        <w:pStyle w:val="NormalWeb"/>
-        <w:spacing w:before="0" w:beforeAutospacing="0" w:after="0" w:afterAutospacing="0"/>
-        <w:rPr>
-          <w:rFonts w:ascii="Arial Narrow" w:hAnsi="Arial Narrow"/>
-          <w:color w:val="A6A6A6" w:themeColor="background1" w:themeShade="A6"/>
-          <w:sz w:val="20"/>
-          <w:bdr w:val="none" w:sz="0" w:space="0" w:color="auto" w:frame="1"/>
-          <w:shd w:val="clear" w:color="auto" w:fill="FFFFFF"/>
-        </w:rPr>
-      </w:pPr>
-      <w:r>
-        <w:rPr>
-          <w:rFonts w:ascii="Arial Narrow" w:hAnsi="Arial Narrow"/>
-          <w:color w:val="A6A6A6" w:themeColor="background1" w:themeShade="A6"/>
-          <w:sz w:val="20"/>
-          <w:bdr w:val="none" w:sz="0" w:space="0" w:color="auto" w:frame="1"/>
-          <w:shd w:val="clear" w:color="auto" w:fill="FFFFFF"/>
-        </w:rPr>
-        <w:t xml:space="preserve">Title and one or two sentences per requirement. Don’t repeat requirements implemented for prior assignments unless they are necessary to provide context—in which case, make it clear </w:t>
-      </w:r>
-      <w:r>
-        <w:rPr>
-          <w:rFonts w:ascii="Arial Narrow" w:hAnsi="Arial Narrow"/>
-          <w:color w:val="A6A6A6" w:themeColor="background1" w:themeShade="A6"/>
-          <w:sz w:val="20"/>
-          <w:bdr w:val="none" w:sz="0" w:space="0" w:color="auto" w:frame="1"/>
-          <w:shd w:val="clear" w:color="auto" w:fill="FFFFFF"/>
-        </w:rPr>
-        <w:t>they are</w:t>
-      </w:r>
-      <w:r>
-        <w:rPr>
-          <w:rFonts w:ascii="Arial Narrow" w:hAnsi="Arial Narrow"/>
-          <w:color w:val="A6A6A6" w:themeColor="background1" w:themeShade="A6"/>
-          <w:sz w:val="20"/>
-          <w:bdr w:val="none" w:sz="0" w:space="0" w:color="auto" w:frame="1"/>
-          <w:shd w:val="clear" w:color="auto" w:fill="FFFFFF"/>
-        </w:rPr>
-        <w:t xml:space="preserve"> old.</w:t>
+        <w:rPr>
+          <w:rFonts w:ascii="Arial Narrow" w:hAnsi="Arial Narrow" w:cs="Tahoma"/>
+          <w:color w:val="A6A6A6" w:themeColor="background1" w:themeShade="A6"/>
+          <w:sz w:val="20"/>
+          <w:bdr w:val="none" w:sz="0" w:space="0" w:color="auto" w:frame="1"/>
+          <w:shd w:val="clear" w:color="auto" w:fill="FFFFFF"/>
+        </w:rPr>
+      </w:pPr>
+      <w:r>
+        <w:rPr>
+          <w:rFonts w:ascii="Arial Narrow" w:hAnsi="Arial Narrow"/>
+          <w:color w:val="A6A6A6" w:themeColor="background1" w:themeShade="A6"/>
+          <w:sz w:val="20"/>
+        </w:rPr>
+        <w:t>Provide an example</w:t>
+      </w:r>
+      <w:r>
+        <w:rPr>
+          <w:rFonts w:ascii="Arial Narrow" w:hAnsi="Arial Narrow"/>
+          <w:color w:val="A6A6A6" w:themeColor="background1" w:themeShade="A6"/>
+          <w:sz w:val="20"/>
+        </w:rPr>
+        <w:t xml:space="preserve"> of </w:t>
+      </w:r>
+      <w:r>
+        <w:rPr>
+          <w:rFonts w:ascii="Arial Narrow" w:hAnsi="Arial Narrow"/>
+          <w:color w:val="A6A6A6" w:themeColor="background1" w:themeShade="A6"/>
+          <w:sz w:val="20"/>
+        </w:rPr>
+        <w:t>input / output showing the new features of your application</w:t>
+      </w:r>
+      <w:r>
+        <w:rPr>
+          <w:rFonts w:ascii="Arial Narrow" w:hAnsi="Arial Narrow"/>
+          <w:color w:val="A6A6A6" w:themeColor="background1" w:themeShade="A6"/>
+          <w:sz w:val="20"/>
+        </w:rPr>
+        <w:t>.</w:t>
+      </w:r>
+      <w:r>
+        <w:rPr>
+          <w:rFonts w:ascii="Arial Narrow" w:hAnsi="Arial Narrow" w:cs="Tahoma"/>
+          <w:color w:val="A6A6A6" w:themeColor="background1" w:themeShade="A6"/>
+          <w:sz w:val="20"/>
+          <w:bdr w:val="none" w:sz="0" w:space="0" w:color="auto" w:frame="1"/>
+          <w:shd w:val="clear" w:color="auto" w:fill="FFFFFF"/>
+        </w:rPr>
+        <w:t xml:space="preserve"> </w:t>
+      </w:r>
+      <w:r>
+        <w:rPr>
+          <w:rFonts w:ascii="Arial Narrow" w:hAnsi="Arial Narrow" w:cs="Tahoma"/>
+          <w:color w:val="A6A6A6" w:themeColor="background1" w:themeShade="A6"/>
+          <w:sz w:val="20"/>
+          <w:bdr w:val="none" w:sz="0" w:space="0" w:color="auto" w:frame="1"/>
+          <w:shd w:val="clear" w:color="auto" w:fill="FFFFFF"/>
+        </w:rPr>
+        <w:t xml:space="preserve"> </w:t>
       </w:r>
     </w:p>
     <w:p>
       <w:pPr>
         <w:pStyle w:val="Heading3"/>
-        <w:rPr>
-          <w:bdr w:val="none" w:sz="0" w:space="0" w:color="auto" w:frame="1"/>
-          <w:shd w:val="clear" w:color="auto" w:fill="FFFFFF"/>
-        </w:rPr>
-      </w:pPr>
-      <w:r>
-        <w:rPr>
-          <w:bdr w:val="none" w:sz="0" w:space="0" w:color="auto" w:frame="1"/>
-          <w:shd w:val="clear" w:color="auto" w:fill="FFFFFF"/>
-        </w:rPr>
-        <w:t>   </w:t>
-      </w:r>
-      <w:r>
-        <w:rPr>
-          <w:bdr w:val="none" w:sz="0" w:space="0" w:color="auto" w:frame="1"/>
-          <w:shd w:val="clear" w:color="auto" w:fill="FFFFFF"/>
-        </w:rPr>
+      </w:pPr>
+      <w:r>
+        <w:t>Input</w:t>
+      </w:r>
+    </w:p>
+    <w:p>
+      <w:r>
+        <w:t>Your response replaces this.</w:t>
+      </w:r>
+    </w:p>
+    <w:p>
+      <w:pPr>
+        <w:spacing w:after="0"/>
+      </w:pPr>
+    </w:p>
+    <w:p>
+      <w:pPr>
+        <w:pStyle w:val="Heading3"/>
+      </w:pPr>
+      <w:r>
+        <w:t>Input / Output</w:t>
+      </w:r>
+    </w:p>
+    <w:p>
+      <w:r>
+        <w:t>Your response replaces this.</w:t>
+      </w:r>
+    </w:p>
+    <w:p>
+      <w:pPr>
+        <w:spacing w:after="0"/>
+      </w:pPr>
+    </w:p>
+    <w:p>
+      <w:pPr>
+        <w:pStyle w:val="Heading2"/>
+      </w:pPr>
+      <w:r>
+        <w:t>4</w:t>
+      </w:r>
+      <w:r>
+        <w:t>.4 YOUR DIRECT</w:t>
+      </w:r>
+      <w:r>
+        <w:rPr>
+          <w:rStyle w:val="Heading2Char"/>
+        </w:rPr>
+        <w:t>OR</w:t>
+      </w:r>
+      <w:r>
+        <w:t>Y</w:t>
+      </w:r>
+    </w:p>
+    <w:p>
+      <w:pPr>
+        <w:spacing w:after="0"/>
+        <w:rPr>
+          <w:rFonts w:ascii="Arial Narrow" w:hAnsi="Arial Narrow"/>
+          <w:color w:val="A6A6A6" w:themeColor="background1" w:themeShade="A6"/>
+          <w:sz w:val="20"/>
+          <w:bdr w:val="none" w:sz="0" w:space="0" w:color="auto" w:frame="1"/>
+          <w:shd w:val="clear" w:color="auto" w:fill="FFFFFF"/>
+        </w:rPr>
+      </w:pPr>
+      <w:r>
+        <w:rPr>
+          <w:rFonts w:ascii="Arial Narrow" w:hAnsi="Arial Narrow"/>
+          <w:color w:val="A6A6A6" w:themeColor="background1" w:themeShade="A6"/>
+          <w:sz w:val="20"/>
+          <w:bdr w:val="none" w:sz="0" w:space="0" w:color="auto" w:frame="1"/>
+          <w:shd w:val="clear" w:color="auto" w:fill="FFFFFF"/>
+        </w:rPr>
+        <w:t xml:space="preserve">Show a screenshot of your directory. </w:t>
+      </w:r>
+      <w:r>
+        <w:rPr>
+          <w:rFonts w:ascii="Arial Narrow" w:hAnsi="Arial Narrow"/>
+          <w:color w:val="A6A6A6" w:themeColor="background1" w:themeShade="A6"/>
+          <w:sz w:val="20"/>
+          <w:bdr w:val="none" w:sz="0" w:space="0" w:color="auto" w:frame="1"/>
+          <w:shd w:val="clear" w:color="auto" w:fill="FFFFFF"/>
+        </w:rPr>
+        <w:t xml:space="preserve">Include your “.dat” files (where objects are written). </w:t>
+      </w:r>
+      <w:r>
+        <w:rPr>
+          <w:rFonts w:ascii="Arial Narrow" w:hAnsi="Arial Narrow"/>
+          <w:color w:val="A6A6A6" w:themeColor="background1" w:themeShade="A6"/>
+          <w:sz w:val="20"/>
+          <w:bdr w:val="none" w:sz="0" w:space="0" w:color="auto" w:frame="1"/>
+          <w:shd w:val="clear" w:color="auto" w:fill="FFFFFF"/>
+        </w:rPr>
+        <w:t>This should include JUnit tests—class-by-class, and method-by-</w:t>
+      </w:r>
+      <w:r>
+        <w:rPr>
+          <w:rFonts w:ascii="Arial Narrow" w:hAnsi="Arial Narrow"/>
+          <w:color w:val="D9D9D9" w:themeColor="background1" w:themeShade="D9"/>
+          <w:sz w:val="20"/>
+          <w:bdr w:val="none" w:sz="0" w:space="0" w:color="auto" w:frame="1"/>
+          <w:shd w:val="clear" w:color="auto" w:fill="FFFFFF"/>
+        </w:rPr>
+        <w:t>method, except for trivia</w:t>
+      </w:r>
+      <w:r>
+        <w:rPr>
+          <w:rFonts w:ascii="Arial Narrow" w:hAnsi="Arial Narrow"/>
+          <w:color w:val="A6A6A6" w:themeColor="background1" w:themeShade="A6"/>
+          <w:sz w:val="20"/>
+          <w:bdr w:val="none" w:sz="0" w:space="0" w:color="auto" w:frame="1"/>
+          <w:shd w:val="clear" w:color="auto" w:fill="FFFFFF"/>
+        </w:rPr>
+        <w:t xml:space="preserve">l </w:t>
+      </w:r>
+      <w:r>
+        <w:rPr>
+          <w:rFonts w:ascii="Arial Narrow" w:hAnsi="Arial Narrow"/>
+          <w:color w:val="A6A6A6" w:themeColor="background1" w:themeShade="A6"/>
+          <w:sz w:val="20"/>
+          <w:bdr w:val="none" w:sz="0" w:space="0" w:color="auto" w:frame="1"/>
+          <w:shd w:val="clear" w:color="auto" w:fill="FFFFFF"/>
+        </w:rPr>
+        <w:t xml:space="preserve">and inappropriate </w:t>
+      </w:r>
+      <w:r>
+        <w:rPr>
+          <w:rFonts w:ascii="Arial Narrow" w:hAnsi="Arial Narrow"/>
+          <w:color w:val="A6A6A6" w:themeColor="background1" w:themeShade="A6"/>
+          <w:sz w:val="20"/>
+          <w:bdr w:val="none" w:sz="0" w:space="0" w:color="auto" w:frame="1"/>
+          <w:shd w:val="clear" w:color="auto" w:fill="FFFFFF"/>
+        </w:rPr>
+        <w:t>ones.</w:t>
+      </w:r>
+    </w:p>
+    <w:p>
+      <w:r>
+        <w:t>Your response replaces this.</w:t>
+      </w:r>
+    </w:p>
+    <w:p>
+      <w:pPr>
+        <w:spacing w:after="0"/>
+        <w:rPr>
+          <w:bdr w:val="none" w:sz="0" w:space="0" w:color="auto" w:frame="1"/>
+          <w:shd w:val="clear" w:color="auto" w:fill="FFFFFF"/>
+        </w:rPr>
+      </w:pPr>
+    </w:p>
+    <w:p>
+      <w:pPr>
+        <w:pStyle w:val="Heading2"/>
+      </w:pPr>
+      <w:r>
+        <w:rPr>
+          <w:bdr w:val="none" w:sz="0" w:space="0" w:color="auto" w:frame="1"/>
+          <w:shd w:val="clear" w:color="auto" w:fill="FFFFFF"/>
+        </w:rPr>
+        <w:t>4</w:t>
+      </w:r>
+      <w:r>
+        <w:rPr>
+          <w:bdr w:val="none" w:sz="0" w:space="0" w:color="auto" w:frame="1"/>
+          <w:shd w:val="clear" w:color="auto" w:fill="FFFFFF"/>
+        </w:rPr>
+        <w:t>.5 DESIGN</w:t>
+      </w:r>
+      <w:r>
         <w:t xml:space="preserve"> </w:t>
-      </w:r>
-      <w:r>
-        <w:rPr>
-          <w:bdr w:val="none" w:sz="0" w:space="0" w:color="auto" w:frame="1"/>
-          <w:shd w:val="clear" w:color="auto" w:fill="FFFFFF"/>
-        </w:rPr>
-        <w:t>4</w:t>
-      </w:r>
-      <w:r>
-        <w:rPr>
-          <w:bdr w:val="none" w:sz="0" w:space="0" w:color="auto" w:frame="1"/>
-          <w:shd w:val="clear" w:color="auto" w:fill="FFFFFF"/>
-        </w:rPr>
-        <w:t xml:space="preserve">.2.1 </w:t>
-      </w:r>
-      <w:r>
-        <w:rPr>
-          <w:bdr w:val="none" w:sz="0" w:space="0" w:color="auto" w:frame="1"/>
-          <w:shd w:val="clear" w:color="auto" w:fill="FFFFFF"/>
-        </w:rPr>
-        <w:t xml:space="preserve">Encrypt and </w:t>
-      </w:r>
-      <w:r>
-        <w:rPr>
-          <w:bdr w:val="none" w:sz="0" w:space="0" w:color="auto" w:frame="1"/>
-          <w:shd w:val="clear" w:color="auto" w:fill="FFFFFF"/>
-        </w:rPr>
-        <w:t>Encode User Data</w:t>
-      </w:r>
-      <w:r>
-        <w:rPr>
-          <w:bdr w:val="none" w:sz="0" w:space="0" w:color="auto" w:frame="1"/>
-          <w:shd w:val="clear" w:color="auto" w:fill="FFFFFF"/>
-        </w:rPr>
-        <w:t xml:space="preserve"> (NEW)</w:t>
-      </w:r>
-    </w:p>
-    <w:p>
-      <w:proofErr w:type="spellStart"/>
-      <w:r>
-        <w:t>FinFree</w:t>
-      </w:r>
-      <w:proofErr w:type="spellEnd"/>
-      <w:r>
-        <w:t xml:space="preserve"> shall write user data encoded as a byte stream so that user information can not easily be read in plaintext.</w:t>
-      </w:r>
-    </w:p>
-    <w:p>
-      <w:pPr>
-        <w:pStyle w:val="Heading3"/>
-        <w:rPr>
-          <w:bdr w:val="none" w:sz="0" w:space="0" w:color="auto" w:frame="1"/>
-          <w:shd w:val="clear" w:color="auto" w:fill="FFFFFF"/>
-        </w:rPr>
-      </w:pPr>
-      <w:r>
-        <w:rPr>
-          <w:bdr w:val="none" w:sz="0" w:space="0" w:color="auto" w:frame="1"/>
-          <w:shd w:val="clear" w:color="auto" w:fill="FFFFFF"/>
-        </w:rPr>
-        <w:t>    </w:t>
-      </w:r>
-      <w:r>
-        <w:rPr>
-          <w:bdr w:val="none" w:sz="0" w:space="0" w:color="auto" w:frame="1"/>
-          <w:shd w:val="clear" w:color="auto" w:fill="FFFFFF"/>
-        </w:rPr>
-        <w:t>4</w:t>
-      </w:r>
-      <w:r>
-        <w:rPr>
-          <w:bdr w:val="none" w:sz="0" w:space="0" w:color="auto" w:frame="1"/>
-          <w:shd w:val="clear" w:color="auto" w:fill="FFFFFF"/>
-        </w:rPr>
-        <w:t>.</w:t>
-      </w:r>
-      <w:r>
-        <w:rPr>
-          <w:bdr w:val="none" w:sz="0" w:space="0" w:color="auto" w:frame="1"/>
-          <w:shd w:val="clear" w:color="auto" w:fill="FFFFFF"/>
-        </w:rPr>
-        <w:t>2.2</w:t>
-      </w:r>
-      <w:r>
-        <w:rPr>
-          <w:bdr w:val="none" w:sz="0" w:space="0" w:color="auto" w:frame="1"/>
-          <w:shd w:val="clear" w:color="auto" w:fill="FFFFFF"/>
-        </w:rPr>
-        <w:t xml:space="preserve"> </w:t>
-      </w:r>
-      <w:r>
-        <w:rPr>
-          <w:bdr w:val="none" w:sz="0" w:space="0" w:color="auto" w:frame="1"/>
-          <w:shd w:val="clear" w:color="auto" w:fill="FFFFFF"/>
-        </w:rPr>
-        <w:t>Process User Transactions in I/O</w:t>
-      </w:r>
-      <w:r>
-        <w:rPr>
-          <w:bdr w:val="none" w:sz="0" w:space="0" w:color="auto" w:frame="1"/>
-          <w:shd w:val="clear" w:color="auto" w:fill="FFFFFF"/>
-        </w:rPr>
-        <w:t xml:space="preserve"> (NEW)</w:t>
-      </w:r>
-    </w:p>
-    <w:p>
-      <w:proofErr w:type="spellStart"/>
-      <w:r>
-        <w:t>FinFree</w:t>
-      </w:r>
-      <w:proofErr w:type="spellEnd"/>
-      <w:r>
-        <w:t xml:space="preserve"> shall allow users to input their credit card transactions</w:t>
-      </w:r>
-      <w:r>
-        <w:t>,</w:t>
-      </w:r>
-      <w:r>
-        <w:t xml:space="preserve"> bank deposit/withdrawals</w:t>
-      </w:r>
-      <w:r>
-        <w:t>, etc.</w:t>
-      </w:r>
-    </w:p>
-    <w:p>
-      <w:pPr>
-        <w:pStyle w:val="Heading3"/>
-        <w:rPr>
-          <w:bdr w:val="none" w:sz="0" w:space="0" w:color="auto" w:frame="1"/>
-          <w:shd w:val="clear" w:color="auto" w:fill="FFFFFF"/>
-        </w:rPr>
-      </w:pPr>
-      <w:r>
-        <w:rPr>
-          <w:bdr w:val="none" w:sz="0" w:space="0" w:color="auto" w:frame="1"/>
-          <w:shd w:val="clear" w:color="auto" w:fill="FFFFFF"/>
-        </w:rPr>
-        <w:lastRenderedPageBreak/>
-        <w:t>    </w:t>
-      </w:r>
-      <w:r>
-        <w:rPr>
-          <w:bdr w:val="none" w:sz="0" w:space="0" w:color="auto" w:frame="1"/>
-          <w:shd w:val="clear" w:color="auto" w:fill="FFFFFF"/>
-        </w:rPr>
-        <w:t>4</w:t>
-      </w:r>
-      <w:r>
-        <w:rPr>
-          <w:bdr w:val="none" w:sz="0" w:space="0" w:color="auto" w:frame="1"/>
-          <w:shd w:val="clear" w:color="auto" w:fill="FFFFFF"/>
-        </w:rPr>
-        <w:t>.</w:t>
-      </w:r>
-      <w:r>
-        <w:rPr>
-          <w:bdr w:val="none" w:sz="0" w:space="0" w:color="auto" w:frame="1"/>
-          <w:shd w:val="clear" w:color="auto" w:fill="FFFFFF"/>
-        </w:rPr>
-        <w:t>2</w:t>
-      </w:r>
-      <w:r>
-        <w:rPr>
-          <w:bdr w:val="none" w:sz="0" w:space="0" w:color="auto" w:frame="1"/>
-          <w:shd w:val="clear" w:color="auto" w:fill="FFFFFF"/>
-        </w:rPr>
-        <w:t>.3</w:t>
-      </w:r>
-      <w:r>
-        <w:rPr>
-          <w:bdr w:val="none" w:sz="0" w:space="0" w:color="auto" w:frame="1"/>
-          <w:shd w:val="clear" w:color="auto" w:fill="FFFFFF"/>
-        </w:rPr>
-        <w:t xml:space="preserve"> </w:t>
-      </w:r>
-      <w:r>
-        <w:rPr>
-          <w:bdr w:val="none" w:sz="0" w:space="0" w:color="auto" w:frame="1"/>
-          <w:shd w:val="clear" w:color="auto" w:fill="FFFFFF"/>
-        </w:rPr>
-        <w:t>2.3 Differentiate Between Users (OLD,REWORKED)</w:t>
-      </w:r>
-    </w:p>
-    <w:p>
-      <w:proofErr w:type="spellStart"/>
-      <w:r>
-        <w:t>FinFree</w:t>
-      </w:r>
-      <w:proofErr w:type="spellEnd"/>
-      <w:r>
-        <w:t xml:space="preserve"> shall store and process numerous users’ account information assigned to unique usernames.</w:t>
-      </w:r>
-    </w:p>
-    <w:p>
-      <w:pPr>
-        <w:pStyle w:val="Heading3"/>
-        <w:rPr>
-          <w:bdr w:val="none" w:sz="0" w:space="0" w:color="auto" w:frame="1"/>
-          <w:shd w:val="clear" w:color="auto" w:fill="FFFFFF"/>
-        </w:rPr>
-      </w:pPr>
-      <w:r>
-        <w:rPr>
-          <w:bdr w:val="none" w:sz="0" w:space="0" w:color="auto" w:frame="1"/>
-          <w:shd w:val="clear" w:color="auto" w:fill="FFFFFF"/>
-        </w:rPr>
-        <w:t>    </w:t>
-      </w:r>
-      <w:r>
-        <w:rPr>
-          <w:bdr w:val="none" w:sz="0" w:space="0" w:color="auto" w:frame="1"/>
-          <w:shd w:val="clear" w:color="auto" w:fill="FFFFFF"/>
-        </w:rPr>
-        <w:t>3</w:t>
-      </w:r>
-      <w:r>
-        <w:rPr>
-          <w:bdr w:val="none" w:sz="0" w:space="0" w:color="auto" w:frame="1"/>
-          <w:shd w:val="clear" w:color="auto" w:fill="FFFFFF"/>
-        </w:rPr>
-        <w:t>.</w:t>
-      </w:r>
-      <w:r>
-        <w:rPr>
-          <w:bdr w:val="none" w:sz="0" w:space="0" w:color="auto" w:frame="1"/>
-          <w:shd w:val="clear" w:color="auto" w:fill="FFFFFF"/>
-        </w:rPr>
-        <w:t>2</w:t>
-      </w:r>
-      <w:r>
-        <w:rPr>
-          <w:bdr w:val="none" w:sz="0" w:space="0" w:color="auto" w:frame="1"/>
-          <w:shd w:val="clear" w:color="auto" w:fill="FFFFFF"/>
-        </w:rPr>
-        <w:t>.</w:t>
-      </w:r>
-      <w:r>
-        <w:rPr>
-          <w:bdr w:val="none" w:sz="0" w:space="0" w:color="auto" w:frame="1"/>
-          <w:shd w:val="clear" w:color="auto" w:fill="FFFFFF"/>
-        </w:rPr>
-        <w:t>4 Display Net Worth, Debt, and Cash Values (</w:t>
-      </w:r>
-      <w:r>
-        <w:rPr>
-          <w:bdr w:val="none" w:sz="0" w:space="0" w:color="auto" w:frame="1"/>
-          <w:shd w:val="clear" w:color="auto" w:fill="FFFFFF"/>
-        </w:rPr>
-        <w:t>OLD,REWORKED</w:t>
-      </w:r>
-      <w:r>
-        <w:rPr>
-          <w:bdr w:val="none" w:sz="0" w:space="0" w:color="auto" w:frame="1"/>
-          <w:shd w:val="clear" w:color="auto" w:fill="FFFFFF"/>
-        </w:rPr>
-        <w:t>)</w:t>
-      </w:r>
-    </w:p>
-    <w:p>
-      <w:proofErr w:type="spellStart"/>
-      <w:r>
-        <w:t>FinFree</w:t>
-      </w:r>
-      <w:proofErr w:type="spellEnd"/>
-      <w:r>
-        <w:t xml:space="preserve"> shall display to the user constantly updated </w:t>
-      </w:r>
-      <w:r>
-        <w:t xml:space="preserve">(if the operation performed altered these) </w:t>
-      </w:r>
-      <w:r>
-        <w:t>figures representing their net worth, credit card debt, and their available cash balances.</w:t>
-      </w:r>
-    </w:p>
-    <w:p>
-      <w:pPr>
-        <w:pStyle w:val="Heading3"/>
-        <w:rPr>
-          <w:bdr w:val="none" w:sz="0" w:space="0" w:color="auto" w:frame="1"/>
-          <w:shd w:val="clear" w:color="auto" w:fill="FFFFFF"/>
-        </w:rPr>
-      </w:pPr>
-      <w:r>
-        <w:rPr>
-          <w:bdr w:val="none" w:sz="0" w:space="0" w:color="auto" w:frame="1"/>
-          <w:shd w:val="clear" w:color="auto" w:fill="FFFFFF"/>
-        </w:rPr>
-        <w:t>4</w:t>
-      </w:r>
-      <w:r>
-        <w:rPr>
-          <w:bdr w:val="none" w:sz="0" w:space="0" w:color="auto" w:frame="1"/>
-          <w:shd w:val="clear" w:color="auto" w:fill="FFFFFF"/>
-        </w:rPr>
-        <w:t>.</w:t>
-      </w:r>
-      <w:r>
-        <w:rPr>
-          <w:bdr w:val="none" w:sz="0" w:space="0" w:color="auto" w:frame="1"/>
-          <w:shd w:val="clear" w:color="auto" w:fill="FFFFFF"/>
-        </w:rPr>
-        <w:t>3</w:t>
-      </w:r>
-      <w:r>
-        <w:rPr>
-          <w:bdr w:val="none" w:sz="0" w:space="0" w:color="auto" w:frame="1"/>
-          <w:shd w:val="clear" w:color="auto" w:fill="FFFFFF"/>
-        </w:rPr>
-        <w:t xml:space="preserve"> </w:t>
-      </w:r>
-      <w:r>
-        <w:rPr>
-          <w:bdr w:val="none" w:sz="0" w:space="0" w:color="auto" w:frame="1"/>
-          <w:shd w:val="clear" w:color="auto" w:fill="FFFFFF"/>
-        </w:rPr>
-        <w:t xml:space="preserve">I/O SUPPORTING THE </w:t>
-      </w:r>
-      <w:r>
-        <w:rPr>
-          <w:bdr w:val="none" w:sz="0" w:space="0" w:color="auto" w:frame="1"/>
-          <w:shd w:val="clear" w:color="auto" w:fill="FFFFFF"/>
-        </w:rPr>
-        <w:t xml:space="preserve">NEW </w:t>
-      </w:r>
-      <w:r>
-        <w:rPr>
-          <w:bdr w:val="none" w:sz="0" w:space="0" w:color="auto" w:frame="1"/>
-          <w:shd w:val="clear" w:color="auto" w:fill="FFFFFF"/>
-        </w:rPr>
-        <w:t>REQUIREMENTS LISTED ABOVE</w:t>
       </w:r>
     </w:p>
     <w:p>
@@ -9404,311 +8765,7 @@
           <w:i/>
           <w:color w:val="0070C0"/>
         </w:rPr>
-        <w:t>Evaluation criterion (i</w:t>
-      </w:r>
-      <w:r>
-        <w:rPr>
-          <w:i/>
-          <w:color w:val="0070C0"/>
-        </w:rPr>
-        <w:t>i</w:t>
-      </w:r>
-      <w:r>
-        <w:rPr>
-          <w:i/>
-          <w:color w:val="0070C0"/>
-        </w:rPr>
-        <w:t>) applies</w:t>
-      </w:r>
-    </w:p>
-    <w:p>
-      <w:pPr>
-        <w:rPr>
-          <w:rFonts w:ascii="Arial Narrow" w:hAnsi="Arial Narrow" w:cs="Tahoma"/>
-          <w:color w:val="A6A6A6" w:themeColor="background1" w:themeShade="A6"/>
-          <w:sz w:val="20"/>
-          <w:bdr w:val="none" w:sz="0" w:space="0" w:color="auto" w:frame="1"/>
-          <w:shd w:val="clear" w:color="auto" w:fill="FFFFFF"/>
-        </w:rPr>
-      </w:pPr>
-      <w:r>
-        <w:rPr>
-          <w:rFonts w:ascii="Arial Narrow" w:hAnsi="Arial Narrow"/>
-          <w:color w:val="A6A6A6" w:themeColor="background1" w:themeShade="A6"/>
-          <w:sz w:val="20"/>
-        </w:rPr>
-        <w:t>Provide an example</w:t>
-      </w:r>
-      <w:r>
-        <w:rPr>
-          <w:rFonts w:ascii="Arial Narrow" w:hAnsi="Arial Narrow"/>
-          <w:color w:val="A6A6A6" w:themeColor="background1" w:themeShade="A6"/>
-          <w:sz w:val="20"/>
-        </w:rPr>
-        <w:t xml:space="preserve"> of </w:t>
-      </w:r>
-      <w:r>
-        <w:rPr>
-          <w:rFonts w:ascii="Arial Narrow" w:hAnsi="Arial Narrow"/>
-          <w:color w:val="A6A6A6" w:themeColor="background1" w:themeShade="A6"/>
-          <w:sz w:val="20"/>
-        </w:rPr>
-        <w:t>input / output showing the new features of your application</w:t>
-      </w:r>
-      <w:r>
-        <w:rPr>
-          <w:rFonts w:ascii="Arial Narrow" w:hAnsi="Arial Narrow"/>
-          <w:color w:val="A6A6A6" w:themeColor="background1" w:themeShade="A6"/>
-          <w:sz w:val="20"/>
-        </w:rPr>
-        <w:t>.</w:t>
-      </w:r>
-      <w:r>
-        <w:rPr>
-          <w:rFonts w:ascii="Arial Narrow" w:hAnsi="Arial Narrow" w:cs="Tahoma"/>
-          <w:color w:val="A6A6A6" w:themeColor="background1" w:themeShade="A6"/>
-          <w:sz w:val="20"/>
-          <w:bdr w:val="none" w:sz="0" w:space="0" w:color="auto" w:frame="1"/>
-          <w:shd w:val="clear" w:color="auto" w:fill="FFFFFF"/>
-        </w:rPr>
-        <w:t xml:space="preserve"> </w:t>
-      </w:r>
-      <w:r>
-        <w:rPr>
-          <w:rFonts w:ascii="Arial Narrow" w:hAnsi="Arial Narrow" w:cs="Tahoma"/>
-          <w:color w:val="A6A6A6" w:themeColor="background1" w:themeShade="A6"/>
-          <w:sz w:val="20"/>
-          <w:bdr w:val="none" w:sz="0" w:space="0" w:color="auto" w:frame="1"/>
-          <w:shd w:val="clear" w:color="auto" w:fill="FFFFFF"/>
-        </w:rPr>
-        <w:t xml:space="preserve"> </w:t>
-      </w:r>
-    </w:p>
-    <w:p>
-      <w:pPr>
-        <w:pStyle w:val="Heading3"/>
-      </w:pPr>
-      <w:r>
-        <w:t>Input</w:t>
-      </w:r>
-    </w:p>
-    <w:p>
-      <w:r>
-        <w:t>Your response replaces this.</w:t>
-      </w:r>
-    </w:p>
-    <w:p>
-      <w:pPr>
-        <w:spacing w:after="0"/>
-      </w:pPr>
-    </w:p>
-    <w:p>
-      <w:pPr>
-        <w:pStyle w:val="Heading3"/>
-      </w:pPr>
-      <w:r>
-        <w:t>Input / Output</w:t>
-      </w:r>
-    </w:p>
-    <w:p>
-      <w:r>
-        <w:t>Your response replaces this.</w:t>
-      </w:r>
-    </w:p>
-    <w:p>
-      <w:pPr>
-        <w:spacing w:after="0"/>
-      </w:pPr>
-    </w:p>
-    <w:p>
-      <w:pPr>
-        <w:pStyle w:val="Heading2"/>
-      </w:pPr>
-      <w:r>
-        <w:t>4</w:t>
-      </w:r>
-      <w:r>
-        <w:t>.4 YOUR DIRECT</w:t>
-      </w:r>
-      <w:r>
-        <w:rPr>
-          <w:rStyle w:val="Heading2Char"/>
-        </w:rPr>
-        <w:t>OR</w:t>
-      </w:r>
-      <w:r>
-        <w:t>Y</w:t>
-      </w:r>
-    </w:p>
-    <w:p>
-      <w:pPr>
-        <w:spacing w:after="0"/>
-        <w:rPr>
-          <w:rFonts w:ascii="Arial Narrow" w:hAnsi="Arial Narrow"/>
-          <w:color w:val="A6A6A6" w:themeColor="background1" w:themeShade="A6"/>
-          <w:sz w:val="20"/>
-          <w:bdr w:val="none" w:sz="0" w:space="0" w:color="auto" w:frame="1"/>
-          <w:shd w:val="clear" w:color="auto" w:fill="FFFFFF"/>
-        </w:rPr>
-      </w:pPr>
-      <w:r>
-        <w:rPr>
-          <w:rFonts w:ascii="Arial Narrow" w:hAnsi="Arial Narrow"/>
-          <w:color w:val="A6A6A6" w:themeColor="background1" w:themeShade="A6"/>
-          <w:sz w:val="20"/>
-          <w:bdr w:val="none" w:sz="0" w:space="0" w:color="auto" w:frame="1"/>
-          <w:shd w:val="clear" w:color="auto" w:fill="FFFFFF"/>
-        </w:rPr>
-        <w:t xml:space="preserve">Show a screenshot of your directory. </w:t>
-      </w:r>
-      <w:r>
-        <w:rPr>
-          <w:rFonts w:ascii="Arial Narrow" w:hAnsi="Arial Narrow"/>
-          <w:color w:val="A6A6A6" w:themeColor="background1" w:themeShade="A6"/>
-          <w:sz w:val="20"/>
-          <w:bdr w:val="none" w:sz="0" w:space="0" w:color="auto" w:frame="1"/>
-          <w:shd w:val="clear" w:color="auto" w:fill="FFFFFF"/>
-        </w:rPr>
-        <w:t>Include your “.</w:t>
-      </w:r>
-      <w:proofErr w:type="spellStart"/>
-      <w:r>
-        <w:rPr>
-          <w:rFonts w:ascii="Arial Narrow" w:hAnsi="Arial Narrow"/>
-          <w:color w:val="A6A6A6" w:themeColor="background1" w:themeShade="A6"/>
-          <w:sz w:val="20"/>
-          <w:bdr w:val="none" w:sz="0" w:space="0" w:color="auto" w:frame="1"/>
-          <w:shd w:val="clear" w:color="auto" w:fill="FFFFFF"/>
-        </w:rPr>
-        <w:t>dat</w:t>
-      </w:r>
-      <w:proofErr w:type="spellEnd"/>
-      <w:r>
-        <w:rPr>
-          <w:rFonts w:ascii="Arial Narrow" w:hAnsi="Arial Narrow"/>
-          <w:color w:val="A6A6A6" w:themeColor="background1" w:themeShade="A6"/>
-          <w:sz w:val="20"/>
-          <w:bdr w:val="none" w:sz="0" w:space="0" w:color="auto" w:frame="1"/>
-          <w:shd w:val="clear" w:color="auto" w:fill="FFFFFF"/>
-        </w:rPr>
-        <w:t xml:space="preserve">” files (where objects are written). </w:t>
-      </w:r>
-      <w:r>
-        <w:rPr>
-          <w:rFonts w:ascii="Arial Narrow" w:hAnsi="Arial Narrow"/>
-          <w:color w:val="A6A6A6" w:themeColor="background1" w:themeShade="A6"/>
-          <w:sz w:val="20"/>
-          <w:bdr w:val="none" w:sz="0" w:space="0" w:color="auto" w:frame="1"/>
-          <w:shd w:val="clear" w:color="auto" w:fill="FFFFFF"/>
-        </w:rPr>
-        <w:t>This should include JUnit tests—class-by-class, and method-by-</w:t>
-      </w:r>
-      <w:r>
-        <w:rPr>
-          <w:rFonts w:ascii="Arial Narrow" w:hAnsi="Arial Narrow"/>
-          <w:color w:val="D9D9D9" w:themeColor="background1" w:themeShade="D9"/>
-          <w:sz w:val="20"/>
-          <w:bdr w:val="none" w:sz="0" w:space="0" w:color="auto" w:frame="1"/>
-          <w:shd w:val="clear" w:color="auto" w:fill="FFFFFF"/>
-        </w:rPr>
-        <w:t>method, except for trivia</w:t>
-      </w:r>
-      <w:r>
-        <w:rPr>
-          <w:rFonts w:ascii="Arial Narrow" w:hAnsi="Arial Narrow"/>
-          <w:color w:val="A6A6A6" w:themeColor="background1" w:themeShade="A6"/>
-          <w:sz w:val="20"/>
-          <w:bdr w:val="none" w:sz="0" w:space="0" w:color="auto" w:frame="1"/>
-          <w:shd w:val="clear" w:color="auto" w:fill="FFFFFF"/>
-        </w:rPr>
-        <w:t xml:space="preserve">l </w:t>
-      </w:r>
-      <w:r>
-        <w:rPr>
-          <w:rFonts w:ascii="Arial Narrow" w:hAnsi="Arial Narrow"/>
-          <w:color w:val="A6A6A6" w:themeColor="background1" w:themeShade="A6"/>
-          <w:sz w:val="20"/>
-          <w:bdr w:val="none" w:sz="0" w:space="0" w:color="auto" w:frame="1"/>
-          <w:shd w:val="clear" w:color="auto" w:fill="FFFFFF"/>
-        </w:rPr>
-        <w:t xml:space="preserve">and inappropriate </w:t>
-      </w:r>
-      <w:r>
-        <w:rPr>
-          <w:rFonts w:ascii="Arial Narrow" w:hAnsi="Arial Narrow"/>
-          <w:color w:val="A6A6A6" w:themeColor="background1" w:themeShade="A6"/>
-          <w:sz w:val="20"/>
-          <w:bdr w:val="none" w:sz="0" w:space="0" w:color="auto" w:frame="1"/>
-          <w:shd w:val="clear" w:color="auto" w:fill="FFFFFF"/>
-        </w:rPr>
-        <w:t>ones.</w:t>
-      </w:r>
-    </w:p>
-    <w:p>
-      <w:r>
-        <w:t>Your response replaces this.</w:t>
-      </w:r>
-    </w:p>
-    <w:p>
-      <w:pPr>
-        <w:spacing w:after="0"/>
-        <w:rPr>
-          <w:bdr w:val="none" w:sz="0" w:space="0" w:color="auto" w:frame="1"/>
-          <w:shd w:val="clear" w:color="auto" w:fill="FFFFFF"/>
-        </w:rPr>
-      </w:pPr>
-    </w:p>
-    <w:p>
-      <w:pPr>
-        <w:pStyle w:val="Heading2"/>
-      </w:pPr>
-      <w:r>
-        <w:rPr>
-          <w:bdr w:val="none" w:sz="0" w:space="0" w:color="auto" w:frame="1"/>
-          <w:shd w:val="clear" w:color="auto" w:fill="FFFFFF"/>
-        </w:rPr>
-        <w:t>4</w:t>
-      </w:r>
-      <w:r>
-        <w:rPr>
-          <w:bdr w:val="none" w:sz="0" w:space="0" w:color="auto" w:frame="1"/>
-          <w:shd w:val="clear" w:color="auto" w:fill="FFFFFF"/>
-        </w:rPr>
-        <w:t>.5 DESIGN</w:t>
-      </w:r>
-      <w:r>
-        <w:t xml:space="preserve"> </w:t>
-      </w:r>
-    </w:p>
-    <w:p>
-      <w:pPr>
-        <w:rPr>
-          <w:i/>
-          <w:color w:val="0070C0"/>
-        </w:rPr>
-      </w:pPr>
-      <w:r>
-        <w:rPr>
-          <w:i/>
-          <w:color w:val="0070C0"/>
-        </w:rPr>
-        <w:t>Evaluation criterion (</w:t>
-      </w:r>
-      <w:proofErr w:type="spellStart"/>
-      <w:r>
-        <w:rPr>
-          <w:i/>
-          <w:color w:val="0070C0"/>
-        </w:rPr>
-        <w:t>i</w:t>
-      </w:r>
-      <w:proofErr w:type="spellEnd"/>
-      <w:r>
-        <w:rPr>
-          <w:i/>
-          <w:color w:val="0070C0"/>
-        </w:rPr>
-        <w:t>) applies</w:t>
+        <w:t>Evaluation criterion (i) applies</w:t>
       </w:r>
     </w:p>
     <w:p>
@@ -10205,7 +9262,7 @@
           <v:shape id="_x0000_i1025" type="#_x0000_t75" style="width:470.25pt;height:287.25pt" o:ole="">
             <v:imagedata r:id="rId36" o:title=""/>
           </v:shape>
-          <o:OLEObject Type="Embed" ProgID="Excel.Sheet.12" ShapeID="_x0000_i1025" DrawAspect="Content" ObjectID="_1675024463" r:id="rId37"/>
+          <o:OLEObject Type="Embed" ProgID="Excel.Sheet.12" ShapeID="_x0000_i1025" DrawAspect="Content" ObjectID="_1675024856" r:id="rId37"/>
         </w:object>
       </w:r>
     </w:p>

--- a/Spring-1-2021/622/Assignments/4/metcs622_Assignment4.docx
+++ b/Spring-1-2021/622/Assignments/4/metcs622_Assignment4.docx
@@ -2757,7 +2757,7 @@
           <v:shape id="_x0000_i1026" type="#_x0000_t75" style="width:480.75pt;height:253.5pt" o:ole="">
             <v:imagedata r:id="rId13" o:title=""/>
           </v:shape>
-          <o:OLEObject Type="Embed" ProgID="Excel.Sheet.12" ShapeID="_x0000_i1026" DrawAspect="Content" ObjectID="_1675024853" r:id="rId14"/>
+          <o:OLEObject Type="Embed" ProgID="Excel.Sheet.12" ShapeID="_x0000_i1026" DrawAspect="Content" ObjectID="_1675029445" r:id="rId14"/>
         </w:object>
       </w:r>
     </w:p>
@@ -5535,7 +5535,7 @@
           <v:shape id="_x0000_i1027" type="#_x0000_t75" style="width:480pt;height:246pt" o:ole="">
             <v:imagedata r:id="rId25" o:title=""/>
           </v:shape>
-          <o:OLEObject Type="Embed" ProgID="Excel.Sheet.12" ShapeID="_x0000_i1027" DrawAspect="Content" ObjectID="_1675024854" r:id="rId26"/>
+          <o:OLEObject Type="Embed" ProgID="Excel.Sheet.12" ShapeID="_x0000_i1027" DrawAspect="Content" ObjectID="_1675029446" r:id="rId26"/>
         </w:object>
       </w:r>
     </w:p>
@@ -7406,7 +7406,7 @@
           <v:shape id="_x0000_i1036" type="#_x0000_t75" style="width:470.25pt;height:303pt" o:ole="">
             <v:imagedata r:id="rId34" o:title=""/>
           </v:shape>
-          <o:OLEObject Type="Embed" ProgID="Excel.Sheet.12" ShapeID="_x0000_i1036" DrawAspect="Content" ObjectID="_1675024855" r:id="rId35"/>
+          <o:OLEObject Type="Embed" ProgID="Excel.Sheet.12" ShapeID="_x0000_i1036" DrawAspect="Content" ObjectID="_1675029447" r:id="rId35"/>
         </w:object>
       </w:r>
     </w:p>
@@ -8237,78 +8237,6 @@
           <w:bdr w:val="none" w:sz="0" w:space="0" w:color="auto" w:frame="1"/>
           <w:shd w:val="clear" w:color="auto" w:fill="FFFFFF"/>
         </w:rPr>
-        <w:t>    </w:t>
-      </w:r>
-      <w:r>
-        <w:rPr>
-          <w:bdr w:val="none" w:sz="0" w:space="0" w:color="auto" w:frame="1"/>
-          <w:shd w:val="clear" w:color="auto" w:fill="FFFFFF"/>
-        </w:rPr>
-        <w:t>4</w:t>
-      </w:r>
-      <w:r>
-        <w:rPr>
-          <w:bdr w:val="none" w:sz="0" w:space="0" w:color="auto" w:frame="1"/>
-          <w:shd w:val="clear" w:color="auto" w:fill="FFFFFF"/>
-        </w:rPr>
-        <w:t>.</w:t>
-      </w:r>
-      <w:r>
-        <w:rPr>
-          <w:bdr w:val="none" w:sz="0" w:space="0" w:color="auto" w:frame="1"/>
-          <w:shd w:val="clear" w:color="auto" w:fill="FFFFFF"/>
-        </w:rPr>
-        <w:t>2.2</w:t>
-      </w:r>
-      <w:r>
-        <w:rPr>
-          <w:bdr w:val="none" w:sz="0" w:space="0" w:color="auto" w:frame="1"/>
-          <w:shd w:val="clear" w:color="auto" w:fill="FFFFFF"/>
-        </w:rPr>
-        <w:t xml:space="preserve"> </w:t>
-      </w:r>
-      <w:r>
-        <w:rPr>
-          <w:bdr w:val="none" w:sz="0" w:space="0" w:color="auto" w:frame="1"/>
-          <w:shd w:val="clear" w:color="auto" w:fill="FFFFFF"/>
-        </w:rPr>
-        <w:t>Process User Transactions in I/O</w:t>
-      </w:r>
-      <w:r>
-        <w:rPr>
-          <w:bdr w:val="none" w:sz="0" w:space="0" w:color="auto" w:frame="1"/>
-          <w:shd w:val="clear" w:color="auto" w:fill="FFFFFF"/>
-        </w:rPr>
-        <w:t xml:space="preserve"> (NEW)</w:t>
-      </w:r>
-    </w:p>
-    <w:p>
-      <w:r>
-        <w:t>FinFree shall allow users to input their credit card transactions</w:t>
-      </w:r>
-      <w:r>
-        <w:t>,</w:t>
-      </w:r>
-      <w:r>
-        <w:t xml:space="preserve"> bank deposit/withdrawals</w:t>
-      </w:r>
-      <w:r>
-        <w:t>, etc.</w:t>
-      </w:r>
-    </w:p>
-    <w:p>
-      <w:pPr>
-        <w:pStyle w:val="Heading3"/>
-        <w:rPr>
-          <w:bdr w:val="none" w:sz="0" w:space="0" w:color="auto" w:frame="1"/>
-          <w:shd w:val="clear" w:color="auto" w:fill="FFFFFF"/>
-        </w:rPr>
-      </w:pPr>
-      <w:r>
-        <w:rPr>
-          <w:bdr w:val="none" w:sz="0" w:space="0" w:color="auto" w:frame="1"/>
-          <w:shd w:val="clear" w:color="auto" w:fill="FFFFFF"/>
-        </w:rPr>
         <w:lastRenderedPageBreak/>
         <w:t>    </w:t>
       </w:r>
@@ -8331,6 +8259,81 @@
           <w:bdr w:val="none" w:sz="0" w:space="0" w:color="auto" w:frame="1"/>
           <w:shd w:val="clear" w:color="auto" w:fill="FFFFFF"/>
         </w:rPr>
+        <w:t>2.2</w:t>
+      </w:r>
+      <w:r>
+        <w:rPr>
+          <w:bdr w:val="none" w:sz="0" w:space="0" w:color="auto" w:frame="1"/>
+          <w:shd w:val="clear" w:color="auto" w:fill="FFFFFF"/>
+        </w:rPr>
+        <w:t xml:space="preserve"> </w:t>
+      </w:r>
+      <w:r>
+        <w:rPr>
+          <w:bdr w:val="none" w:sz="0" w:space="0" w:color="auto" w:frame="1"/>
+          <w:shd w:val="clear" w:color="auto" w:fill="FFFFFF"/>
+        </w:rPr>
+        <w:t>Process User Transactions in I/O</w:t>
+      </w:r>
+      <w:r>
+        <w:rPr>
+          <w:bdr w:val="none" w:sz="0" w:space="0" w:color="auto" w:frame="1"/>
+          <w:shd w:val="clear" w:color="auto" w:fill="FFFFFF"/>
+        </w:rPr>
+        <w:t xml:space="preserve"> (NEW)</w:t>
+      </w:r>
+    </w:p>
+    <w:p>
+      <w:r>
+        <w:t>FinFree shall allow users to input their credit card transactions</w:t>
+      </w:r>
+      <w:r>
+        <w:t>,</w:t>
+      </w:r>
+      <w:r>
+        <w:t xml:space="preserve"> bank deposit/withdrawals</w:t>
+      </w:r>
+      <w:r>
+        <w:t>, etc.</w:t>
+      </w:r>
+      <w:r>
+        <w:t xml:space="preserve"> through the menu.</w:t>
+      </w:r>
+    </w:p>
+    <w:p>
+      <w:pPr>
+        <w:pStyle w:val="Heading3"/>
+        <w:rPr>
+          <w:bdr w:val="none" w:sz="0" w:space="0" w:color="auto" w:frame="1"/>
+          <w:shd w:val="clear" w:color="auto" w:fill="FFFFFF"/>
+        </w:rPr>
+      </w:pPr>
+      <w:r>
+        <w:rPr>
+          <w:bdr w:val="none" w:sz="0" w:space="0" w:color="auto" w:frame="1"/>
+          <w:shd w:val="clear" w:color="auto" w:fill="FFFFFF"/>
+        </w:rPr>
+        <w:t>    </w:t>
+      </w:r>
+      <w:r>
+        <w:rPr>
+          <w:bdr w:val="none" w:sz="0" w:space="0" w:color="auto" w:frame="1"/>
+          <w:shd w:val="clear" w:color="auto" w:fill="FFFFFF"/>
+        </w:rPr>
+        <w:t>4</w:t>
+      </w:r>
+      <w:r>
+        <w:rPr>
+          <w:bdr w:val="none" w:sz="0" w:space="0" w:color="auto" w:frame="1"/>
+          <w:shd w:val="clear" w:color="auto" w:fill="FFFFFF"/>
+        </w:rPr>
+        <w:t>.</w:t>
+      </w:r>
+      <w:r>
+        <w:rPr>
+          <w:bdr w:val="none" w:sz="0" w:space="0" w:color="auto" w:frame="1"/>
+          <w:shd w:val="clear" w:color="auto" w:fill="FFFFFF"/>
+        </w:rPr>
         <w:t>2</w:t>
       </w:r>
       <w:r>
@@ -8352,7 +8355,35 @@
           <w:bdr w:val="none" w:sz="0" w:space="0" w:color="auto" w:frame="1"/>
           <w:shd w:val="clear" w:color="auto" w:fill="FFFFFF"/>
         </w:rPr>
-        <w:t>2.3 Differentiate Between Users (OLD,REWORKED)</w:t>
+        <w:t>2.3 Differentiate Between Users (OLD</w:t>
+      </w:r>
+      <w:r>
+        <w:rPr>
+          <w:bdr w:val="none" w:sz="0" w:space="0" w:color="auto" w:frame="1"/>
+          <w:shd w:val="clear" w:color="auto" w:fill="FFFFFF"/>
+        </w:rPr>
+        <w:t xml:space="preserve"> </w:t>
+      </w:r>
+      <w:r>
+        <w:rPr>
+          <w:bdr w:val="none" w:sz="0" w:space="0" w:color="auto" w:frame="1"/>
+          <w:shd w:val="clear" w:color="auto" w:fill="FFFFFF"/>
+        </w:rPr>
+        <w:t>Requirement,</w:t>
+      </w:r>
+      <w:r>
+        <w:rPr>
+          <w:bdr w:val="none" w:sz="0" w:space="0" w:color="auto" w:frame="1"/>
+          <w:shd w:val="clear" w:color="auto" w:fill="FFFFFF"/>
+        </w:rPr>
+        <w:t xml:space="preserve"> </w:t>
+      </w:r>
+      <w:r>
+        <w:rPr>
+          <w:bdr w:val="none" w:sz="0" w:space="0" w:color="auto" w:frame="1"/>
+          <w:shd w:val="clear" w:color="auto" w:fill="FFFFFF"/>
+        </w:rPr>
+        <w:t>REWORKED)</w:t>
       </w:r>
     </w:p>
     <w:p>
@@ -8408,7 +8439,35 @@
           <w:bdr w:val="none" w:sz="0" w:space="0" w:color="auto" w:frame="1"/>
           <w:shd w:val="clear" w:color="auto" w:fill="FFFFFF"/>
         </w:rPr>
-        <w:t>OLD,REWORKED</w:t>
+        <w:t>OLD</w:t>
+      </w:r>
+      <w:r>
+        <w:rPr>
+          <w:bdr w:val="none" w:sz="0" w:space="0" w:color="auto" w:frame="1"/>
+          <w:shd w:val="clear" w:color="auto" w:fill="FFFFFF"/>
+        </w:rPr>
+        <w:t xml:space="preserve"> </w:t>
+      </w:r>
+      <w:r>
+        <w:rPr>
+          <w:bdr w:val="none" w:sz="0" w:space="0" w:color="auto" w:frame="1"/>
+          <w:shd w:val="clear" w:color="auto" w:fill="FFFFFF"/>
+        </w:rPr>
+        <w:t>Requirement,</w:t>
+      </w:r>
+      <w:r>
+        <w:rPr>
+          <w:bdr w:val="none" w:sz="0" w:space="0" w:color="auto" w:frame="1"/>
+          <w:shd w:val="clear" w:color="auto" w:fill="FFFFFF"/>
+        </w:rPr>
+        <w:t xml:space="preserve"> </w:t>
+      </w:r>
+      <w:r>
+        <w:rPr>
+          <w:bdr w:val="none" w:sz="0" w:space="0" w:color="auto" w:frame="1"/>
+          <w:shd w:val="clear" w:color="auto" w:fill="FFFFFF"/>
+        </w:rPr>
+        <w:t>REWORKED</w:t>
       </w:r>
       <w:r>
         <w:rPr>
@@ -8429,6 +8488,68 @@
         <w:t>figures representing their net worth, credit card debt, and their available cash balances.</w:t>
       </w:r>
     </w:p>
+    <w:p>
+      <w:pPr>
+        <w:pStyle w:val="Heading3"/>
+        <w:rPr>
+          <w:bdr w:val="none" w:sz="0" w:space="0" w:color="auto" w:frame="1"/>
+          <w:shd w:val="clear" w:color="auto" w:fill="FFFFFF"/>
+        </w:rPr>
+      </w:pPr>
+      <w:r>
+        <w:rPr>
+          <w:bdr w:val="none" w:sz="0" w:space="0" w:color="auto" w:frame="1"/>
+          <w:shd w:val="clear" w:color="auto" w:fill="FFFFFF"/>
+        </w:rPr>
+        <w:t xml:space="preserve">    4</w:t>
+      </w:r>
+      <w:r>
+        <w:rPr>
+          <w:bdr w:val="none" w:sz="0" w:space="0" w:color="auto" w:frame="1"/>
+          <w:shd w:val="clear" w:color="auto" w:fill="FFFFFF"/>
+        </w:rPr>
+        <w:t>.</w:t>
+      </w:r>
+      <w:r>
+        <w:rPr>
+          <w:bdr w:val="none" w:sz="0" w:space="0" w:color="auto" w:frame="1"/>
+          <w:shd w:val="clear" w:color="auto" w:fill="FFFFFF"/>
+        </w:rPr>
+        <w:t>2.5</w:t>
+      </w:r>
+      <w:r>
+        <w:rPr>
+          <w:bdr w:val="none" w:sz="0" w:space="0" w:color="auto" w:frame="1"/>
+          <w:shd w:val="clear" w:color="auto" w:fill="FFFFFF"/>
+        </w:rPr>
+        <w:t xml:space="preserve"> </w:t>
+      </w:r>
+      <w:r>
+        <w:rPr>
+          <w:bdr w:val="none" w:sz="0" w:space="0" w:color="auto" w:frame="1"/>
+          <w:shd w:val="clear" w:color="auto" w:fill="FFFFFF"/>
+        </w:rPr>
+        <w:t>Accept Main Menu Data (OLD Requirement, NEW Features)</w:t>
+      </w:r>
+    </w:p>
+    <w:p>
+      <w:pPr>
+        <w:pStyle w:val="Heading3"/>
+        <w:rPr>
+          <w:bdr w:val="none" w:sz="0" w:space="0" w:color="auto" w:frame="1"/>
+          <w:shd w:val="clear" w:color="auto" w:fill="FFFFFF"/>
+        </w:rPr>
+      </w:pPr>
+      <w:r>
+        <w:rPr>
+          <w:rFonts w:ascii="Times New Roman" w:eastAsiaTheme="minorHAnsi" w:hAnsi="Times New Roman" w:cstheme="minorBidi"/>
+          <w:color w:val="auto"/>
+          <w:szCs w:val="22"/>
+        </w:rPr>
+        <w:t>FinFree shall display the main menu and relay the requested information back to the user.</w:t>
+      </w:r>
+    </w:p>
+    <w:p/>
     <w:p>
       <w:pPr>
         <w:pStyle w:val="Heading3"/>
@@ -8983,6 +9104,7 @@
         <w:pStyle w:val="Heading3"/>
       </w:pPr>
       <w:r>
+        <w:lastRenderedPageBreak/>
         <w:t>4</w:t>
       </w:r>
       <w:r>
@@ -9166,7 +9288,6 @@
           <w:bdr w:val="none" w:sz="0" w:space="0" w:color="auto" w:frame="1"/>
           <w:shd w:val="clear" w:color="auto" w:fill="FFFFFF"/>
         </w:rPr>
-        <w:lastRenderedPageBreak/>
         <w:t>Unless your facilitator arranges another method, copy your Eclipse project to your file system, zip it, and attach it</w:t>
       </w:r>
       <w:r>
@@ -9262,7 +9383,7 @@
           <v:shape id="_x0000_i1025" type="#_x0000_t75" style="width:470.25pt;height:287.25pt" o:ole="">
             <v:imagedata r:id="rId36" o:title=""/>
           </v:shape>
-          <o:OLEObject Type="Embed" ProgID="Excel.Sheet.12" ShapeID="_x0000_i1025" DrawAspect="Content" ObjectID="_1675024856" r:id="rId37"/>
+          <o:OLEObject Type="Embed" ProgID="Excel.Sheet.12" ShapeID="_x0000_i1025" DrawAspect="Content" ObjectID="_1675029448" r:id="rId37"/>
         </w:object>
       </w:r>
     </w:p>

--- a/Spring-1-2021/622/Assignments/4/metcs622_Assignment4.docx
+++ b/Spring-1-2021/622/Assignments/4/metcs622_Assignment4.docx
@@ -2754,10 +2754,10 @@
             <v:path o:extrusionok="f" gradientshapeok="t" o:connecttype="rect"/>
             <o:lock v:ext="edit" aspectratio="t"/>
           </v:shapetype>
-          <v:shape id="_x0000_i1026" type="#_x0000_t75" style="width:480.75pt;height:253.5pt" o:ole="">
+          <v:shape id="_x0000_i1026" type="#_x0000_t75" style="width:480.9pt;height:253.35pt" o:ole="">
             <v:imagedata r:id="rId13" o:title=""/>
           </v:shape>
-          <o:OLEObject Type="Embed" ProgID="Excel.Sheet.12" ShapeID="_x0000_i1026" DrawAspect="Content" ObjectID="_1675029445" r:id="rId14"/>
+          <o:OLEObject Type="Embed" ProgID="Excel.Sheet.12" ShapeID="_x0000_i1026" DrawAspect="Content" ObjectID="_1675039222" r:id="rId14"/>
         </w:object>
       </w:r>
     </w:p>
@@ -5532,10 +5532,10 @@
       </w:pPr>
       <w:r>
         <w:object w:dxaOrig="9550" w:dyaOrig="4940" w14:anchorId="41A116E1">
-          <v:shape id="_x0000_i1027" type="#_x0000_t75" style="width:480pt;height:246pt" o:ole="">
+          <v:shape id="_x0000_i1027" type="#_x0000_t75" style="width:480.25pt;height:245.9pt" o:ole="">
             <v:imagedata r:id="rId25" o:title=""/>
           </v:shape>
-          <o:OLEObject Type="Embed" ProgID="Excel.Sheet.12" ShapeID="_x0000_i1027" DrawAspect="Content" ObjectID="_1675029446" r:id="rId26"/>
+          <o:OLEObject Type="Embed" ProgID="Excel.Sheet.12" ShapeID="_x0000_i1027" DrawAspect="Content" ObjectID="_1675039223" r:id="rId26"/>
         </w:object>
       </w:r>
     </w:p>
@@ -7403,10 +7403,10 @@
     <w:p>
       <w:r>
         <w:object w:dxaOrig="9355" w:dyaOrig="6064" w14:anchorId="5BF79E56">
-          <v:shape id="_x0000_i1036" type="#_x0000_t75" style="width:470.25pt;height:303pt" o:ole="">
+          <v:shape id="_x0000_i1036" type="#_x0000_t75" style="width:470.05pt;height:302.95pt" o:ole="">
             <v:imagedata r:id="rId34" o:title=""/>
           </v:shape>
-          <o:OLEObject Type="Embed" ProgID="Excel.Sheet.12" ShapeID="_x0000_i1036" DrawAspect="Content" ObjectID="_1675029447" r:id="rId35"/>
+          <o:OLEObject Type="Embed" ProgID="Excel.Sheet.12" ShapeID="_x0000_i1036" DrawAspect="Content" ObjectID="_1675039224" r:id="rId35"/>
         </w:object>
       </w:r>
     </w:p>
@@ -8202,13 +8202,6 @@
           <w:bdr w:val="none" w:sz="0" w:space="0" w:color="auto" w:frame="1"/>
           <w:shd w:val="clear" w:color="auto" w:fill="FFFFFF"/>
         </w:rPr>
-        <w:t xml:space="preserve">Encrypt and </w:t>
-      </w:r>
-      <w:r>
-        <w:rPr>
-          <w:bdr w:val="none" w:sz="0" w:space="0" w:color="auto" w:frame="1"/>
-          <w:shd w:val="clear" w:color="auto" w:fill="FFFFFF"/>
-        </w:rPr>
         <w:t>Encode User Data</w:t>
       </w:r>
       <w:r>
@@ -8221,7 +8214,82 @@
     </w:p>
     <w:p>
       <w:r>
-        <w:t>FinFree shall write user data encoded as a byte stream so that user information can not easily be read in plaintext.</w:t>
+        <w:t>FinFree shall write user data encoded as a byte stream.</w:t>
+      </w:r>
+    </w:p>
+    <w:p>
+      <w:pPr>
+        <w:pStyle w:val="Heading3"/>
+        <w:rPr>
+          <w:bdr w:val="none" w:sz="0" w:space="0" w:color="auto" w:frame="1"/>
+          <w:shd w:val="clear" w:color="auto" w:fill="FFFFFF"/>
+        </w:rPr>
+      </w:pPr>
+      <w:r>
+        <w:rPr>
+          <w:bdr w:val="none" w:sz="0" w:space="0" w:color="auto" w:frame="1"/>
+          <w:shd w:val="clear" w:color="auto" w:fill="FFFFFF"/>
+        </w:rPr>
+        <w:t>    </w:t>
+      </w:r>
+      <w:r>
+        <w:rPr>
+          <w:bdr w:val="none" w:sz="0" w:space="0" w:color="auto" w:frame="1"/>
+          <w:shd w:val="clear" w:color="auto" w:fill="FFFFFF"/>
+        </w:rPr>
+        <w:t>4</w:t>
+      </w:r>
+      <w:r>
+        <w:rPr>
+          <w:bdr w:val="none" w:sz="0" w:space="0" w:color="auto" w:frame="1"/>
+          <w:shd w:val="clear" w:color="auto" w:fill="FFFFFF"/>
+        </w:rPr>
+        <w:t>.</w:t>
+      </w:r>
+      <w:r>
+        <w:rPr>
+          <w:bdr w:val="none" w:sz="0" w:space="0" w:color="auto" w:frame="1"/>
+          <w:shd w:val="clear" w:color="auto" w:fill="FFFFFF"/>
+        </w:rPr>
+        <w:t>2.2</w:t>
+      </w:r>
+      <w:r>
+        <w:rPr>
+          <w:bdr w:val="none" w:sz="0" w:space="0" w:color="auto" w:frame="1"/>
+          <w:shd w:val="clear" w:color="auto" w:fill="FFFFFF"/>
+        </w:rPr>
+        <w:t xml:space="preserve"> </w:t>
+      </w:r>
+      <w:r>
+        <w:rPr>
+          <w:bdr w:val="none" w:sz="0" w:space="0" w:color="auto" w:frame="1"/>
+          <w:shd w:val="clear" w:color="auto" w:fill="FFFFFF"/>
+        </w:rPr>
+        <w:t>Process User Transactions in I/O</w:t>
+      </w:r>
+      <w:r>
+        <w:rPr>
+          <w:bdr w:val="none" w:sz="0" w:space="0" w:color="auto" w:frame="1"/>
+          <w:shd w:val="clear" w:color="auto" w:fill="FFFFFF"/>
+        </w:rPr>
+        <w:t xml:space="preserve"> (NEW)</w:t>
+      </w:r>
+    </w:p>
+    <w:p>
+      <w:r>
+        <w:t>FinFree shall allow users to input their credit card transactions</w:t>
+      </w:r>
+      <w:r>
+        <w:t>,</w:t>
+      </w:r>
+      <w:r>
+        <w:t xml:space="preserve"> bank deposit/withdrawals</w:t>
+      </w:r>
+      <w:r>
+        <w:t>, etc.</w:t>
+      </w:r>
+      <w:r>
+        <w:t xml:space="preserve"> through the menu.</w:t>
       </w:r>
     </w:p>
     <w:p>
@@ -8259,81 +8327,6 @@
           <w:bdr w:val="none" w:sz="0" w:space="0" w:color="auto" w:frame="1"/>
           <w:shd w:val="clear" w:color="auto" w:fill="FFFFFF"/>
         </w:rPr>
-        <w:t>2.2</w:t>
-      </w:r>
-      <w:r>
-        <w:rPr>
-          <w:bdr w:val="none" w:sz="0" w:space="0" w:color="auto" w:frame="1"/>
-          <w:shd w:val="clear" w:color="auto" w:fill="FFFFFF"/>
-        </w:rPr>
-        <w:t xml:space="preserve"> </w:t>
-      </w:r>
-      <w:r>
-        <w:rPr>
-          <w:bdr w:val="none" w:sz="0" w:space="0" w:color="auto" w:frame="1"/>
-          <w:shd w:val="clear" w:color="auto" w:fill="FFFFFF"/>
-        </w:rPr>
-        <w:t>Process User Transactions in I/O</w:t>
-      </w:r>
-      <w:r>
-        <w:rPr>
-          <w:bdr w:val="none" w:sz="0" w:space="0" w:color="auto" w:frame="1"/>
-          <w:shd w:val="clear" w:color="auto" w:fill="FFFFFF"/>
-        </w:rPr>
-        <w:t xml:space="preserve"> (NEW)</w:t>
-      </w:r>
-    </w:p>
-    <w:p>
-      <w:r>
-        <w:t>FinFree shall allow users to input their credit card transactions</w:t>
-      </w:r>
-      <w:r>
-        <w:t>,</w:t>
-      </w:r>
-      <w:r>
-        <w:t xml:space="preserve"> bank deposit/withdrawals</w:t>
-      </w:r>
-      <w:r>
-        <w:t>, etc.</w:t>
-      </w:r>
-      <w:r>
-        <w:t xml:space="preserve"> through the menu.</w:t>
-      </w:r>
-    </w:p>
-    <w:p>
-      <w:pPr>
-        <w:pStyle w:val="Heading3"/>
-        <w:rPr>
-          <w:bdr w:val="none" w:sz="0" w:space="0" w:color="auto" w:frame="1"/>
-          <w:shd w:val="clear" w:color="auto" w:fill="FFFFFF"/>
-        </w:rPr>
-      </w:pPr>
-      <w:r>
-        <w:rPr>
-          <w:bdr w:val="none" w:sz="0" w:space="0" w:color="auto" w:frame="1"/>
-          <w:shd w:val="clear" w:color="auto" w:fill="FFFFFF"/>
-        </w:rPr>
-        <w:t>    </w:t>
-      </w:r>
-      <w:r>
-        <w:rPr>
-          <w:bdr w:val="none" w:sz="0" w:space="0" w:color="auto" w:frame="1"/>
-          <w:shd w:val="clear" w:color="auto" w:fill="FFFFFF"/>
-        </w:rPr>
-        <w:t>4</w:t>
-      </w:r>
-      <w:r>
-        <w:rPr>
-          <w:bdr w:val="none" w:sz="0" w:space="0" w:color="auto" w:frame="1"/>
-          <w:shd w:val="clear" w:color="auto" w:fill="FFFFFF"/>
-        </w:rPr>
-        <w:t>.</w:t>
-      </w:r>
-      <w:r>
-        <w:rPr>
-          <w:bdr w:val="none" w:sz="0" w:space="0" w:color="auto" w:frame="1"/>
-          <w:shd w:val="clear" w:color="auto" w:fill="FFFFFF"/>
-        </w:rPr>
         <w:t>2</w:t>
       </w:r>
       <w:r>
@@ -8348,14 +8341,7 @@
           <w:bdr w:val="none" w:sz="0" w:space="0" w:color="auto" w:frame="1"/>
           <w:shd w:val="clear" w:color="auto" w:fill="FFFFFF"/>
         </w:rPr>
-        <w:t xml:space="preserve"> </w:t>
-      </w:r>
-      <w:r>
-        <w:rPr>
-          <w:bdr w:val="none" w:sz="0" w:space="0" w:color="auto" w:frame="1"/>
-          <w:shd w:val="clear" w:color="auto" w:fill="FFFFFF"/>
-        </w:rPr>
-        <w:t>2.3 Differentiate Between Users (OLD</w:t>
+        <w:t>Differentiate Between Users (OLD</w:t>
       </w:r>
       <w:r>
         <w:rPr>
@@ -8710,25 +8696,341 @@
     </w:p>
     <w:p>
       <w:r>
-        <w:t>Your response replaces this.</w:t>
+        <w:t>The first file(</w:t>
+      </w:r>
+      <w:r>
+        <w:t xml:space="preserve">image </w:t>
+      </w:r>
+      <w:r>
+        <w:t>1) when is processed through these two methods (</w:t>
+      </w:r>
+      <w:r>
+        <w:t>images 3,4</w:t>
+      </w:r>
+      <w:r>
+        <w:t xml:space="preserve">) for I/O ad creates the following </w:t>
+      </w:r>
+      <w:r>
+        <w:t>user object</w:t>
+      </w:r>
+      <w:r>
+        <w:t>(</w:t>
+      </w:r>
+      <w:r>
+        <w:t>image 2</w:t>
+      </w:r>
+      <w:r>
+        <w:t>):</w:t>
+      </w:r>
+    </w:p>
+    <w:p>
+      <w:r>
+        <w:rPr>
+          <w:noProof/>
+        </w:rPr>
+        <w:drawing>
+          <wp:inline distT="0" distB="0" distL="0" distR="0" wp14:anchorId="493135C6" wp14:editId="48C8F64C">
+            <wp:extent cx="5943600" cy="544830"/>
+            <wp:effectExtent l="0" t="0" r="0" b="7620"/>
+            <wp:docPr id="24" name="Picture 24"/>
+            <wp:cNvGraphicFramePr>
+              <a:graphicFrameLocks xmlns:a="http://schemas.openxmlformats.org/drawingml/2006/main" noChangeAspect="1"/>
+            </wp:cNvGraphicFramePr>
+            <a:graphic xmlns:a="http://schemas.openxmlformats.org/drawingml/2006/main">
+              <a:graphicData uri="http://schemas.openxmlformats.org/drawingml/2006/picture">
+                <pic:pic xmlns:pic="http://schemas.openxmlformats.org/drawingml/2006/picture">
+                  <pic:nvPicPr>
+                    <pic:cNvPr id="24" name="Picture 24"/>
+                    <pic:cNvPicPr/>
+                  </pic:nvPicPr>
+                  <pic:blipFill>
+                    <a:blip r:embed="rId36">
+                      <a:extLst>
+                        <a:ext uri="{28A0092B-C50C-407E-A947-70E740481C1C}">
+                          <a14:useLocalDpi xmlns:a14="http://schemas.microsoft.com/office/drawing/2010/main" val="0"/>
+                        </a:ext>
+                      </a:extLst>
+                    </a:blip>
+                    <a:stretch>
+                      <a:fillRect/>
+                    </a:stretch>
+                  </pic:blipFill>
+                  <pic:spPr>
+                    <a:xfrm>
+                      <a:off x="0" y="0"/>
+                      <a:ext cx="5943600" cy="544830"/>
+                    </a:xfrm>
+                    <a:prstGeom prst="rect">
+                      <a:avLst/>
+                    </a:prstGeom>
+                  </pic:spPr>
+                </pic:pic>
+              </a:graphicData>
+            </a:graphic>
+          </wp:inline>
+        </w:drawing>
+      </w:r>
+    </w:p>
+    <w:p/>
+    <w:p>
+      <w:r>
+        <w:rPr>
+          <w:noProof/>
+        </w:rPr>
+        <w:drawing>
+          <wp:inline distT="0" distB="0" distL="0" distR="0" wp14:anchorId="0585F06C" wp14:editId="151484D7">
+            <wp:extent cx="5943600" cy="2013585"/>
+            <wp:effectExtent l="0" t="0" r="0" b="5715"/>
+            <wp:docPr id="27" name="Picture 27" descr="Text&#10;&#10;Description automatically generated"/>
+            <wp:cNvGraphicFramePr>
+              <a:graphicFrameLocks xmlns:a="http://schemas.openxmlformats.org/drawingml/2006/main" noChangeAspect="1"/>
+            </wp:cNvGraphicFramePr>
+            <a:graphic xmlns:a="http://schemas.openxmlformats.org/drawingml/2006/main">
+              <a:graphicData uri="http://schemas.openxmlformats.org/drawingml/2006/picture">
+                <pic:pic xmlns:pic="http://schemas.openxmlformats.org/drawingml/2006/picture">
+                  <pic:nvPicPr>
+                    <pic:cNvPr id="27" name="Picture 27" descr="Text&#10;&#10;Description automatically generated"/>
+                    <pic:cNvPicPr/>
+                  </pic:nvPicPr>
+                  <pic:blipFill>
+                    <a:blip r:embed="rId37">
+                      <a:extLst>
+                        <a:ext uri="{28A0092B-C50C-407E-A947-70E740481C1C}">
+                          <a14:useLocalDpi xmlns:a14="http://schemas.microsoft.com/office/drawing/2010/main" val="0"/>
+                        </a:ext>
+                      </a:extLst>
+                    </a:blip>
+                    <a:stretch>
+                      <a:fillRect/>
+                    </a:stretch>
+                  </pic:blipFill>
+                  <pic:spPr>
+                    <a:xfrm>
+                      <a:off x="0" y="0"/>
+                      <a:ext cx="5943600" cy="2013585"/>
+                    </a:xfrm>
+                    <a:prstGeom prst="rect">
+                      <a:avLst/>
+                    </a:prstGeom>
+                  </pic:spPr>
+                </pic:pic>
+              </a:graphicData>
+            </a:graphic>
+          </wp:inline>
+        </w:drawing>
       </w:r>
     </w:p>
     <w:p>
       <w:pPr>
         <w:spacing w:after="0"/>
       </w:pPr>
+      <w:r>
+        <w:rPr>
+          <w:noProof/>
+        </w:rPr>
+        <w:lastRenderedPageBreak/>
+        <w:drawing>
+          <wp:inline distT="0" distB="0" distL="0" distR="0" wp14:anchorId="08E7303E" wp14:editId="012BA4A7">
+            <wp:extent cx="4975761" cy="4635006"/>
+            <wp:effectExtent l="0" t="0" r="0" b="0"/>
+            <wp:docPr id="25" name="Picture 25" descr="Text&#10;&#10;Description automatically generated"/>
+            <wp:cNvGraphicFramePr>
+              <a:graphicFrameLocks xmlns:a="http://schemas.openxmlformats.org/drawingml/2006/main" noChangeAspect="1"/>
+            </wp:cNvGraphicFramePr>
+            <a:graphic xmlns:a="http://schemas.openxmlformats.org/drawingml/2006/main">
+              <a:graphicData uri="http://schemas.openxmlformats.org/drawingml/2006/picture">
+                <pic:pic xmlns:pic="http://schemas.openxmlformats.org/drawingml/2006/picture">
+                  <pic:nvPicPr>
+                    <pic:cNvPr id="25" name="Picture 25" descr="Text&#10;&#10;Description automatically generated"/>
+                    <pic:cNvPicPr/>
+                  </pic:nvPicPr>
+                  <pic:blipFill>
+                    <a:blip r:embed="rId38">
+                      <a:extLst>
+                        <a:ext uri="{28A0092B-C50C-407E-A947-70E740481C1C}">
+                          <a14:useLocalDpi xmlns:a14="http://schemas.microsoft.com/office/drawing/2010/main" val="0"/>
+                        </a:ext>
+                      </a:extLst>
+                    </a:blip>
+                    <a:stretch>
+                      <a:fillRect/>
+                    </a:stretch>
+                  </pic:blipFill>
+                  <pic:spPr>
+                    <a:xfrm>
+                      <a:off x="0" y="0"/>
+                      <a:ext cx="4983379" cy="4642102"/>
+                    </a:xfrm>
+                    <a:prstGeom prst="rect">
+                      <a:avLst/>
+                    </a:prstGeom>
+                  </pic:spPr>
+                </pic:pic>
+              </a:graphicData>
+            </a:graphic>
+          </wp:inline>
+        </w:drawing>
+      </w:r>
+      <w:r>
+        <w:rPr>
+          <w:noProof/>
+        </w:rPr>
+        <w:drawing>
+          <wp:inline distT="0" distB="0" distL="0" distR="0" wp14:anchorId="4DE0A0D1" wp14:editId="64221C7B">
+            <wp:extent cx="5130140" cy="3200308"/>
+            <wp:effectExtent l="0" t="0" r="0" b="635"/>
+            <wp:docPr id="26" name="Picture 26" descr="Text&#10;&#10;Description automatically generated"/>
+            <wp:cNvGraphicFramePr>
+              <a:graphicFrameLocks xmlns:a="http://schemas.openxmlformats.org/drawingml/2006/main" noChangeAspect="1"/>
+            </wp:cNvGraphicFramePr>
+            <a:graphic xmlns:a="http://schemas.openxmlformats.org/drawingml/2006/main">
+              <a:graphicData uri="http://schemas.openxmlformats.org/drawingml/2006/picture">
+                <pic:pic xmlns:pic="http://schemas.openxmlformats.org/drawingml/2006/picture">
+                  <pic:nvPicPr>
+                    <pic:cNvPr id="26" name="Picture 26" descr="Text&#10;&#10;Description automatically generated"/>
+                    <pic:cNvPicPr/>
+                  </pic:nvPicPr>
+                  <pic:blipFill>
+                    <a:blip r:embed="rId39">
+                      <a:extLst>
+                        <a:ext uri="{28A0092B-C50C-407E-A947-70E740481C1C}">
+                          <a14:useLocalDpi xmlns:a14="http://schemas.microsoft.com/office/drawing/2010/main" val="0"/>
+                        </a:ext>
+                      </a:extLst>
+                    </a:blip>
+                    <a:stretch>
+                      <a:fillRect/>
+                    </a:stretch>
+                  </pic:blipFill>
+                  <pic:spPr>
+                    <a:xfrm>
+                      <a:off x="0" y="0"/>
+                      <a:ext cx="5135508" cy="3203657"/>
+                    </a:xfrm>
+                    <a:prstGeom prst="rect">
+                      <a:avLst/>
+                    </a:prstGeom>
+                  </pic:spPr>
+                </pic:pic>
+              </a:graphicData>
+            </a:graphic>
+          </wp:inline>
+        </w:drawing>
+      </w:r>
+    </w:p>
+    <w:p>
+      <w:pPr>
+        <w:spacing w:after="0"/>
+      </w:pPr>
+    </w:p>
+    <w:p>
+      <w:pPr>
+        <w:spacing w:after="0"/>
+      </w:pPr>
     </w:p>
     <w:p>
       <w:pPr>
         <w:pStyle w:val="Heading3"/>
       </w:pPr>
       <w:r>
+        <w:lastRenderedPageBreak/>
+        <w:t xml:space="preserve">Console </w:t>
+      </w:r>
+      <w:r>
         <w:t>Input / Output</w:t>
       </w:r>
-    </w:p>
-    <w:p>
-      <w:r>
-        <w:t>Your response replaces this.</w:t>
+      <w:r>
+        <w:rPr>
+          <w:noProof/>
+        </w:rPr>
+        <w:drawing>
+          <wp:inline distT="0" distB="0" distL="0" distR="0" wp14:anchorId="2D1EEC98" wp14:editId="1B6F0A21">
+            <wp:extent cx="5061213" cy="4405745"/>
+            <wp:effectExtent l="0" t="0" r="6350" b="0"/>
+            <wp:docPr id="22" name="Picture 22" descr="Text&#10;&#10;Description automatically generated"/>
+            <wp:cNvGraphicFramePr>
+              <a:graphicFrameLocks xmlns:a="http://schemas.openxmlformats.org/drawingml/2006/main" noChangeAspect="1"/>
+            </wp:cNvGraphicFramePr>
+            <a:graphic xmlns:a="http://schemas.openxmlformats.org/drawingml/2006/main">
+              <a:graphicData uri="http://schemas.openxmlformats.org/drawingml/2006/picture">
+                <pic:pic xmlns:pic="http://schemas.openxmlformats.org/drawingml/2006/picture">
+                  <pic:nvPicPr>
+                    <pic:cNvPr id="22" name="Picture 22" descr="Text&#10;&#10;Description automatically generated"/>
+                    <pic:cNvPicPr/>
+                  </pic:nvPicPr>
+                  <pic:blipFill>
+                    <a:blip r:embed="rId40">
+                      <a:extLst>
+                        <a:ext uri="{28A0092B-C50C-407E-A947-70E740481C1C}">
+                          <a14:useLocalDpi xmlns:a14="http://schemas.microsoft.com/office/drawing/2010/main" val="0"/>
+                        </a:ext>
+                      </a:extLst>
+                    </a:blip>
+                    <a:stretch>
+                      <a:fillRect/>
+                    </a:stretch>
+                  </pic:blipFill>
+                  <pic:spPr>
+                    <a:xfrm>
+                      <a:off x="0" y="0"/>
+                      <a:ext cx="5073213" cy="4416191"/>
+                    </a:xfrm>
+                    <a:prstGeom prst="rect">
+                      <a:avLst/>
+                    </a:prstGeom>
+                  </pic:spPr>
+                </pic:pic>
+              </a:graphicData>
+            </a:graphic>
+          </wp:inline>
+        </w:drawing>
+      </w:r>
+      <w:r>
+        <w:rPr>
+          <w:noProof/>
+        </w:rPr>
+        <w:lastRenderedPageBreak/>
+        <w:drawing>
+          <wp:inline distT="0" distB="0" distL="0" distR="0" wp14:anchorId="46C6F1D6" wp14:editId="283CC4DF">
+            <wp:extent cx="5820587" cy="3610479"/>
+            <wp:effectExtent l="0" t="0" r="0" b="9525"/>
+            <wp:docPr id="23" name="Picture 23" descr="Text&#10;&#10;Description automatically generated"/>
+            <wp:cNvGraphicFramePr>
+              <a:graphicFrameLocks xmlns:a="http://schemas.openxmlformats.org/drawingml/2006/main" noChangeAspect="1"/>
+            </wp:cNvGraphicFramePr>
+            <a:graphic xmlns:a="http://schemas.openxmlformats.org/drawingml/2006/main">
+              <a:graphicData uri="http://schemas.openxmlformats.org/drawingml/2006/picture">
+                <pic:pic xmlns:pic="http://schemas.openxmlformats.org/drawingml/2006/picture">
+                  <pic:nvPicPr>
+                    <pic:cNvPr id="23" name="Picture 23" descr="Text&#10;&#10;Description automatically generated"/>
+                    <pic:cNvPicPr/>
+                  </pic:nvPicPr>
+                  <pic:blipFill>
+                    <a:blip r:embed="rId41">
+                      <a:extLst>
+                        <a:ext uri="{28A0092B-C50C-407E-A947-70E740481C1C}">
+                          <a14:useLocalDpi xmlns:a14="http://schemas.microsoft.com/office/drawing/2010/main" val="0"/>
+                        </a:ext>
+                      </a:extLst>
+                    </a:blip>
+                    <a:stretch>
+                      <a:fillRect/>
+                    </a:stretch>
+                  </pic:blipFill>
+                  <pic:spPr>
+                    <a:xfrm>
+                      <a:off x="0" y="0"/>
+                      <a:ext cx="5820587" cy="3610479"/>
+                    </a:xfrm>
+                    <a:prstGeom prst="rect">
+                      <a:avLst/>
+                    </a:prstGeom>
+                  </pic:spPr>
+                </pic:pic>
+              </a:graphicData>
+            </a:graphic>
+          </wp:inline>
+        </w:drawing>
       </w:r>
     </w:p>
     <w:p>
@@ -8839,11 +9141,6 @@
       </w:r>
     </w:p>
     <w:p>
-      <w:r>
-        <w:t>Your response replaces this.</w:t>
-      </w:r>
-    </w:p>
-    <w:p>
       <w:pPr>
         <w:spacing w:after="0"/>
         <w:rPr>
@@ -8851,6 +9148,54 @@
           <w:shd w:val="clear" w:color="auto" w:fill="FFFFFF"/>
         </w:rPr>
       </w:pPr>
+      <w:r>
+        <w:rPr>
+          <w:noProof/>
+          <w:bdr w:val="none" w:sz="0" w:space="0" w:color="auto" w:frame="1"/>
+          <w:shd w:val="clear" w:color="auto" w:fill="FFFFFF"/>
+        </w:rPr>
+        <w:drawing>
+          <wp:inline distT="0" distB="0" distL="0" distR="0" wp14:anchorId="19C32686" wp14:editId="46DDEBB4">
+            <wp:extent cx="2276793" cy="3458058"/>
+            <wp:effectExtent l="0" t="0" r="9525" b="9525"/>
+            <wp:docPr id="30" name="Picture 30" descr="Graphical user interface, text, application, chat or text message&#10;&#10;Description automatically generated"/>
+            <wp:cNvGraphicFramePr>
+              <a:graphicFrameLocks xmlns:a="http://schemas.openxmlformats.org/drawingml/2006/main" noChangeAspect="1"/>
+            </wp:cNvGraphicFramePr>
+            <a:graphic xmlns:a="http://schemas.openxmlformats.org/drawingml/2006/main">
+              <a:graphicData uri="http://schemas.openxmlformats.org/drawingml/2006/picture">
+                <pic:pic xmlns:pic="http://schemas.openxmlformats.org/drawingml/2006/picture">
+                  <pic:nvPicPr>
+                    <pic:cNvPr id="30" name="Picture 30" descr="Graphical user interface, text, application, chat or text message&#10;&#10;Description automatically generated"/>
+                    <pic:cNvPicPr/>
+                  </pic:nvPicPr>
+                  <pic:blipFill>
+                    <a:blip r:embed="rId42">
+                      <a:extLst>
+                        <a:ext uri="{28A0092B-C50C-407E-A947-70E740481C1C}">
+                          <a14:useLocalDpi xmlns:a14="http://schemas.microsoft.com/office/drawing/2010/main" val="0"/>
+                        </a:ext>
+                      </a:extLst>
+                    </a:blip>
+                    <a:stretch>
+                      <a:fillRect/>
+                    </a:stretch>
+                  </pic:blipFill>
+                  <pic:spPr>
+                    <a:xfrm>
+                      <a:off x="0" y="0"/>
+                      <a:ext cx="2276793" cy="3458058"/>
+                    </a:xfrm>
+                    <a:prstGeom prst="rect">
+                      <a:avLst/>
+                    </a:prstGeom>
+                  </pic:spPr>
+                </pic:pic>
+              </a:graphicData>
+            </a:graphic>
+          </wp:inline>
+        </w:drawing>
+      </w:r>
     </w:p>
     <w:p>
       <w:pPr>
@@ -8861,6 +9206,7 @@
           <w:bdr w:val="none" w:sz="0" w:space="0" w:color="auto" w:frame="1"/>
           <w:shd w:val="clear" w:color="auto" w:fill="FFFFFF"/>
         </w:rPr>
+        <w:lastRenderedPageBreak/>
         <w:t>4</w:t>
       </w:r>
       <w:r>
@@ -9051,7 +9397,82 @@
     </w:p>
     <w:p>
       <w:r>
-        <w:t>Your response replaces this.</w:t>
+        <w:t>I re-built and re-implemented my functions for reading accounts from a file and writing account objects to a file using data streams, so FinFree can now directly write the objects to these files.</w:t>
+      </w:r>
+      <w:r>
+        <w:t xml:space="preserve"> Within the main menu, users can opt to display all of their account information (12</w:t>
+      </w:r>
+      <w:r>
+        <w:rPr>
+          <w:vertAlign w:val="superscript"/>
+        </w:rPr>
+        <w:t>th</w:t>
+      </w:r>
+      <w:r>
+        <w:t xml:space="preserve"> option, not shown in above screenshots but later implemented) that uses streams to output all of the accounts and their values.</w:t>
+      </w:r>
+      <w:r>
+        <w:t xml:space="preserve"> This can be for users who may want to double check all their account values are correct and up to date.</w:t>
+      </w:r>
+      <w:r>
+        <w:t xml:space="preserve"> This uses the getAllAccountsValues method from the user class.</w:t>
+      </w:r>
+    </w:p>
+    <w:p>
+      <w:pPr>
+        <w:pStyle w:val="Heading2"/>
+        <w:rPr>
+          <w:bdr w:val="none" w:sz="0" w:space="0" w:color="auto" w:frame="1"/>
+          <w:shd w:val="clear" w:color="auto" w:fill="FFFFFF"/>
+        </w:rPr>
+      </w:pPr>
+      <w:r>
+        <w:rPr>
+          <w:noProof/>
+          <w:bdr w:val="none" w:sz="0" w:space="0" w:color="auto" w:frame="1"/>
+          <w:shd w:val="clear" w:color="auto" w:fill="FFFFFF"/>
+        </w:rPr>
+        <w:drawing>
+          <wp:inline distT="0" distB="0" distL="0" distR="0" wp14:anchorId="587BFC54" wp14:editId="6CAEA0D2">
+            <wp:extent cx="5943600" cy="2561590"/>
+            <wp:effectExtent l="0" t="0" r="0" b="0"/>
+            <wp:docPr id="31" name="Picture 31" descr="A picture containing diagram&#10;&#10;Description automatically generated"/>
+            <wp:cNvGraphicFramePr>
+              <a:graphicFrameLocks xmlns:a="http://schemas.openxmlformats.org/drawingml/2006/main" noChangeAspect="1"/>
+            </wp:cNvGraphicFramePr>
+            <a:graphic xmlns:a="http://schemas.openxmlformats.org/drawingml/2006/main">
+              <a:graphicData uri="http://schemas.openxmlformats.org/drawingml/2006/picture">
+                <pic:pic xmlns:pic="http://schemas.openxmlformats.org/drawingml/2006/picture">
+                  <pic:nvPicPr>
+                    <pic:cNvPr id="31" name="Picture 31" descr="A picture containing diagram&#10;&#10;Description automatically generated"/>
+                    <pic:cNvPicPr/>
+                  </pic:nvPicPr>
+                  <pic:blipFill>
+                    <a:blip r:embed="rId43" cstate="print">
+                      <a:extLst>
+                        <a:ext uri="{28A0092B-C50C-407E-A947-70E740481C1C}">
+                          <a14:useLocalDpi xmlns:a14="http://schemas.microsoft.com/office/drawing/2010/main" val="0"/>
+                        </a:ext>
+                      </a:extLst>
+                    </a:blip>
+                    <a:stretch>
+                      <a:fillRect/>
+                    </a:stretch>
+                  </pic:blipFill>
+                  <pic:spPr>
+                    <a:xfrm>
+                      <a:off x="0" y="0"/>
+                      <a:ext cx="5943600" cy="2561590"/>
+                    </a:xfrm>
+                    <a:prstGeom prst="rect">
+                      <a:avLst/>
+                    </a:prstGeom>
+                  </pic:spPr>
+                </pic:pic>
+              </a:graphicData>
+            </a:graphic>
+          </wp:inline>
+        </w:drawing>
       </w:r>
     </w:p>
     <w:p>
@@ -9104,6 +9525,148 @@
         <w:pStyle w:val="Heading3"/>
       </w:pPr>
       <w:r>
+        <w:t>4</w:t>
+      </w:r>
+      <w:r>
+        <w:t>.</w:t>
+      </w:r>
+      <w:r>
+        <w:t>6</w:t>
+      </w:r>
+      <w:r>
+        <w:t>.</w:t>
+      </w:r>
+      <w:r>
+        <w:t>1</w:t>
+      </w:r>
+      <w:r>
+        <w:t xml:space="preserve"> Code showing </w:t>
+      </w:r>
+      <w:r>
+        <w:t>object read and write</w:t>
+      </w:r>
+    </w:p>
+    <w:p>
+      <w:r>
+        <w:rPr>
+          <w:rFonts w:ascii="Arial Narrow" w:hAnsi="Arial Narrow"/>
+          <w:color w:val="A6A6A6" w:themeColor="background1" w:themeShade="A6"/>
+          <w:sz w:val="20"/>
+          <w:bdr w:val="none" w:sz="0" w:space="0" w:color="auto" w:frame="1"/>
+          <w:shd w:val="clear" w:color="auto" w:fill="FFFFFF"/>
+        </w:rPr>
+        <w:t xml:space="preserve"> </w:t>
+      </w:r>
+      <w:r>
+        <w:t>First is the read method then the write</w:t>
+      </w:r>
+      <w:r>
+        <w:t>. These were both previously pictured as they are used frequently.</w:t>
+      </w:r>
+      <w:r>
+        <w:t xml:space="preserve"> The actual data stream reading is completed in the first several lines and both reading and writing is completed in the second image (FinFree must read the accounts already present in the file so it does not overwrite what is already there, but appending onto it).</w:t>
+      </w:r>
+    </w:p>
+    <w:p>
+      <w:r>
+        <w:rPr>
+          <w:noProof/>
+        </w:rPr>
+        <w:lastRenderedPageBreak/>
+        <w:drawing>
+          <wp:inline distT="0" distB="0" distL="0" distR="0" wp14:anchorId="0FDE4698" wp14:editId="35E20CFF">
+            <wp:extent cx="4809506" cy="4480137"/>
+            <wp:effectExtent l="0" t="0" r="0" b="0"/>
+            <wp:docPr id="35" name="Picture 35" descr="Text&#10;&#10;Description automatically generated"/>
+            <wp:cNvGraphicFramePr>
+              <a:graphicFrameLocks xmlns:a="http://schemas.openxmlformats.org/drawingml/2006/main" noChangeAspect="1"/>
+            </wp:cNvGraphicFramePr>
+            <a:graphic xmlns:a="http://schemas.openxmlformats.org/drawingml/2006/main">
+              <a:graphicData uri="http://schemas.openxmlformats.org/drawingml/2006/picture">
+                <pic:pic xmlns:pic="http://schemas.openxmlformats.org/drawingml/2006/picture">
+                  <pic:nvPicPr>
+                    <pic:cNvPr id="35" name="Picture 35" descr="Text&#10;&#10;Description automatically generated"/>
+                    <pic:cNvPicPr/>
+                  </pic:nvPicPr>
+                  <pic:blipFill>
+                    <a:blip r:embed="rId38">
+                      <a:extLst>
+                        <a:ext uri="{28A0092B-C50C-407E-A947-70E740481C1C}">
+                          <a14:useLocalDpi xmlns:a14="http://schemas.microsoft.com/office/drawing/2010/main" val="0"/>
+                        </a:ext>
+                      </a:extLst>
+                    </a:blip>
+                    <a:stretch>
+                      <a:fillRect/>
+                    </a:stretch>
+                  </pic:blipFill>
+                  <pic:spPr>
+                    <a:xfrm>
+                      <a:off x="0" y="0"/>
+                      <a:ext cx="4836968" cy="4505718"/>
+                    </a:xfrm>
+                    <a:prstGeom prst="rect">
+                      <a:avLst/>
+                    </a:prstGeom>
+                  </pic:spPr>
+                </pic:pic>
+              </a:graphicData>
+            </a:graphic>
+          </wp:inline>
+        </w:drawing>
+      </w:r>
+      <w:r>
+        <w:rPr>
+          <w:noProof/>
+        </w:rPr>
+        <w:drawing>
+          <wp:inline distT="0" distB="0" distL="0" distR="0" wp14:anchorId="268DD6DA" wp14:editId="67D7F683">
+            <wp:extent cx="5943600" cy="3707765"/>
+            <wp:effectExtent l="0" t="0" r="0" b="6985"/>
+            <wp:docPr id="36" name="Picture 36" descr="Text&#10;&#10;Description automatically generated"/>
+            <wp:cNvGraphicFramePr>
+              <a:graphicFrameLocks xmlns:a="http://schemas.openxmlformats.org/drawingml/2006/main" noChangeAspect="1"/>
+            </wp:cNvGraphicFramePr>
+            <a:graphic xmlns:a="http://schemas.openxmlformats.org/drawingml/2006/main">
+              <a:graphicData uri="http://schemas.openxmlformats.org/drawingml/2006/picture">
+                <pic:pic xmlns:pic="http://schemas.openxmlformats.org/drawingml/2006/picture">
+                  <pic:nvPicPr>
+                    <pic:cNvPr id="36" name="Picture 36" descr="Text&#10;&#10;Description automatically generated"/>
+                    <pic:cNvPicPr/>
+                  </pic:nvPicPr>
+                  <pic:blipFill>
+                    <a:blip r:embed="rId39">
+                      <a:extLst>
+                        <a:ext uri="{28A0092B-C50C-407E-A947-70E740481C1C}">
+                          <a14:useLocalDpi xmlns:a14="http://schemas.microsoft.com/office/drawing/2010/main" val="0"/>
+                        </a:ext>
+                      </a:extLst>
+                    </a:blip>
+                    <a:stretch>
+                      <a:fillRect/>
+                    </a:stretch>
+                  </pic:blipFill>
+                  <pic:spPr>
+                    <a:xfrm>
+                      <a:off x="0" y="0"/>
+                      <a:ext cx="5943600" cy="3707765"/>
+                    </a:xfrm>
+                    <a:prstGeom prst="rect">
+                      <a:avLst/>
+                    </a:prstGeom>
+                  </pic:spPr>
+                </pic:pic>
+              </a:graphicData>
+            </a:graphic>
+          </wp:inline>
+        </w:drawing>
+      </w:r>
+    </w:p>
+    <w:p>
+      <w:pPr>
+        <w:pStyle w:val="Heading3"/>
+      </w:pPr>
+      <w:r>
         <w:lastRenderedPageBreak/>
         <w:t>4</w:t>
       </w:r>
@@ -9117,13 +9680,25 @@
         <w:t>.</w:t>
       </w:r>
       <w:r>
-        <w:t>1</w:t>
-      </w:r>
-      <w:r>
-        <w:t xml:space="preserve"> Code showing </w:t>
-      </w:r>
-      <w:r>
-        <w:t>object read and write</w:t>
+        <w:t>2</w:t>
+      </w:r>
+      <w:r>
+        <w:t xml:space="preserve"> Code Showing </w:t>
+      </w:r>
+      <w:r>
+        <w:rPr>
+          <w:i/>
+        </w:rPr>
+        <w:t>stream</w:t>
+      </w:r>
+      <w:r>
+        <w:t xml:space="preserve">() </w:t>
+      </w:r>
+      <w:r>
+        <w:t>and</w:t>
+      </w:r>
+      <w:r>
+        <w:t xml:space="preserve"> Lambdas</w:t>
       </w:r>
     </w:p>
     <w:p>
@@ -9138,63 +9713,162 @@
         <w:t xml:space="preserve"> </w:t>
       </w:r>
       <w:r>
-        <w:t>Your response replaces this.</w:t>
-      </w:r>
-    </w:p>
-    <w:p>
-      <w:pPr>
-        <w:pStyle w:val="Heading3"/>
-      </w:pPr>
-      <w:r>
-        <w:t>4</w:t>
-      </w:r>
-      <w:r>
-        <w:t>.</w:t>
-      </w:r>
-      <w:r>
-        <w:t>6</w:t>
-      </w:r>
-      <w:r>
-        <w:t>.</w:t>
-      </w:r>
-      <w:r>
-        <w:t>2</w:t>
-      </w:r>
-      <w:r>
-        <w:t xml:space="preserve"> Code Showing </w:t>
-      </w:r>
-      <w:r>
-        <w:rPr>
-          <w:i/>
-        </w:rPr>
-        <w:t>stream</w:t>
-      </w:r>
-      <w:r>
-        <w:t xml:space="preserve">() </w:t>
-      </w:r>
-      <w:r>
-        <w:t>and</w:t>
-      </w:r>
-      <w:r>
-        <w:t xml:space="preserve"> Lambdas</w:t>
-      </w:r>
-      <w:r>
-        <w:t xml:space="preserve"> (separate int0 4.5.3 and 4.5.4 if you wish)</w:t>
-      </w:r>
-    </w:p>
-    <w:p>
-      <w:r>
-        <w:rPr>
-          <w:rFonts w:ascii="Arial Narrow" w:hAnsi="Arial Narrow"/>
-          <w:color w:val="A6A6A6" w:themeColor="background1" w:themeShade="A6"/>
-          <w:sz w:val="20"/>
-          <w:bdr w:val="none" w:sz="0" w:space="0" w:color="auto" w:frame="1"/>
-          <w:shd w:val="clear" w:color="auto" w:fill="FFFFFF"/>
-        </w:rPr>
-        <w:t xml:space="preserve"> </w:t>
-      </w:r>
-      <w:r>
-        <w:t>Your response replaces this.</w:t>
+        <w:t>Here is the function that creates the String array followed by the section of the main menu code that actually executes the stream method</w:t>
+      </w:r>
+      <w:r>
+        <w:t xml:space="preserve"> with a lambda in order to allow users to double check all their current information</w:t>
+      </w:r>
+      <w:r>
+        <w:t>:</w:t>
+      </w:r>
+    </w:p>
+    <w:p>
+      <w:r>
+        <w:rPr>
+          <w:noProof/>
+        </w:rPr>
+        <w:drawing>
+          <wp:inline distT="0" distB="0" distL="0" distR="0" wp14:anchorId="2CF2C9E5" wp14:editId="76D5DCCA">
+            <wp:extent cx="5943600" cy="1885950"/>
+            <wp:effectExtent l="0" t="0" r="0" b="0"/>
+            <wp:docPr id="33" name="Picture 33" descr="Text&#10;&#10;Description automatically generated"/>
+            <wp:cNvGraphicFramePr>
+              <a:graphicFrameLocks xmlns:a="http://schemas.openxmlformats.org/drawingml/2006/main" noChangeAspect="1"/>
+            </wp:cNvGraphicFramePr>
+            <a:graphic xmlns:a="http://schemas.openxmlformats.org/drawingml/2006/main">
+              <a:graphicData uri="http://schemas.openxmlformats.org/drawingml/2006/picture">
+                <pic:pic xmlns:pic="http://schemas.openxmlformats.org/drawingml/2006/picture">
+                  <pic:nvPicPr>
+                    <pic:cNvPr id="33" name="Picture 33" descr="Text&#10;&#10;Description automatically generated"/>
+                    <pic:cNvPicPr/>
+                  </pic:nvPicPr>
+                  <pic:blipFill>
+                    <a:blip r:embed="rId44">
+                      <a:extLst>
+                        <a:ext uri="{28A0092B-C50C-407E-A947-70E740481C1C}">
+                          <a14:useLocalDpi xmlns:a14="http://schemas.microsoft.com/office/drawing/2010/main" val="0"/>
+                        </a:ext>
+                      </a:extLst>
+                    </a:blip>
+                    <a:stretch>
+                      <a:fillRect/>
+                    </a:stretch>
+                  </pic:blipFill>
+                  <pic:spPr>
+                    <a:xfrm>
+                      <a:off x="0" y="0"/>
+                      <a:ext cx="5943600" cy="1885950"/>
+                    </a:xfrm>
+                    <a:prstGeom prst="rect">
+                      <a:avLst/>
+                    </a:prstGeom>
+                  </pic:spPr>
+                </pic:pic>
+              </a:graphicData>
+            </a:graphic>
+          </wp:inline>
+        </w:drawing>
+      </w:r>
+    </w:p>
+    <w:p>
+      <w:r>
+        <w:rPr>
+          <w:noProof/>
+        </w:rPr>
+        <w:drawing>
+          <wp:inline distT="0" distB="0" distL="0" distR="0" wp14:anchorId="6991A3A3" wp14:editId="703359A1">
+            <wp:extent cx="3873260" cy="1182099"/>
+            <wp:effectExtent l="0" t="0" r="0" b="0"/>
+            <wp:docPr id="37" name="Picture 37" descr="Text&#10;&#10;Description automatically generated"/>
+            <wp:cNvGraphicFramePr>
+              <a:graphicFrameLocks xmlns:a="http://schemas.openxmlformats.org/drawingml/2006/main" noChangeAspect="1"/>
+            </wp:cNvGraphicFramePr>
+            <a:graphic xmlns:a="http://schemas.openxmlformats.org/drawingml/2006/main">
+              <a:graphicData uri="http://schemas.openxmlformats.org/drawingml/2006/picture">
+                <pic:pic xmlns:pic="http://schemas.openxmlformats.org/drawingml/2006/picture">
+                  <pic:nvPicPr>
+                    <pic:cNvPr id="37" name="Picture 37" descr="Text&#10;&#10;Description automatically generated"/>
+                    <pic:cNvPicPr/>
+                  </pic:nvPicPr>
+                  <pic:blipFill>
+                    <a:blip r:embed="rId45">
+                      <a:extLst>
+                        <a:ext uri="{28A0092B-C50C-407E-A947-70E740481C1C}">
+                          <a14:useLocalDpi xmlns:a14="http://schemas.microsoft.com/office/drawing/2010/main" val="0"/>
+                        </a:ext>
+                      </a:extLst>
+                    </a:blip>
+                    <a:stretch>
+                      <a:fillRect/>
+                    </a:stretch>
+                  </pic:blipFill>
+                  <pic:spPr>
+                    <a:xfrm>
+                      <a:off x="0" y="0"/>
+                      <a:ext cx="3909992" cy="1193309"/>
+                    </a:xfrm>
+                    <a:prstGeom prst="rect">
+                      <a:avLst/>
+                    </a:prstGeom>
+                  </pic:spPr>
+                </pic:pic>
+              </a:graphicData>
+            </a:graphic>
+          </wp:inline>
+        </w:drawing>
+      </w:r>
+    </w:p>
+    <w:p>
+      <w:r>
+        <w:t>Here is the output from the stream usage:</w:t>
+      </w:r>
+    </w:p>
+    <w:p>
+      <w:r>
+        <w:rPr>
+          <w:noProof/>
+        </w:rPr>
+        <w:drawing>
+          <wp:inline distT="0" distB="0" distL="0" distR="0" wp14:anchorId="01176695" wp14:editId="53357B76">
+            <wp:extent cx="4183811" cy="3644296"/>
+            <wp:effectExtent l="0" t="0" r="7620" b="0"/>
+            <wp:docPr id="32" name="Picture 32" descr="Text&#10;&#10;Description automatically generated"/>
+            <wp:cNvGraphicFramePr>
+              <a:graphicFrameLocks xmlns:a="http://schemas.openxmlformats.org/drawingml/2006/main" noChangeAspect="1"/>
+            </wp:cNvGraphicFramePr>
+            <a:graphic xmlns:a="http://schemas.openxmlformats.org/drawingml/2006/main">
+              <a:graphicData uri="http://schemas.openxmlformats.org/drawingml/2006/picture">
+                <pic:pic xmlns:pic="http://schemas.openxmlformats.org/drawingml/2006/picture">
+                  <pic:nvPicPr>
+                    <pic:cNvPr id="32" name="Picture 32" descr="Text&#10;&#10;Description automatically generated"/>
+                    <pic:cNvPicPr/>
+                  </pic:nvPicPr>
+                  <pic:blipFill>
+                    <a:blip r:embed="rId46">
+                      <a:extLst>
+                        <a:ext uri="{28A0092B-C50C-407E-A947-70E740481C1C}">
+                          <a14:useLocalDpi xmlns:a14="http://schemas.microsoft.com/office/drawing/2010/main" val="0"/>
+                        </a:ext>
+                      </a:extLst>
+                    </a:blip>
+                    <a:stretch>
+                      <a:fillRect/>
+                    </a:stretch>
+                  </pic:blipFill>
+                  <pic:spPr>
+                    <a:xfrm>
+                      <a:off x="0" y="0"/>
+                      <a:ext cx="4216054" cy="3672381"/>
+                    </a:xfrm>
+                    <a:prstGeom prst="rect">
+                      <a:avLst/>
+                    </a:prstGeom>
+                  </pic:spPr>
+                </pic:pic>
+              </a:graphicData>
+            </a:graphic>
+          </wp:inline>
+        </w:drawing>
       </w:r>
     </w:p>
     <w:p>
@@ -9210,6 +9884,7 @@
           <w:bdr w:val="none" w:sz="0" w:space="0" w:color="auto" w:frame="1"/>
           <w:shd w:val="clear" w:color="auto" w:fill="FFFFFF"/>
         </w:rPr>
+        <w:lastRenderedPageBreak/>
         <w:t>4</w:t>
       </w:r>
       <w:r>
@@ -9380,10 +10055,10 @@
     <w:p>
       <w:r>
         <w:object w:dxaOrig="9356" w:dyaOrig="5755" w14:anchorId="233EBFAF">
-          <v:shape id="_x0000_i1025" type="#_x0000_t75" style="width:470.25pt;height:287.25pt" o:ole="">
-            <v:imagedata r:id="rId36" o:title=""/>
+          <v:shape id="_x0000_i1025" type="#_x0000_t75" style="width:470.7pt;height:287.3pt" o:ole="">
+            <v:imagedata r:id="rId47" o:title=""/>
           </v:shape>
-          <o:OLEObject Type="Embed" ProgID="Excel.Sheet.12" ShapeID="_x0000_i1025" DrawAspect="Content" ObjectID="_1675029448" r:id="rId37"/>
+          <o:OLEObject Type="Embed" ProgID="Excel.Sheet.12" ShapeID="_x0000_i1025" DrawAspect="Content" ObjectID="_1675039225" r:id="rId48"/>
         </w:object>
       </w:r>
     </w:p>
